--- a/docs/adriano-caversan-frontend-ptbr.docx
+++ b/docs/adriano-caversan-frontend-ptbr.docx
@@ -37,8 +37,18 @@
           <w:sz w:val="28"/>
           <w:szCs w:val="28"/>
         </w:rPr>
-        <w:t>Desenvolvedor Frontend</w:t>
-      </w:r>
+        <w:t xml:space="preserve">Desenvolvedor </w:t>
+      </w:r>
+      <w:proofErr w:type="spellStart"/>
+      <w:r>
+        <w:rPr>
+          <w:rFonts w:ascii="Georgia" w:hAnsi="Georgia" w:cs="Times New Roman"/>
+          <w:sz w:val="28"/>
+          <w:szCs w:val="28"/>
+        </w:rPr>
+        <w:t>Frontend</w:t>
+      </w:r>
+      <w:proofErr w:type="spellEnd"/>
     </w:p>
     <w:p>
       <w:pPr>
@@ -331,7 +341,43 @@
           <w:sz w:val="20"/>
           <w:szCs w:val="20"/>
         </w:rPr>
-        <w:t xml:space="preserve">Sou um profissional de TI e Design com perfil generalista e mais de 25 anos de carreira, atuando principalmente em escritórios de desenvolvimento web, estúdios de jogos, produções audiovisuais e multimídia, agências de publicidade, sinalização digital, digital out of home (DOOH) e varejo online. Possuo profundo conhecimento nas etapas de desenvolvimento de software, com destaque para minha atuação como Desenvolvedor Front-end para web, jogos e multimídia. Também atuo como Designer, com foco em interfaces, UX/UI e animação 2D. Essa combinação entre TI e Design é uma trilha pouco explorada por profissionais de ambas as áreas, o que confere aos meus </w:t>
+        <w:t xml:space="preserve">Sou um profissional de TI e Design com perfil generalista e mais de 25 anos de carreira, atuando principalmente em escritórios de desenvolvimento web, estúdios de jogos, produções audiovisuais e multimídia, agências de publicidade, sinalização digital, digital out </w:t>
+      </w:r>
+      <w:proofErr w:type="spellStart"/>
+      <w:r>
+        <w:rPr>
+          <w:rFonts w:ascii="Georgia" w:hAnsi="Georgia" w:cs="Times New Roman"/>
+          <w:sz w:val="20"/>
+          <w:szCs w:val="20"/>
+        </w:rPr>
+        <w:t>of</w:t>
+      </w:r>
+      <w:proofErr w:type="spellEnd"/>
+      <w:r>
+        <w:rPr>
+          <w:rFonts w:ascii="Georgia" w:hAnsi="Georgia" w:cs="Times New Roman"/>
+          <w:sz w:val="20"/>
+          <w:szCs w:val="20"/>
+        </w:rPr>
+        <w:t xml:space="preserve"> home (DOOH) e varejo online. Possuo profundo conhecimento nas etapas de desenvolvimento de software, com destaque para minha atuação como Desenvolvedor Front-</w:t>
+      </w:r>
+      <w:proofErr w:type="spellStart"/>
+      <w:r>
+        <w:rPr>
+          <w:rFonts w:ascii="Georgia" w:hAnsi="Georgia" w:cs="Times New Roman"/>
+          <w:sz w:val="20"/>
+          <w:szCs w:val="20"/>
+        </w:rPr>
+        <w:t>end</w:t>
+      </w:r>
+      <w:proofErr w:type="spellEnd"/>
+      <w:r>
+        <w:rPr>
+          <w:rFonts w:ascii="Georgia" w:hAnsi="Georgia" w:cs="Times New Roman"/>
+          <w:sz w:val="20"/>
+          <w:szCs w:val="20"/>
+        </w:rPr>
+        <w:t xml:space="preserve"> para web, jogos e multimídia. Também atuo como Designer, com foco em interfaces, UX/UI e animação 2D. Essa combinação entre TI e Design é uma trilha pouco explorada por profissionais de ambas as áreas, o que confere aos meus </w:t>
       </w:r>
       <w:proofErr w:type="gramStart"/>
       <w:r>
@@ -478,7 +524,16 @@
           <w:sz w:val="20"/>
           <w:szCs w:val="20"/>
         </w:rPr>
-        <w:t>, Type</w:t>
+        <w:t xml:space="preserve">, </w:t>
+      </w:r>
+      <w:proofErr w:type="spellStart"/>
+      <w:r>
+        <w:rPr>
+          <w:rFonts w:ascii="Georgia" w:hAnsi="Georgia" w:cs="Times New Roman"/>
+          <w:sz w:val="20"/>
+          <w:szCs w:val="20"/>
+        </w:rPr>
+        <w:t>Type</w:t>
       </w:r>
       <w:r>
         <w:rPr>
@@ -496,6 +551,7 @@
         </w:rPr>
         <w:t>cript</w:t>
       </w:r>
+      <w:proofErr w:type="spellEnd"/>
       <w:r>
         <w:rPr>
           <w:rFonts w:ascii="Georgia" w:hAnsi="Georgia" w:cs="Times New Roman"/>
@@ -622,8 +678,18 @@
           <w:sz w:val="20"/>
           <w:szCs w:val="20"/>
         </w:rPr>
-        <w:t>, MQTT, AMQP, RabbitMQ</w:t>
-      </w:r>
+        <w:t xml:space="preserve">, MQTT, AMQP, </w:t>
+      </w:r>
+      <w:proofErr w:type="spellStart"/>
+      <w:r>
+        <w:rPr>
+          <w:rFonts w:ascii="Georgia" w:hAnsi="Georgia" w:cs="Times New Roman"/>
+          <w:sz w:val="20"/>
+          <w:szCs w:val="20"/>
+        </w:rPr>
+        <w:t>RabbitMQ</w:t>
+      </w:r>
+      <w:proofErr w:type="spellEnd"/>
       <w:r>
         <w:rPr>
           <w:rFonts w:ascii="Georgia" w:hAnsi="Georgia" w:cs="Times New Roman"/>
@@ -638,8 +704,18 @@
           <w:sz w:val="20"/>
           <w:szCs w:val="20"/>
         </w:rPr>
-        <w:t>, Clean Code</w:t>
-      </w:r>
+        <w:t xml:space="preserve">, Clean </w:t>
+      </w:r>
+      <w:proofErr w:type="spellStart"/>
+      <w:r>
+        <w:rPr>
+          <w:rFonts w:ascii="Georgia" w:hAnsi="Georgia" w:cs="Times New Roman"/>
+          <w:sz w:val="20"/>
+          <w:szCs w:val="20"/>
+        </w:rPr>
+        <w:t>Code</w:t>
+      </w:r>
+      <w:proofErr w:type="spellEnd"/>
       <w:r>
         <w:rPr>
           <w:rFonts w:ascii="Georgia" w:hAnsi="Georgia" w:cs="Times New Roman"/>
@@ -678,24 +754,88 @@
           <w:sz w:val="20"/>
           <w:szCs w:val="20"/>
         </w:rPr>
-        <w:t>, Paradigmas, Powershell, Shell, Batch</w:t>
-      </w:r>
-      <w:r>
-        <w:rPr>
-          <w:rFonts w:ascii="Georgia" w:hAnsi="Georgia" w:cs="Times New Roman"/>
-          <w:sz w:val="20"/>
-          <w:szCs w:val="20"/>
-        </w:rPr>
-        <w:t>, Adobe Extended Script, Git, SVN</w:t>
-      </w:r>
-      <w:r>
-        <w:rPr>
-          <w:rFonts w:ascii="Georgia" w:hAnsi="Georgia" w:cs="Times New Roman"/>
-          <w:sz w:val="20"/>
-          <w:szCs w:val="20"/>
-        </w:rPr>
-        <w:t>, Wordpress, Drupal</w:t>
-      </w:r>
+        <w:t xml:space="preserve">, Paradigmas, </w:t>
+      </w:r>
+      <w:proofErr w:type="spellStart"/>
+      <w:r>
+        <w:rPr>
+          <w:rFonts w:ascii="Georgia" w:hAnsi="Georgia" w:cs="Times New Roman"/>
+          <w:sz w:val="20"/>
+          <w:szCs w:val="20"/>
+        </w:rPr>
+        <w:t>Powershell</w:t>
+      </w:r>
+      <w:proofErr w:type="spellEnd"/>
+      <w:r>
+        <w:rPr>
+          <w:rFonts w:ascii="Georgia" w:hAnsi="Georgia" w:cs="Times New Roman"/>
+          <w:sz w:val="20"/>
+          <w:szCs w:val="20"/>
+        </w:rPr>
+        <w:t>, Shell, Batch</w:t>
+      </w:r>
+      <w:r>
+        <w:rPr>
+          <w:rFonts w:ascii="Georgia" w:hAnsi="Georgia" w:cs="Times New Roman"/>
+          <w:sz w:val="20"/>
+          <w:szCs w:val="20"/>
+        </w:rPr>
+        <w:t xml:space="preserve">, Adobe </w:t>
+      </w:r>
+      <w:proofErr w:type="spellStart"/>
+      <w:r>
+        <w:rPr>
+          <w:rFonts w:ascii="Georgia" w:hAnsi="Georgia" w:cs="Times New Roman"/>
+          <w:sz w:val="20"/>
+          <w:szCs w:val="20"/>
+        </w:rPr>
+        <w:t>Extended</w:t>
+      </w:r>
+      <w:proofErr w:type="spellEnd"/>
+      <w:r>
+        <w:rPr>
+          <w:rFonts w:ascii="Georgia" w:hAnsi="Georgia" w:cs="Times New Roman"/>
+          <w:sz w:val="20"/>
+          <w:szCs w:val="20"/>
+        </w:rPr>
+        <w:t xml:space="preserve"> Script, </w:t>
+      </w:r>
+      <w:proofErr w:type="spellStart"/>
+      <w:r>
+        <w:rPr>
+          <w:rFonts w:ascii="Georgia" w:hAnsi="Georgia" w:cs="Times New Roman"/>
+          <w:sz w:val="20"/>
+          <w:szCs w:val="20"/>
+        </w:rPr>
+        <w:t>Git</w:t>
+      </w:r>
+      <w:proofErr w:type="spellEnd"/>
+      <w:r>
+        <w:rPr>
+          <w:rFonts w:ascii="Georgia" w:hAnsi="Georgia" w:cs="Times New Roman"/>
+          <w:sz w:val="20"/>
+          <w:szCs w:val="20"/>
+        </w:rPr>
+        <w:t>, SVN</w:t>
+      </w:r>
+      <w:r>
+        <w:rPr>
+          <w:rFonts w:ascii="Georgia" w:hAnsi="Georgia" w:cs="Times New Roman"/>
+          <w:sz w:val="20"/>
+          <w:szCs w:val="20"/>
+        </w:rPr>
+        <w:t xml:space="preserve">, Wordpress, </w:t>
+      </w:r>
+      <w:proofErr w:type="spellStart"/>
+      <w:r>
+        <w:rPr>
+          <w:rFonts w:ascii="Georgia" w:hAnsi="Georgia" w:cs="Times New Roman"/>
+          <w:sz w:val="20"/>
+          <w:szCs w:val="20"/>
+        </w:rPr>
+        <w:t>Drupal</w:t>
+      </w:r>
+      <w:proofErr w:type="spellEnd"/>
       <w:r>
         <w:rPr>
           <w:rFonts w:ascii="Georgia" w:hAnsi="Georgia" w:cs="Times New Roman"/>
@@ -704,21 +844,41 @@
         </w:rPr>
         <w:t xml:space="preserve">, </w:t>
       </w:r>
-      <w:r>
-        <w:rPr>
-          <w:rFonts w:ascii="Georgia" w:hAnsi="Georgia" w:cs="Times New Roman"/>
-          <w:sz w:val="20"/>
-          <w:szCs w:val="20"/>
-        </w:rPr>
-        <w:t xml:space="preserve">Git </w:t>
-      </w:r>
-      <w:r>
-        <w:rPr>
-          <w:rFonts w:ascii="Georgia" w:hAnsi="Georgia" w:cs="Times New Roman"/>
-          <w:sz w:val="20"/>
-          <w:szCs w:val="20"/>
-        </w:rPr>
-        <w:t>Copilot, IA</w:t>
+      <w:proofErr w:type="spellStart"/>
+      <w:r>
+        <w:rPr>
+          <w:rFonts w:ascii="Georgia" w:hAnsi="Georgia" w:cs="Times New Roman"/>
+          <w:sz w:val="20"/>
+          <w:szCs w:val="20"/>
+        </w:rPr>
+        <w:t>Git</w:t>
+      </w:r>
+      <w:proofErr w:type="spellEnd"/>
+      <w:r>
+        <w:rPr>
+          <w:rFonts w:ascii="Georgia" w:hAnsi="Georgia" w:cs="Times New Roman"/>
+          <w:sz w:val="20"/>
+          <w:szCs w:val="20"/>
+        </w:rPr>
+        <w:t xml:space="preserve"> </w:t>
+      </w:r>
+      <w:proofErr w:type="spellStart"/>
+      <w:r>
+        <w:rPr>
+          <w:rFonts w:ascii="Georgia" w:hAnsi="Georgia" w:cs="Times New Roman"/>
+          <w:sz w:val="20"/>
+          <w:szCs w:val="20"/>
+        </w:rPr>
+        <w:t>Copilot</w:t>
+      </w:r>
+      <w:proofErr w:type="spellEnd"/>
+      <w:r>
+        <w:rPr>
+          <w:rFonts w:ascii="Georgia" w:hAnsi="Georgia" w:cs="Times New Roman"/>
+          <w:sz w:val="20"/>
+          <w:szCs w:val="20"/>
+        </w:rPr>
+        <w:t>, IA</w:t>
       </w:r>
       <w:r>
         <w:rPr>
@@ -775,15 +935,69 @@
           <w:sz w:val="20"/>
           <w:szCs w:val="20"/>
         </w:rPr>
-        <w:t xml:space="preserve"> React, Redux,</w:t>
-      </w:r>
-      <w:r>
-        <w:rPr>
-          <w:rFonts w:ascii="Georgia" w:hAnsi="Georgia" w:cs="Times New Roman"/>
-          <w:sz w:val="20"/>
-          <w:szCs w:val="20"/>
-        </w:rPr>
-        <w:t xml:space="preserve"> Vue, Angular, </w:t>
+        <w:t xml:space="preserve"> </w:t>
+      </w:r>
+      <w:proofErr w:type="spellStart"/>
+      <w:r>
+        <w:rPr>
+          <w:rFonts w:ascii="Georgia" w:hAnsi="Georgia" w:cs="Times New Roman"/>
+          <w:sz w:val="20"/>
+          <w:szCs w:val="20"/>
+        </w:rPr>
+        <w:t>React</w:t>
+      </w:r>
+      <w:proofErr w:type="spellEnd"/>
+      <w:r>
+        <w:rPr>
+          <w:rFonts w:ascii="Georgia" w:hAnsi="Georgia" w:cs="Times New Roman"/>
+          <w:sz w:val="20"/>
+          <w:szCs w:val="20"/>
+        </w:rPr>
+        <w:t xml:space="preserve">, </w:t>
+      </w:r>
+      <w:proofErr w:type="spellStart"/>
+      <w:r>
+        <w:rPr>
+          <w:rFonts w:ascii="Georgia" w:hAnsi="Georgia" w:cs="Times New Roman"/>
+          <w:sz w:val="20"/>
+          <w:szCs w:val="20"/>
+        </w:rPr>
+        <w:t>Redux</w:t>
+      </w:r>
+      <w:proofErr w:type="spellEnd"/>
+      <w:r>
+        <w:rPr>
+          <w:rFonts w:ascii="Georgia" w:hAnsi="Georgia" w:cs="Times New Roman"/>
+          <w:sz w:val="20"/>
+          <w:szCs w:val="20"/>
+        </w:rPr>
+        <w:t>,</w:t>
+      </w:r>
+      <w:r>
+        <w:rPr>
+          <w:rFonts w:ascii="Georgia" w:hAnsi="Georgia" w:cs="Times New Roman"/>
+          <w:sz w:val="20"/>
+          <w:szCs w:val="20"/>
+        </w:rPr>
+        <w:t xml:space="preserve"> </w:t>
+      </w:r>
+      <w:proofErr w:type="spellStart"/>
+      <w:r>
+        <w:rPr>
+          <w:rFonts w:ascii="Georgia" w:hAnsi="Georgia" w:cs="Times New Roman"/>
+          <w:sz w:val="20"/>
+          <w:szCs w:val="20"/>
+        </w:rPr>
+        <w:t>Vue</w:t>
+      </w:r>
+      <w:proofErr w:type="spellEnd"/>
+      <w:r>
+        <w:rPr>
+          <w:rFonts w:ascii="Georgia" w:hAnsi="Georgia" w:cs="Times New Roman"/>
+          <w:sz w:val="20"/>
+          <w:szCs w:val="20"/>
+        </w:rPr>
+        <w:t xml:space="preserve">, Angular, </w:t>
       </w:r>
       <w:r>
         <w:rPr>
@@ -807,32 +1021,18 @@
           <w:sz w:val="20"/>
           <w:szCs w:val="20"/>
         </w:rPr>
-        <w:t>, Microfrontend</w:t>
-      </w:r>
-      <w:r>
-        <w:rPr>
-          <w:rFonts w:ascii="Georgia" w:hAnsi="Georgia" w:cs="Times New Roman"/>
-          <w:sz w:val="20"/>
-          <w:szCs w:val="20"/>
-        </w:rPr>
         <w:t xml:space="preserve">, </w:t>
       </w:r>
-      <w:r>
-        <w:rPr>
-          <w:rFonts w:ascii="Georgia" w:hAnsi="Georgia" w:cs="Times New Roman"/>
-          <w:sz w:val="20"/>
-          <w:szCs w:val="20"/>
-        </w:rPr>
-        <w:t xml:space="preserve">NodeJS, Node-RED, </w:t>
-      </w:r>
-      <w:r>
-        <w:rPr>
-          <w:rFonts w:ascii="Georgia" w:hAnsi="Georgia" w:cs="Times New Roman"/>
-          <w:sz w:val="20"/>
-          <w:szCs w:val="20"/>
-        </w:rPr>
-        <w:t>Docker, Kubernetes</w:t>
-      </w:r>
+      <w:proofErr w:type="spellStart"/>
+      <w:r>
+        <w:rPr>
+          <w:rFonts w:ascii="Georgia" w:hAnsi="Georgia" w:cs="Times New Roman"/>
+          <w:sz w:val="20"/>
+          <w:szCs w:val="20"/>
+        </w:rPr>
+        <w:t>Microfrontend</w:t>
+      </w:r>
+      <w:proofErr w:type="spellEnd"/>
       <w:r>
         <w:rPr>
           <w:rFonts w:ascii="Georgia" w:hAnsi="Georgia" w:cs="Times New Roman"/>
@@ -841,29 +1041,147 @@
         </w:rPr>
         <w:t xml:space="preserve">, </w:t>
       </w:r>
-      <w:r>
-        <w:rPr>
-          <w:rFonts w:ascii="Georgia" w:hAnsi="Georgia" w:cs="Times New Roman"/>
-          <w:sz w:val="20"/>
-          <w:szCs w:val="20"/>
-        </w:rPr>
-        <w:t>API REST, SOAP, gRCP, GraphQL</w:t>
-      </w:r>
-      <w:r>
-        <w:rPr>
-          <w:rFonts w:ascii="Georgia" w:hAnsi="Georgia" w:cs="Times New Roman"/>
-          <w:sz w:val="20"/>
-          <w:szCs w:val="20"/>
-        </w:rPr>
-        <w:t>, Design Patterns</w:t>
-      </w:r>
-      <w:r>
-        <w:rPr>
-          <w:rFonts w:ascii="Georgia" w:hAnsi="Georgia" w:cs="Times New Roman"/>
-          <w:sz w:val="20"/>
-          <w:szCs w:val="20"/>
-        </w:rPr>
-        <w:t>, GoF, Bancos de dados NoSQL e SQL</w:t>
+      <w:proofErr w:type="spellStart"/>
+      <w:r>
+        <w:rPr>
+          <w:rFonts w:ascii="Georgia" w:hAnsi="Georgia" w:cs="Times New Roman"/>
+          <w:sz w:val="20"/>
+          <w:szCs w:val="20"/>
+        </w:rPr>
+        <w:t>NodeJS</w:t>
+      </w:r>
+      <w:proofErr w:type="spellEnd"/>
+      <w:r>
+        <w:rPr>
+          <w:rFonts w:ascii="Georgia" w:hAnsi="Georgia" w:cs="Times New Roman"/>
+          <w:sz w:val="20"/>
+          <w:szCs w:val="20"/>
+        </w:rPr>
+        <w:t xml:space="preserve">, Node-RED, </w:t>
+      </w:r>
+      <w:r>
+        <w:rPr>
+          <w:rFonts w:ascii="Georgia" w:hAnsi="Georgia" w:cs="Times New Roman"/>
+          <w:sz w:val="20"/>
+          <w:szCs w:val="20"/>
+        </w:rPr>
+        <w:t xml:space="preserve">Docker, </w:t>
+      </w:r>
+      <w:proofErr w:type="spellStart"/>
+      <w:r>
+        <w:rPr>
+          <w:rFonts w:ascii="Georgia" w:hAnsi="Georgia" w:cs="Times New Roman"/>
+          <w:sz w:val="20"/>
+          <w:szCs w:val="20"/>
+        </w:rPr>
+        <w:t>Kubernetes</w:t>
+      </w:r>
+      <w:proofErr w:type="spellEnd"/>
+      <w:r>
+        <w:rPr>
+          <w:rFonts w:ascii="Georgia" w:hAnsi="Georgia" w:cs="Times New Roman"/>
+          <w:sz w:val="20"/>
+          <w:szCs w:val="20"/>
+        </w:rPr>
+        <w:t xml:space="preserve">, </w:t>
+      </w:r>
+      <w:r>
+        <w:rPr>
+          <w:rFonts w:ascii="Georgia" w:hAnsi="Georgia" w:cs="Times New Roman"/>
+          <w:sz w:val="20"/>
+          <w:szCs w:val="20"/>
+        </w:rPr>
+        <w:t xml:space="preserve">API REST, SOAP, </w:t>
+      </w:r>
+      <w:proofErr w:type="spellStart"/>
+      <w:r>
+        <w:rPr>
+          <w:rFonts w:ascii="Georgia" w:hAnsi="Georgia" w:cs="Times New Roman"/>
+          <w:sz w:val="20"/>
+          <w:szCs w:val="20"/>
+        </w:rPr>
+        <w:t>gRCP</w:t>
+      </w:r>
+      <w:proofErr w:type="spellEnd"/>
+      <w:r>
+        <w:rPr>
+          <w:rFonts w:ascii="Georgia" w:hAnsi="Georgia" w:cs="Times New Roman"/>
+          <w:sz w:val="20"/>
+          <w:szCs w:val="20"/>
+        </w:rPr>
+        <w:t xml:space="preserve">, </w:t>
+      </w:r>
+      <w:proofErr w:type="spellStart"/>
+      <w:r>
+        <w:rPr>
+          <w:rFonts w:ascii="Georgia" w:hAnsi="Georgia" w:cs="Times New Roman"/>
+          <w:sz w:val="20"/>
+          <w:szCs w:val="20"/>
+        </w:rPr>
+        <w:t>GraphQL</w:t>
+      </w:r>
+      <w:proofErr w:type="spellEnd"/>
+      <w:r>
+        <w:rPr>
+          <w:rFonts w:ascii="Georgia" w:hAnsi="Georgia" w:cs="Times New Roman"/>
+          <w:sz w:val="20"/>
+          <w:szCs w:val="20"/>
+        </w:rPr>
+        <w:t xml:space="preserve">, Design </w:t>
+      </w:r>
+      <w:proofErr w:type="spellStart"/>
+      <w:r>
+        <w:rPr>
+          <w:rFonts w:ascii="Georgia" w:hAnsi="Georgia" w:cs="Times New Roman"/>
+          <w:sz w:val="20"/>
+          <w:szCs w:val="20"/>
+        </w:rPr>
+        <w:t>Patterns</w:t>
+      </w:r>
+      <w:proofErr w:type="spellEnd"/>
+      <w:r>
+        <w:rPr>
+          <w:rFonts w:ascii="Georgia" w:hAnsi="Georgia" w:cs="Times New Roman"/>
+          <w:sz w:val="20"/>
+          <w:szCs w:val="20"/>
+        </w:rPr>
+        <w:t xml:space="preserve">, </w:t>
+      </w:r>
+      <w:proofErr w:type="spellStart"/>
+      <w:r>
+        <w:rPr>
+          <w:rFonts w:ascii="Georgia" w:hAnsi="Georgia" w:cs="Times New Roman"/>
+          <w:sz w:val="20"/>
+          <w:szCs w:val="20"/>
+        </w:rPr>
+        <w:t>GoF</w:t>
+      </w:r>
+      <w:proofErr w:type="spellEnd"/>
+      <w:r>
+        <w:rPr>
+          <w:rFonts w:ascii="Georgia" w:hAnsi="Georgia" w:cs="Times New Roman"/>
+          <w:sz w:val="20"/>
+          <w:szCs w:val="20"/>
+        </w:rPr>
+        <w:t xml:space="preserve">, Bancos de dados </w:t>
+      </w:r>
+      <w:proofErr w:type="spellStart"/>
+      <w:r>
+        <w:rPr>
+          <w:rFonts w:ascii="Georgia" w:hAnsi="Georgia" w:cs="Times New Roman"/>
+          <w:sz w:val="20"/>
+          <w:szCs w:val="20"/>
+        </w:rPr>
+        <w:t>NoSQL</w:t>
+      </w:r>
+      <w:proofErr w:type="spellEnd"/>
+      <w:r>
+        <w:rPr>
+          <w:rFonts w:ascii="Georgia" w:hAnsi="Georgia" w:cs="Times New Roman"/>
+          <w:sz w:val="20"/>
+          <w:szCs w:val="20"/>
+        </w:rPr>
+        <w:t xml:space="preserve"> e SQL</w:t>
       </w:r>
       <w:r>
         <w:rPr>
@@ -895,7 +1213,25 @@
           <w:sz w:val="20"/>
           <w:szCs w:val="20"/>
         </w:rPr>
-        <w:t xml:space="preserve"> (Machine Learning, Deep Learning, análise visual, </w:t>
+        <w:t xml:space="preserve"> (Machine Learning, </w:t>
+      </w:r>
+      <w:proofErr w:type="spellStart"/>
+      <w:r>
+        <w:rPr>
+          <w:rFonts w:ascii="Georgia" w:hAnsi="Georgia" w:cs="Times New Roman"/>
+          <w:sz w:val="20"/>
+          <w:szCs w:val="20"/>
+        </w:rPr>
+        <w:t>Deep</w:t>
+      </w:r>
+      <w:proofErr w:type="spellEnd"/>
+      <w:r>
+        <w:rPr>
+          <w:rFonts w:ascii="Georgia" w:hAnsi="Georgia" w:cs="Times New Roman"/>
+          <w:sz w:val="20"/>
+          <w:szCs w:val="20"/>
+        </w:rPr>
+        <w:t xml:space="preserve"> Learning, análise visual, </w:t>
       </w:r>
       <w:r>
         <w:rPr>
@@ -968,16 +1304,34 @@
           <w:sz w:val="20"/>
           <w:szCs w:val="20"/>
         </w:rPr>
-        <w:t xml:space="preserve"> DevOps e</w:t>
-      </w:r>
-      <w:r>
-        <w:rPr>
-          <w:rFonts w:ascii="Georgia" w:hAnsi="Georgia" w:cs="Times New Roman"/>
-          <w:sz w:val="20"/>
-          <w:szCs w:val="20"/>
-        </w:rPr>
         <w:t xml:space="preserve"> </w:t>
       </w:r>
+      <w:proofErr w:type="spellStart"/>
+      <w:r>
+        <w:rPr>
+          <w:rFonts w:ascii="Georgia" w:hAnsi="Georgia" w:cs="Times New Roman"/>
+          <w:sz w:val="20"/>
+          <w:szCs w:val="20"/>
+        </w:rPr>
+        <w:t>DevOps</w:t>
+      </w:r>
+      <w:proofErr w:type="spellEnd"/>
+      <w:r>
+        <w:rPr>
+          <w:rFonts w:ascii="Georgia" w:hAnsi="Georgia" w:cs="Times New Roman"/>
+          <w:sz w:val="20"/>
+          <w:szCs w:val="20"/>
+        </w:rPr>
+        <w:t xml:space="preserve"> e</w:t>
+      </w:r>
+      <w:r>
+        <w:rPr>
+          <w:rFonts w:ascii="Georgia" w:hAnsi="Georgia" w:cs="Times New Roman"/>
+          <w:sz w:val="20"/>
+          <w:szCs w:val="20"/>
+        </w:rPr>
+        <w:t xml:space="preserve"> </w:t>
+      </w:r>
       <w:r>
         <w:rPr>
           <w:rFonts w:ascii="Georgia" w:hAnsi="Georgia" w:cs="Times New Roman"/>
@@ -1000,8 +1354,18 @@
           <w:sz w:val="20"/>
           <w:szCs w:val="20"/>
         </w:rPr>
-        <w:t xml:space="preserve"> Github Actions</w:t>
-      </w:r>
+        <w:t xml:space="preserve"> Github </w:t>
+      </w:r>
+      <w:proofErr w:type="spellStart"/>
+      <w:r>
+        <w:rPr>
+          <w:rFonts w:ascii="Georgia" w:hAnsi="Georgia" w:cs="Times New Roman"/>
+          <w:sz w:val="20"/>
+          <w:szCs w:val="20"/>
+        </w:rPr>
+        <w:t>Actions</w:t>
+      </w:r>
+      <w:proofErr w:type="spellEnd"/>
       <w:r>
         <w:rPr>
           <w:rFonts w:ascii="Georgia" w:hAnsi="Georgia" w:cs="Times New Roman"/>
@@ -1118,7 +1482,25 @@
           <w:sz w:val="20"/>
           <w:szCs w:val="20"/>
         </w:rPr>
-        <w:t xml:space="preserve"> e Kubernetes, Infra</w:t>
+        <w:t xml:space="preserve"> e </w:t>
+      </w:r>
+      <w:proofErr w:type="spellStart"/>
+      <w:r>
+        <w:rPr>
+          <w:rFonts w:ascii="Georgia" w:hAnsi="Georgia" w:cs="Times New Roman"/>
+          <w:sz w:val="20"/>
+          <w:szCs w:val="20"/>
+        </w:rPr>
+        <w:t>Kubernetes</w:t>
+      </w:r>
+      <w:proofErr w:type="spellEnd"/>
+      <w:r>
+        <w:rPr>
+          <w:rFonts w:ascii="Georgia" w:hAnsi="Georgia" w:cs="Times New Roman"/>
+          <w:sz w:val="20"/>
+          <w:szCs w:val="20"/>
+        </w:rPr>
+        <w:t>, Infra</w:t>
       </w:r>
       <w:r>
         <w:rPr>
@@ -1134,15 +1516,43 @@
           <w:sz w:val="20"/>
           <w:szCs w:val="20"/>
         </w:rPr>
-        <w:t>as a Code</w:t>
-      </w:r>
-      <w:r>
-        <w:rPr>
-          <w:rFonts w:ascii="Georgia" w:hAnsi="Georgia" w:cs="Times New Roman"/>
-          <w:sz w:val="20"/>
-          <w:szCs w:val="20"/>
-        </w:rPr>
-        <w:t xml:space="preserve"> (IaC), </w:t>
+        <w:t xml:space="preserve">as a </w:t>
+      </w:r>
+      <w:proofErr w:type="spellStart"/>
+      <w:r>
+        <w:rPr>
+          <w:rFonts w:ascii="Georgia" w:hAnsi="Georgia" w:cs="Times New Roman"/>
+          <w:sz w:val="20"/>
+          <w:szCs w:val="20"/>
+        </w:rPr>
+        <w:t>Code</w:t>
+      </w:r>
+      <w:proofErr w:type="spellEnd"/>
+      <w:r>
+        <w:rPr>
+          <w:rFonts w:ascii="Georgia" w:hAnsi="Georgia" w:cs="Times New Roman"/>
+          <w:sz w:val="20"/>
+          <w:szCs w:val="20"/>
+        </w:rPr>
+        <w:t xml:space="preserve"> (</w:t>
+      </w:r>
+      <w:proofErr w:type="spellStart"/>
+      <w:r>
+        <w:rPr>
+          <w:rFonts w:ascii="Georgia" w:hAnsi="Georgia" w:cs="Times New Roman"/>
+          <w:sz w:val="20"/>
+          <w:szCs w:val="20"/>
+        </w:rPr>
+        <w:t>IaC</w:t>
+      </w:r>
+      <w:proofErr w:type="spellEnd"/>
+      <w:r>
+        <w:rPr>
+          <w:rFonts w:ascii="Georgia" w:hAnsi="Georgia" w:cs="Times New Roman"/>
+          <w:sz w:val="20"/>
+          <w:szCs w:val="20"/>
+        </w:rPr>
+        <w:t xml:space="preserve">), </w:t>
       </w:r>
       <w:r>
         <w:rPr>
@@ -1158,16 +1568,53 @@
           <w:sz w:val="20"/>
           <w:szCs w:val="20"/>
         </w:rPr>
-        <w:t>JWT, Auth0, Observabilidade e Monitoramento</w:t>
-      </w:r>
-      <w:r>
-        <w:rPr>
-          <w:rFonts w:ascii="Georgia" w:hAnsi="Georgia" w:cs="Times New Roman"/>
-          <w:sz w:val="20"/>
-          <w:szCs w:val="20"/>
-        </w:rPr>
-        <w:t xml:space="preserve"> (Datadog, </w:t>
-      </w:r>
+        <w:t xml:space="preserve">JWT, Auth0, </w:t>
+      </w:r>
+      <w:proofErr w:type="spellStart"/>
+      <w:r>
+        <w:rPr>
+          <w:rFonts w:ascii="Georgia" w:hAnsi="Georgia" w:cs="Times New Roman"/>
+          <w:sz w:val="20"/>
+          <w:szCs w:val="20"/>
+        </w:rPr>
+        <w:t>Observabilidade</w:t>
+      </w:r>
+      <w:proofErr w:type="spellEnd"/>
+      <w:r>
+        <w:rPr>
+          <w:rFonts w:ascii="Georgia" w:hAnsi="Georgia" w:cs="Times New Roman"/>
+          <w:sz w:val="20"/>
+          <w:szCs w:val="20"/>
+        </w:rPr>
+        <w:t xml:space="preserve"> e Monitoramento</w:t>
+      </w:r>
+      <w:r>
+        <w:rPr>
+          <w:rFonts w:ascii="Georgia" w:hAnsi="Georgia" w:cs="Times New Roman"/>
+          <w:sz w:val="20"/>
+          <w:szCs w:val="20"/>
+        </w:rPr>
+        <w:t xml:space="preserve"> (</w:t>
+      </w:r>
+      <w:proofErr w:type="spellStart"/>
+      <w:r>
+        <w:rPr>
+          <w:rFonts w:ascii="Georgia" w:hAnsi="Georgia" w:cs="Times New Roman"/>
+          <w:sz w:val="20"/>
+          <w:szCs w:val="20"/>
+        </w:rPr>
+        <w:t>Datadog</w:t>
+      </w:r>
+      <w:proofErr w:type="spellEnd"/>
+      <w:r>
+        <w:rPr>
+          <w:rFonts w:ascii="Georgia" w:hAnsi="Georgia" w:cs="Times New Roman"/>
+          <w:sz w:val="20"/>
+          <w:szCs w:val="20"/>
+        </w:rPr>
+        <w:t xml:space="preserve">, </w:t>
+      </w:r>
+      <w:proofErr w:type="spellStart"/>
       <w:r>
         <w:rPr>
           <w:rFonts w:ascii="Georgia" w:hAnsi="Georgia" w:cs="Times New Roman"/>
@@ -1176,6 +1623,7 @@
         </w:rPr>
         <w:t>Grafana</w:t>
       </w:r>
+      <w:proofErr w:type="spellEnd"/>
       <w:r>
         <w:rPr>
           <w:rFonts w:ascii="Georgia" w:hAnsi="Georgia" w:cs="Times New Roman"/>
@@ -1246,7 +1694,97 @@
           <w:sz w:val="20"/>
           <w:szCs w:val="20"/>
         </w:rPr>
-        <w:t xml:space="preserve"> Photoshop, Krita, GIMP, Corel Draw, Illustrator, Inkscape, InDesign, XD, Figma, UX/UI, acessibilidade, padrões web, Bridge, Google Analytics, banners para web (ad-banners), mídia programática</w:t>
+        <w:t xml:space="preserve"> Photoshop, </w:t>
+      </w:r>
+      <w:proofErr w:type="spellStart"/>
+      <w:r>
+        <w:rPr>
+          <w:rFonts w:ascii="Georgia" w:hAnsi="Georgia" w:cs="Times New Roman"/>
+          <w:sz w:val="20"/>
+          <w:szCs w:val="20"/>
+        </w:rPr>
+        <w:t>Krita</w:t>
+      </w:r>
+      <w:proofErr w:type="spellEnd"/>
+      <w:r>
+        <w:rPr>
+          <w:rFonts w:ascii="Georgia" w:hAnsi="Georgia" w:cs="Times New Roman"/>
+          <w:sz w:val="20"/>
+          <w:szCs w:val="20"/>
+        </w:rPr>
+        <w:t xml:space="preserve">, GIMP, Corel Draw, Illustrator, </w:t>
+      </w:r>
+      <w:proofErr w:type="spellStart"/>
+      <w:r>
+        <w:rPr>
+          <w:rFonts w:ascii="Georgia" w:hAnsi="Georgia" w:cs="Times New Roman"/>
+          <w:sz w:val="20"/>
+          <w:szCs w:val="20"/>
+        </w:rPr>
+        <w:t>Inkscape</w:t>
+      </w:r>
+      <w:proofErr w:type="spellEnd"/>
+      <w:r>
+        <w:rPr>
+          <w:rFonts w:ascii="Georgia" w:hAnsi="Georgia" w:cs="Times New Roman"/>
+          <w:sz w:val="20"/>
+          <w:szCs w:val="20"/>
+        </w:rPr>
+        <w:t xml:space="preserve">, InDesign, XD, </w:t>
+      </w:r>
+      <w:proofErr w:type="spellStart"/>
+      <w:r>
+        <w:rPr>
+          <w:rFonts w:ascii="Georgia" w:hAnsi="Georgia" w:cs="Times New Roman"/>
+          <w:sz w:val="20"/>
+          <w:szCs w:val="20"/>
+        </w:rPr>
+        <w:t>Figma</w:t>
+      </w:r>
+      <w:proofErr w:type="spellEnd"/>
+      <w:r>
+        <w:rPr>
+          <w:rFonts w:ascii="Georgia" w:hAnsi="Georgia" w:cs="Times New Roman"/>
+          <w:sz w:val="20"/>
+          <w:szCs w:val="20"/>
+        </w:rPr>
+        <w:t xml:space="preserve">, UX/UI, acessibilidade, padrões web, Bridge, Google </w:t>
+      </w:r>
+      <w:proofErr w:type="spellStart"/>
+      <w:r>
+        <w:rPr>
+          <w:rFonts w:ascii="Georgia" w:hAnsi="Georgia" w:cs="Times New Roman"/>
+          <w:sz w:val="20"/>
+          <w:szCs w:val="20"/>
+        </w:rPr>
+        <w:t>Analytics</w:t>
+      </w:r>
+      <w:proofErr w:type="spellEnd"/>
+      <w:r>
+        <w:rPr>
+          <w:rFonts w:ascii="Georgia" w:hAnsi="Georgia" w:cs="Times New Roman"/>
+          <w:sz w:val="20"/>
+          <w:szCs w:val="20"/>
+        </w:rPr>
+        <w:t>, banners para web (</w:t>
+      </w:r>
+      <w:proofErr w:type="spellStart"/>
+      <w:r>
+        <w:rPr>
+          <w:rFonts w:ascii="Georgia" w:hAnsi="Georgia" w:cs="Times New Roman"/>
+          <w:sz w:val="20"/>
+          <w:szCs w:val="20"/>
+        </w:rPr>
+        <w:t>ad-banners</w:t>
+      </w:r>
+      <w:proofErr w:type="spellEnd"/>
+      <w:r>
+        <w:rPr>
+          <w:rFonts w:ascii="Georgia" w:hAnsi="Georgia" w:cs="Times New Roman"/>
+          <w:sz w:val="20"/>
+          <w:szCs w:val="20"/>
+        </w:rPr>
+        <w:t>), mídia programática</w:t>
       </w:r>
       <w:r>
         <w:rPr>
@@ -1262,7 +1800,43 @@
           <w:sz w:val="20"/>
           <w:szCs w:val="20"/>
         </w:rPr>
-        <w:t xml:space="preserve">, DCO, landing pages, métricas SEO, funis, jornada do consumidor, retail </w:t>
+        <w:t xml:space="preserve">, DCO, landing </w:t>
+      </w:r>
+      <w:proofErr w:type="spellStart"/>
+      <w:r>
+        <w:rPr>
+          <w:rFonts w:ascii="Georgia" w:hAnsi="Georgia" w:cs="Times New Roman"/>
+          <w:sz w:val="20"/>
+          <w:szCs w:val="20"/>
+        </w:rPr>
+        <w:t>pages</w:t>
+      </w:r>
+      <w:proofErr w:type="spellEnd"/>
+      <w:r>
+        <w:rPr>
+          <w:rFonts w:ascii="Georgia" w:hAnsi="Georgia" w:cs="Times New Roman"/>
+          <w:sz w:val="20"/>
+          <w:szCs w:val="20"/>
+        </w:rPr>
+        <w:t xml:space="preserve">, métricas SEO, funis, jornada do consumidor, </w:t>
+      </w:r>
+      <w:proofErr w:type="spellStart"/>
+      <w:r>
+        <w:rPr>
+          <w:rFonts w:ascii="Georgia" w:hAnsi="Georgia" w:cs="Times New Roman"/>
+          <w:sz w:val="20"/>
+          <w:szCs w:val="20"/>
+        </w:rPr>
+        <w:t>retail</w:t>
+      </w:r>
+      <w:proofErr w:type="spellEnd"/>
+      <w:r>
+        <w:rPr>
+          <w:rFonts w:ascii="Georgia" w:hAnsi="Georgia" w:cs="Times New Roman"/>
+          <w:sz w:val="20"/>
+          <w:szCs w:val="20"/>
+        </w:rPr>
+        <w:t xml:space="preserve"> </w:t>
       </w:r>
       <w:proofErr w:type="gramStart"/>
       <w:r>
@@ -1316,6 +1890,7 @@
         </w:rPr>
         <w:t xml:space="preserve">- </w:t>
       </w:r>
+      <w:proofErr w:type="spellStart"/>
       <w:r>
         <w:rPr>
           <w:rFonts w:ascii="Georgia" w:hAnsi="Georgia" w:cs="Times New Roman"/>
@@ -1325,6 +1900,7 @@
         </w:rPr>
         <w:t>Metodologias</w:t>
       </w:r>
+      <w:proofErr w:type="spellEnd"/>
       <w:r>
         <w:rPr>
           <w:rFonts w:ascii="Georgia" w:hAnsi="Georgia" w:cs="Times New Roman"/>
@@ -1332,8 +1908,19 @@
           <w:bCs/>
           <w:lang w:val="en-US"/>
         </w:rPr>
-        <w:t xml:space="preserve"> de Projetos</w:t>
-      </w:r>
+        <w:t xml:space="preserve"> de </w:t>
+      </w:r>
+      <w:proofErr w:type="spellStart"/>
+      <w:r>
+        <w:rPr>
+          <w:rFonts w:ascii="Georgia" w:hAnsi="Georgia" w:cs="Times New Roman"/>
+          <w:b/>
+          <w:bCs/>
+          <w:lang w:val="en-US"/>
+        </w:rPr>
+        <w:t>Projetos</w:t>
+      </w:r>
+      <w:proofErr w:type="spellEnd"/>
       <w:r>
         <w:rPr>
           <w:rFonts w:ascii="Georgia" w:hAnsi="Georgia" w:cs="Times New Roman"/>
@@ -1767,14 +2354,61 @@
         </w:rPr>
         <w:t xml:space="preserve"> </w:t>
       </w:r>
-      <w:r>
-        <w:rPr>
-          <w:rFonts w:ascii="Georgia" w:hAnsi="Georgia" w:cs="Times New Roman"/>
-          <w:sz w:val="20"/>
-          <w:szCs w:val="20"/>
-        </w:rPr>
-        <w:t xml:space="preserve">After Effects, DaVinci Resolve, </w:t>
-      </w:r>
+      <w:proofErr w:type="spellStart"/>
+      <w:r>
+        <w:rPr>
+          <w:rFonts w:ascii="Georgia" w:hAnsi="Georgia" w:cs="Times New Roman"/>
+          <w:sz w:val="20"/>
+          <w:szCs w:val="20"/>
+        </w:rPr>
+        <w:t>After</w:t>
+      </w:r>
+      <w:proofErr w:type="spellEnd"/>
+      <w:r>
+        <w:rPr>
+          <w:rFonts w:ascii="Georgia" w:hAnsi="Georgia" w:cs="Times New Roman"/>
+          <w:sz w:val="20"/>
+          <w:szCs w:val="20"/>
+        </w:rPr>
+        <w:t xml:space="preserve"> </w:t>
+      </w:r>
+      <w:proofErr w:type="spellStart"/>
+      <w:r>
+        <w:rPr>
+          <w:rFonts w:ascii="Georgia" w:hAnsi="Georgia" w:cs="Times New Roman"/>
+          <w:sz w:val="20"/>
+          <w:szCs w:val="20"/>
+        </w:rPr>
+        <w:t>Effects</w:t>
+      </w:r>
+      <w:proofErr w:type="spellEnd"/>
+      <w:r>
+        <w:rPr>
+          <w:rFonts w:ascii="Georgia" w:hAnsi="Georgia" w:cs="Times New Roman"/>
+          <w:sz w:val="20"/>
+          <w:szCs w:val="20"/>
+        </w:rPr>
+        <w:t xml:space="preserve">, </w:t>
+      </w:r>
+      <w:proofErr w:type="spellStart"/>
+      <w:r>
+        <w:rPr>
+          <w:rFonts w:ascii="Georgia" w:hAnsi="Georgia" w:cs="Times New Roman"/>
+          <w:sz w:val="20"/>
+          <w:szCs w:val="20"/>
+        </w:rPr>
+        <w:t>DaVinci</w:t>
+      </w:r>
+      <w:proofErr w:type="spellEnd"/>
+      <w:r>
+        <w:rPr>
+          <w:rFonts w:ascii="Georgia" w:hAnsi="Georgia" w:cs="Times New Roman"/>
+          <w:sz w:val="20"/>
+          <w:szCs w:val="20"/>
+        </w:rPr>
+        <w:t xml:space="preserve"> Resolve, </w:t>
+      </w:r>
+      <w:proofErr w:type="spellStart"/>
       <w:r>
         <w:rPr>
           <w:rFonts w:ascii="Georgia" w:hAnsi="Georgia" w:cs="Times New Roman"/>
@@ -1791,6 +2425,7 @@
         </w:rPr>
         <w:t>otionscript</w:t>
       </w:r>
+      <w:proofErr w:type="spellEnd"/>
       <w:r>
         <w:rPr>
           <w:rFonts w:ascii="Georgia" w:hAnsi="Georgia" w:cs="Times New Roman"/>
@@ -1821,8 +2456,18 @@
           <w:sz w:val="20"/>
           <w:szCs w:val="20"/>
         </w:rPr>
-        <w:t>, Adobe Animate</w:t>
-      </w:r>
+        <w:t xml:space="preserve">, Adobe </w:t>
+      </w:r>
+      <w:proofErr w:type="spellStart"/>
+      <w:r>
+        <w:rPr>
+          <w:rFonts w:ascii="Georgia" w:hAnsi="Georgia" w:cs="Times New Roman"/>
+          <w:sz w:val="20"/>
+          <w:szCs w:val="20"/>
+        </w:rPr>
+        <w:t>Animate</w:t>
+      </w:r>
+      <w:proofErr w:type="spellEnd"/>
       <w:r>
         <w:rPr>
           <w:rFonts w:ascii="Georgia" w:hAnsi="Georgia" w:cs="Times New Roman"/>
@@ -1837,16 +2482,36 @@
           <w:sz w:val="20"/>
           <w:szCs w:val="20"/>
         </w:rPr>
-        <w:t xml:space="preserve"> Milagro</w:t>
-      </w:r>
-      <w:r>
-        <w:rPr>
-          <w:rFonts w:ascii="Georgia" w:hAnsi="Georgia" w:cs="Times New Roman"/>
-          <w:sz w:val="20"/>
-          <w:szCs w:val="20"/>
-        </w:rPr>
-        <w:t>, Actionscript</w:t>
-      </w:r>
+        <w:t xml:space="preserve"> </w:t>
+      </w:r>
+      <w:proofErr w:type="spellStart"/>
+      <w:r>
+        <w:rPr>
+          <w:rFonts w:ascii="Georgia" w:hAnsi="Georgia" w:cs="Times New Roman"/>
+          <w:sz w:val="20"/>
+          <w:szCs w:val="20"/>
+        </w:rPr>
+        <w:t>Milagro</w:t>
+      </w:r>
+      <w:proofErr w:type="spellEnd"/>
+      <w:r>
+        <w:rPr>
+          <w:rFonts w:ascii="Georgia" w:hAnsi="Georgia" w:cs="Times New Roman"/>
+          <w:sz w:val="20"/>
+          <w:szCs w:val="20"/>
+        </w:rPr>
+        <w:t xml:space="preserve">, </w:t>
+      </w:r>
+      <w:proofErr w:type="spellStart"/>
+      <w:r>
+        <w:rPr>
+          <w:rFonts w:ascii="Georgia" w:hAnsi="Georgia" w:cs="Times New Roman"/>
+          <w:sz w:val="20"/>
+          <w:szCs w:val="20"/>
+        </w:rPr>
+        <w:t>Actionscript</w:t>
+      </w:r>
+      <w:proofErr w:type="spellEnd"/>
       <w:r>
         <w:rPr>
           <w:rFonts w:ascii="Georgia" w:hAnsi="Georgia" w:cs="Times New Roman"/>
@@ -1941,8 +2606,18 @@
           <w:sz w:val="20"/>
           <w:szCs w:val="20"/>
         </w:rPr>
-        <w:t xml:space="preserve"> Pygame</w:t>
-      </w:r>
+        <w:t xml:space="preserve"> </w:t>
+      </w:r>
+      <w:proofErr w:type="spellStart"/>
+      <w:r>
+        <w:rPr>
+          <w:rFonts w:ascii="Georgia" w:hAnsi="Georgia" w:cs="Times New Roman"/>
+          <w:sz w:val="20"/>
+          <w:szCs w:val="20"/>
+        </w:rPr>
+        <w:t>Pygame</w:t>
+      </w:r>
+      <w:proofErr w:type="spellEnd"/>
       <w:r>
         <w:rPr>
           <w:rFonts w:ascii="Georgia" w:hAnsi="Georgia" w:cs="Times New Roman"/>
@@ -1965,7 +2640,25 @@
           <w:sz w:val="20"/>
           <w:szCs w:val="20"/>
         </w:rPr>
-        <w:t xml:space="preserve">Arte técnica, Level Design, GDD, </w:t>
+        <w:t xml:space="preserve">Arte técnica, </w:t>
+      </w:r>
+      <w:proofErr w:type="spellStart"/>
+      <w:r>
+        <w:rPr>
+          <w:rFonts w:ascii="Georgia" w:hAnsi="Georgia" w:cs="Times New Roman"/>
+          <w:sz w:val="20"/>
+          <w:szCs w:val="20"/>
+        </w:rPr>
+        <w:t>Level</w:t>
+      </w:r>
+      <w:proofErr w:type="spellEnd"/>
+      <w:r>
+        <w:rPr>
+          <w:rFonts w:ascii="Georgia" w:hAnsi="Georgia" w:cs="Times New Roman"/>
+          <w:sz w:val="20"/>
+          <w:szCs w:val="20"/>
+        </w:rPr>
+        <w:t xml:space="preserve"> Design, GDD, </w:t>
       </w:r>
       <w:r>
         <w:rPr>
@@ -2005,8 +2698,18 @@
           <w:sz w:val="20"/>
           <w:szCs w:val="20"/>
         </w:rPr>
-        <w:t>, Spine</w:t>
-      </w:r>
+        <w:t xml:space="preserve">, </w:t>
+      </w:r>
+      <w:proofErr w:type="spellStart"/>
+      <w:r>
+        <w:rPr>
+          <w:rFonts w:ascii="Georgia" w:hAnsi="Georgia" w:cs="Times New Roman"/>
+          <w:sz w:val="20"/>
+          <w:szCs w:val="20"/>
+        </w:rPr>
+        <w:t>Spine</w:t>
+      </w:r>
+      <w:proofErr w:type="spellEnd"/>
       <w:r>
         <w:rPr>
           <w:rFonts w:ascii="Georgia" w:hAnsi="Georgia" w:cs="Times New Roman"/>
@@ -2029,7 +2732,25 @@
           <w:sz w:val="20"/>
           <w:szCs w:val="20"/>
         </w:rPr>
-        <w:t xml:space="preserve">Première, Media Encoder, </w:t>
+        <w:t xml:space="preserve">Première, Media </w:t>
+      </w:r>
+      <w:proofErr w:type="spellStart"/>
+      <w:r>
+        <w:rPr>
+          <w:rFonts w:ascii="Georgia" w:hAnsi="Georgia" w:cs="Times New Roman"/>
+          <w:sz w:val="20"/>
+          <w:szCs w:val="20"/>
+        </w:rPr>
+        <w:t>Encoder</w:t>
+      </w:r>
+      <w:proofErr w:type="spellEnd"/>
+      <w:r>
+        <w:rPr>
+          <w:rFonts w:ascii="Georgia" w:hAnsi="Georgia" w:cs="Times New Roman"/>
+          <w:sz w:val="20"/>
+          <w:szCs w:val="20"/>
+        </w:rPr>
+        <w:t xml:space="preserve">, </w:t>
       </w:r>
       <w:r>
         <w:rPr>
@@ -2039,21 +2760,95 @@
         </w:rPr>
         <w:t xml:space="preserve">OBS, </w:t>
       </w:r>
-      <w:r>
-        <w:rPr>
-          <w:rFonts w:ascii="Georgia" w:hAnsi="Georgia" w:cs="Times New Roman"/>
-          <w:sz w:val="20"/>
-          <w:szCs w:val="20"/>
-        </w:rPr>
-        <w:t xml:space="preserve">Audition, Sound Forge, Audacity, </w:t>
-      </w:r>
-      <w:r>
-        <w:rPr>
-          <w:rFonts w:ascii="Georgia" w:hAnsi="Georgia" w:cs="Times New Roman"/>
-          <w:sz w:val="20"/>
-          <w:szCs w:val="20"/>
-        </w:rPr>
-        <w:t xml:space="preserve">Kdenlive, </w:t>
+      <w:proofErr w:type="spellStart"/>
+      <w:r>
+        <w:rPr>
+          <w:rFonts w:ascii="Georgia" w:hAnsi="Georgia" w:cs="Times New Roman"/>
+          <w:sz w:val="20"/>
+          <w:szCs w:val="20"/>
+        </w:rPr>
+        <w:t>Audition</w:t>
+      </w:r>
+      <w:proofErr w:type="spellEnd"/>
+      <w:r>
+        <w:rPr>
+          <w:rFonts w:ascii="Georgia" w:hAnsi="Georgia" w:cs="Times New Roman"/>
+          <w:sz w:val="20"/>
+          <w:szCs w:val="20"/>
+        </w:rPr>
+        <w:t xml:space="preserve">, </w:t>
+      </w:r>
+      <w:proofErr w:type="spellStart"/>
+      <w:r>
+        <w:rPr>
+          <w:rFonts w:ascii="Georgia" w:hAnsi="Georgia" w:cs="Times New Roman"/>
+          <w:sz w:val="20"/>
+          <w:szCs w:val="20"/>
+        </w:rPr>
+        <w:t>Sound</w:t>
+      </w:r>
+      <w:proofErr w:type="spellEnd"/>
+      <w:r>
+        <w:rPr>
+          <w:rFonts w:ascii="Georgia" w:hAnsi="Georgia" w:cs="Times New Roman"/>
+          <w:sz w:val="20"/>
+          <w:szCs w:val="20"/>
+        </w:rPr>
+        <w:t xml:space="preserve"> </w:t>
+      </w:r>
+      <w:proofErr w:type="spellStart"/>
+      <w:r>
+        <w:rPr>
+          <w:rFonts w:ascii="Georgia" w:hAnsi="Georgia" w:cs="Times New Roman"/>
+          <w:sz w:val="20"/>
+          <w:szCs w:val="20"/>
+        </w:rPr>
+        <w:t>Forge</w:t>
+      </w:r>
+      <w:proofErr w:type="spellEnd"/>
+      <w:r>
+        <w:rPr>
+          <w:rFonts w:ascii="Georgia" w:hAnsi="Georgia" w:cs="Times New Roman"/>
+          <w:sz w:val="20"/>
+          <w:szCs w:val="20"/>
+        </w:rPr>
+        <w:t xml:space="preserve">, </w:t>
+      </w:r>
+      <w:proofErr w:type="spellStart"/>
+      <w:r>
+        <w:rPr>
+          <w:rFonts w:ascii="Georgia" w:hAnsi="Georgia" w:cs="Times New Roman"/>
+          <w:sz w:val="20"/>
+          <w:szCs w:val="20"/>
+        </w:rPr>
+        <w:t>Audacity</w:t>
+      </w:r>
+      <w:proofErr w:type="spellEnd"/>
+      <w:r>
+        <w:rPr>
+          <w:rFonts w:ascii="Georgia" w:hAnsi="Georgia" w:cs="Times New Roman"/>
+          <w:sz w:val="20"/>
+          <w:szCs w:val="20"/>
+        </w:rPr>
+        <w:t xml:space="preserve">, </w:t>
+      </w:r>
+      <w:proofErr w:type="spellStart"/>
+      <w:r>
+        <w:rPr>
+          <w:rFonts w:ascii="Georgia" w:hAnsi="Georgia" w:cs="Times New Roman"/>
+          <w:sz w:val="20"/>
+          <w:szCs w:val="20"/>
+        </w:rPr>
+        <w:t>Kdenlive</w:t>
+      </w:r>
+      <w:proofErr w:type="spellEnd"/>
+      <w:r>
+        <w:rPr>
+          <w:rFonts w:ascii="Georgia" w:hAnsi="Georgia" w:cs="Times New Roman"/>
+          <w:sz w:val="20"/>
+          <w:szCs w:val="20"/>
+        </w:rPr>
+        <w:t xml:space="preserve">, </w:t>
       </w:r>
       <w:r>
         <w:rPr>
@@ -2117,7 +2912,97 @@
           <w:sz w:val="20"/>
           <w:szCs w:val="20"/>
         </w:rPr>
-        <w:t xml:space="preserve">, switchers, splitters, encoders de video, protocolos e codecs </w:t>
+        <w:t xml:space="preserve">, </w:t>
+      </w:r>
+      <w:proofErr w:type="spellStart"/>
+      <w:r>
+        <w:rPr>
+          <w:rFonts w:ascii="Georgia" w:hAnsi="Georgia" w:cs="Times New Roman"/>
+          <w:sz w:val="20"/>
+          <w:szCs w:val="20"/>
+        </w:rPr>
+        <w:t>switchers</w:t>
+      </w:r>
+      <w:proofErr w:type="spellEnd"/>
+      <w:r>
+        <w:rPr>
+          <w:rFonts w:ascii="Georgia" w:hAnsi="Georgia" w:cs="Times New Roman"/>
+          <w:sz w:val="20"/>
+          <w:szCs w:val="20"/>
+        </w:rPr>
+        <w:t xml:space="preserve">, </w:t>
+      </w:r>
+      <w:proofErr w:type="spellStart"/>
+      <w:r>
+        <w:rPr>
+          <w:rFonts w:ascii="Georgia" w:hAnsi="Georgia" w:cs="Times New Roman"/>
+          <w:sz w:val="20"/>
+          <w:szCs w:val="20"/>
+        </w:rPr>
+        <w:t>splitters</w:t>
+      </w:r>
+      <w:proofErr w:type="spellEnd"/>
+      <w:r>
+        <w:rPr>
+          <w:rFonts w:ascii="Georgia" w:hAnsi="Georgia" w:cs="Times New Roman"/>
+          <w:sz w:val="20"/>
+          <w:szCs w:val="20"/>
+        </w:rPr>
+        <w:t xml:space="preserve">, </w:t>
+      </w:r>
+      <w:proofErr w:type="spellStart"/>
+      <w:r>
+        <w:rPr>
+          <w:rFonts w:ascii="Georgia" w:hAnsi="Georgia" w:cs="Times New Roman"/>
+          <w:sz w:val="20"/>
+          <w:szCs w:val="20"/>
+        </w:rPr>
+        <w:t>encoders</w:t>
+      </w:r>
+      <w:proofErr w:type="spellEnd"/>
+      <w:r>
+        <w:rPr>
+          <w:rFonts w:ascii="Georgia" w:hAnsi="Georgia" w:cs="Times New Roman"/>
+          <w:sz w:val="20"/>
+          <w:szCs w:val="20"/>
+        </w:rPr>
+        <w:t xml:space="preserve"> de </w:t>
+      </w:r>
+      <w:proofErr w:type="spellStart"/>
+      <w:r>
+        <w:rPr>
+          <w:rFonts w:ascii="Georgia" w:hAnsi="Georgia" w:cs="Times New Roman"/>
+          <w:sz w:val="20"/>
+          <w:szCs w:val="20"/>
+        </w:rPr>
+        <w:t>video</w:t>
+      </w:r>
+      <w:proofErr w:type="spellEnd"/>
+      <w:r>
+        <w:rPr>
+          <w:rFonts w:ascii="Georgia" w:hAnsi="Georgia" w:cs="Times New Roman"/>
+          <w:sz w:val="20"/>
+          <w:szCs w:val="20"/>
+        </w:rPr>
+        <w:t xml:space="preserve">, protocolos e </w:t>
+      </w:r>
+      <w:proofErr w:type="spellStart"/>
+      <w:r>
+        <w:rPr>
+          <w:rFonts w:ascii="Georgia" w:hAnsi="Georgia" w:cs="Times New Roman"/>
+          <w:sz w:val="20"/>
+          <w:szCs w:val="20"/>
+        </w:rPr>
+        <w:t>codecs</w:t>
+      </w:r>
+      <w:proofErr w:type="spellEnd"/>
+      <w:r>
+        <w:rPr>
+          <w:rFonts w:ascii="Georgia" w:hAnsi="Georgia" w:cs="Times New Roman"/>
+          <w:sz w:val="20"/>
+          <w:szCs w:val="20"/>
+        </w:rPr>
+        <w:t xml:space="preserve"> </w:t>
       </w:r>
       <w:r>
         <w:rPr>
@@ -3352,13 +4237,23 @@
         </w:rPr>
         <w:t xml:space="preserve">- </w:t>
       </w:r>
-      <w:r>
-        <w:rPr>
-          <w:rFonts w:ascii="Georgia" w:hAnsi="Georgia" w:cs="Times New Roman"/>
-          <w:b/>
-          <w:bCs/>
-        </w:rPr>
-        <w:t>Eletromidia S/A (Rede Globo)</w:t>
+      <w:proofErr w:type="spellStart"/>
+      <w:r>
+        <w:rPr>
+          <w:rFonts w:ascii="Georgia" w:hAnsi="Georgia" w:cs="Times New Roman"/>
+          <w:b/>
+          <w:bCs/>
+        </w:rPr>
+        <w:t>Eletromidia</w:t>
+      </w:r>
+      <w:proofErr w:type="spellEnd"/>
+      <w:r>
+        <w:rPr>
+          <w:rFonts w:ascii="Georgia" w:hAnsi="Georgia" w:cs="Times New Roman"/>
+          <w:b/>
+          <w:bCs/>
+        </w:rPr>
+        <w:t xml:space="preserve"> S/A (Rede Globo)</w:t>
       </w:r>
       <w:r>
         <w:rPr>
@@ -3616,7 +4511,25 @@
           <w:sz w:val="20"/>
           <w:szCs w:val="20"/>
         </w:rPr>
-        <w:t>onversão de código legado em Flash Actionscript para tecnologias web modernas;</w:t>
+        <w:t xml:space="preserve">onversão de código legado em Flash </w:t>
+      </w:r>
+      <w:proofErr w:type="spellStart"/>
+      <w:r>
+        <w:rPr>
+          <w:rFonts w:ascii="Georgia" w:hAnsi="Georgia" w:cs="Times New Roman"/>
+          <w:sz w:val="20"/>
+          <w:szCs w:val="20"/>
+        </w:rPr>
+        <w:t>Actionscript</w:t>
+      </w:r>
+      <w:proofErr w:type="spellEnd"/>
+      <w:r>
+        <w:rPr>
+          <w:rFonts w:ascii="Georgia" w:hAnsi="Georgia" w:cs="Times New Roman"/>
+          <w:sz w:val="20"/>
+          <w:szCs w:val="20"/>
+        </w:rPr>
+        <w:t xml:space="preserve"> para tecnologias web modernas;</w:t>
       </w:r>
       <w:r>
         <w:rPr>
@@ -3754,13 +4667,59 @@
         </w:rPr>
         <w:t xml:space="preserve">- </w:t>
       </w:r>
-      <w:r>
-        <w:rPr>
-          <w:rFonts w:ascii="Georgia" w:hAnsi="Georgia" w:cs="Times New Roman"/>
-          <w:b/>
-          <w:bCs/>
-        </w:rPr>
-        <w:t>Hogarth Worldwide (WPP Group)</w:t>
+      <w:proofErr w:type="spellStart"/>
+      <w:r>
+        <w:rPr>
+          <w:rFonts w:ascii="Georgia" w:hAnsi="Georgia" w:cs="Times New Roman"/>
+          <w:b/>
+          <w:bCs/>
+        </w:rPr>
+        <w:t>Hogarth</w:t>
+      </w:r>
+      <w:proofErr w:type="spellEnd"/>
+      <w:r>
+        <w:rPr>
+          <w:rFonts w:ascii="Georgia" w:hAnsi="Georgia" w:cs="Times New Roman"/>
+          <w:b/>
+          <w:bCs/>
+        </w:rPr>
+        <w:t xml:space="preserve"> </w:t>
+      </w:r>
+      <w:proofErr w:type="spellStart"/>
+      <w:r>
+        <w:rPr>
+          <w:rFonts w:ascii="Georgia" w:hAnsi="Georgia" w:cs="Times New Roman"/>
+          <w:b/>
+          <w:bCs/>
+        </w:rPr>
+        <w:t>Worldwide</w:t>
+      </w:r>
+      <w:proofErr w:type="spellEnd"/>
+      <w:r>
+        <w:rPr>
+          <w:rFonts w:ascii="Georgia" w:hAnsi="Georgia" w:cs="Times New Roman"/>
+          <w:b/>
+          <w:bCs/>
+        </w:rPr>
+        <w:t xml:space="preserve"> (WPP </w:t>
+      </w:r>
+      <w:proofErr w:type="spellStart"/>
+      <w:r>
+        <w:rPr>
+          <w:rFonts w:ascii="Georgia" w:hAnsi="Georgia" w:cs="Times New Roman"/>
+          <w:b/>
+          <w:bCs/>
+        </w:rPr>
+        <w:t>Group</w:t>
+      </w:r>
+      <w:proofErr w:type="spellEnd"/>
+      <w:r>
+        <w:rPr>
+          <w:rFonts w:ascii="Georgia" w:hAnsi="Georgia" w:cs="Times New Roman"/>
+          <w:b/>
+          <w:bCs/>
+        </w:rPr>
+        <w:t>)</w:t>
       </w:r>
       <w:r>
         <w:rPr>
@@ -4076,8 +5035,18 @@
           <w:b/>
           <w:bCs/>
         </w:rPr>
-        <w:t>Ortiz Gaming</w:t>
-      </w:r>
+        <w:t xml:space="preserve">Ortiz </w:t>
+      </w:r>
+      <w:proofErr w:type="spellStart"/>
+      <w:r>
+        <w:rPr>
+          <w:rFonts w:ascii="Georgia" w:hAnsi="Georgia" w:cs="Times New Roman"/>
+          <w:b/>
+          <w:bCs/>
+        </w:rPr>
+        <w:t>Gaming</w:t>
+      </w:r>
+      <w:proofErr w:type="spellEnd"/>
       <w:r>
         <w:rPr>
           <w:rFonts w:ascii="Georgia" w:hAnsi="Georgia" w:cs="Times New Roman"/>
@@ -4458,13 +5427,23 @@
         <w:lastRenderedPageBreak/>
         <w:t xml:space="preserve">- </w:t>
       </w:r>
-      <w:r>
-        <w:rPr>
-          <w:rFonts w:ascii="Georgia" w:hAnsi="Georgia" w:cs="Times New Roman"/>
-          <w:b/>
-          <w:bCs/>
-        </w:rPr>
-        <w:t>Atmo Mídia Digital Corporativa</w:t>
+      <w:proofErr w:type="spellStart"/>
+      <w:r>
+        <w:rPr>
+          <w:rFonts w:ascii="Georgia" w:hAnsi="Georgia" w:cs="Times New Roman"/>
+          <w:b/>
+          <w:bCs/>
+        </w:rPr>
+        <w:t>Atmo</w:t>
+      </w:r>
+      <w:proofErr w:type="spellEnd"/>
+      <w:r>
+        <w:rPr>
+          <w:rFonts w:ascii="Georgia" w:hAnsi="Georgia" w:cs="Times New Roman"/>
+          <w:b/>
+          <w:bCs/>
+        </w:rPr>
+        <w:t xml:space="preserve"> Mídia Digital Corporativa</w:t>
       </w:r>
       <w:r>
         <w:rPr>
@@ -4636,7 +5615,25 @@
           <w:sz w:val="20"/>
           <w:szCs w:val="20"/>
         </w:rPr>
-        <w:t>nálise e desenvolvimento de sistemas para Digital Signage, totens e multimídia</w:t>
+        <w:t xml:space="preserve">nálise e desenvolvimento de sistemas para Digital </w:t>
+      </w:r>
+      <w:proofErr w:type="spellStart"/>
+      <w:r>
+        <w:rPr>
+          <w:rFonts w:ascii="Georgia" w:hAnsi="Georgia" w:cs="Times New Roman"/>
+          <w:sz w:val="20"/>
+          <w:szCs w:val="20"/>
+        </w:rPr>
+        <w:t>Signage</w:t>
+      </w:r>
+      <w:proofErr w:type="spellEnd"/>
+      <w:r>
+        <w:rPr>
+          <w:rFonts w:ascii="Georgia" w:hAnsi="Georgia" w:cs="Times New Roman"/>
+          <w:sz w:val="20"/>
+          <w:szCs w:val="20"/>
+        </w:rPr>
+        <w:t>, totens e multimídia</w:t>
       </w:r>
       <w:r>
         <w:rPr>
@@ -4676,8 +5673,18 @@
           <w:sz w:val="20"/>
           <w:szCs w:val="20"/>
         </w:rPr>
-        <w:t xml:space="preserve"> usando FFMPEG, OBS e Adobe Media Encoder</w:t>
-      </w:r>
+        <w:t xml:space="preserve"> usando FFMPEG, OBS e Adobe Media </w:t>
+      </w:r>
+      <w:proofErr w:type="spellStart"/>
+      <w:r>
+        <w:rPr>
+          <w:rFonts w:ascii="Georgia" w:hAnsi="Georgia" w:cs="Times New Roman"/>
+          <w:sz w:val="20"/>
+          <w:szCs w:val="20"/>
+        </w:rPr>
+        <w:t>Encoder</w:t>
+      </w:r>
+      <w:proofErr w:type="spellEnd"/>
       <w:r>
         <w:rPr>
           <w:rFonts w:ascii="Georgia" w:hAnsi="Georgia" w:cs="Times New Roman"/>
@@ -4780,7 +5787,25 @@
           <w:sz w:val="20"/>
           <w:szCs w:val="20"/>
         </w:rPr>
-        <w:t xml:space="preserve"> usando, Actionscript 3, .Net Framework, C# e C++</w:t>
+        <w:t xml:space="preserve"> usando, </w:t>
+      </w:r>
+      <w:proofErr w:type="spellStart"/>
+      <w:r>
+        <w:rPr>
+          <w:rFonts w:ascii="Georgia" w:hAnsi="Georgia" w:cs="Times New Roman"/>
+          <w:sz w:val="20"/>
+          <w:szCs w:val="20"/>
+        </w:rPr>
+        <w:t>Actionscript</w:t>
+      </w:r>
+      <w:proofErr w:type="spellEnd"/>
+      <w:r>
+        <w:rPr>
+          <w:rFonts w:ascii="Georgia" w:hAnsi="Georgia" w:cs="Times New Roman"/>
+          <w:sz w:val="20"/>
+          <w:szCs w:val="20"/>
+        </w:rPr>
+        <w:t xml:space="preserve"> 3, .Net Framework, C# e C++</w:t>
       </w:r>
       <w:r>
         <w:rPr>
@@ -4804,8 +5829,90 @@
           <w:sz w:val="20"/>
           <w:szCs w:val="20"/>
         </w:rPr>
-        <w:t xml:space="preserve"> Integração do frontend com APIs de dados para consumo dinâmico de texto, imagem e vídeo; manipulação de material gráfico utilizando Adobe Photoshop, Adobe After Effects e Adobe Illustrator; cases de grandes empresas nacionais como Magalu, Habib’s, Cacau Show, Polícia Militar do Estado de São Paulo, KPMG, Casas Bahia, Ri Happy</w:t>
-      </w:r>
+        <w:t xml:space="preserve"> Integração do </w:t>
+      </w:r>
+      <w:proofErr w:type="spellStart"/>
+      <w:r>
+        <w:rPr>
+          <w:rFonts w:ascii="Georgia" w:hAnsi="Georgia" w:cs="Times New Roman"/>
+          <w:sz w:val="20"/>
+          <w:szCs w:val="20"/>
+        </w:rPr>
+        <w:t>frontend</w:t>
+      </w:r>
+      <w:proofErr w:type="spellEnd"/>
+      <w:r>
+        <w:rPr>
+          <w:rFonts w:ascii="Georgia" w:hAnsi="Georgia" w:cs="Times New Roman"/>
+          <w:sz w:val="20"/>
+          <w:szCs w:val="20"/>
+        </w:rPr>
+        <w:t xml:space="preserve"> com APIs de dados para consumo dinâmico de texto, imagem e vídeo; manipulação de material gráfico utilizando Adobe Photoshop, Adobe </w:t>
+      </w:r>
+      <w:proofErr w:type="spellStart"/>
+      <w:r>
+        <w:rPr>
+          <w:rFonts w:ascii="Georgia" w:hAnsi="Georgia" w:cs="Times New Roman"/>
+          <w:sz w:val="20"/>
+          <w:szCs w:val="20"/>
+        </w:rPr>
+        <w:t>After</w:t>
+      </w:r>
+      <w:proofErr w:type="spellEnd"/>
+      <w:r>
+        <w:rPr>
+          <w:rFonts w:ascii="Georgia" w:hAnsi="Georgia" w:cs="Times New Roman"/>
+          <w:sz w:val="20"/>
+          <w:szCs w:val="20"/>
+        </w:rPr>
+        <w:t xml:space="preserve"> </w:t>
+      </w:r>
+      <w:proofErr w:type="spellStart"/>
+      <w:r>
+        <w:rPr>
+          <w:rFonts w:ascii="Georgia" w:hAnsi="Georgia" w:cs="Times New Roman"/>
+          <w:sz w:val="20"/>
+          <w:szCs w:val="20"/>
+        </w:rPr>
+        <w:t>Effects</w:t>
+      </w:r>
+      <w:proofErr w:type="spellEnd"/>
+      <w:r>
+        <w:rPr>
+          <w:rFonts w:ascii="Georgia" w:hAnsi="Georgia" w:cs="Times New Roman"/>
+          <w:sz w:val="20"/>
+          <w:szCs w:val="20"/>
+        </w:rPr>
+        <w:t xml:space="preserve"> e Adobe Illustrator; cases de grandes empresas nacionais como Magalu, </w:t>
+      </w:r>
+      <w:proofErr w:type="spellStart"/>
+      <w:r>
+        <w:rPr>
+          <w:rFonts w:ascii="Georgia" w:hAnsi="Georgia" w:cs="Times New Roman"/>
+          <w:sz w:val="20"/>
+          <w:szCs w:val="20"/>
+        </w:rPr>
+        <w:t>Habib’s</w:t>
+      </w:r>
+      <w:proofErr w:type="spellEnd"/>
+      <w:r>
+        <w:rPr>
+          <w:rFonts w:ascii="Georgia" w:hAnsi="Georgia" w:cs="Times New Roman"/>
+          <w:sz w:val="20"/>
+          <w:szCs w:val="20"/>
+        </w:rPr>
+        <w:t xml:space="preserve">, Cacau Show, Polícia Militar do Estado de São Paulo, KPMG, Casas Bahia, Ri </w:t>
+      </w:r>
+      <w:proofErr w:type="spellStart"/>
+      <w:r>
+        <w:rPr>
+          <w:rFonts w:ascii="Georgia" w:hAnsi="Georgia" w:cs="Times New Roman"/>
+          <w:sz w:val="20"/>
+          <w:szCs w:val="20"/>
+        </w:rPr>
+        <w:t>Happy</w:t>
+      </w:r>
+      <w:proofErr w:type="spellEnd"/>
       <w:r>
         <w:rPr>
           <w:rFonts w:ascii="Georgia" w:hAnsi="Georgia" w:cs="Times New Roman"/>
@@ -4860,8 +5967,18 @@
           <w:b/>
           <w:bCs/>
         </w:rPr>
-        <w:t>Unidas Rent a Car</w:t>
-      </w:r>
+        <w:t xml:space="preserve">Unidas Rent a </w:t>
+      </w:r>
+      <w:proofErr w:type="spellStart"/>
+      <w:r>
+        <w:rPr>
+          <w:rFonts w:ascii="Georgia" w:hAnsi="Georgia" w:cs="Times New Roman"/>
+          <w:b/>
+          <w:bCs/>
+        </w:rPr>
+        <w:t>Car</w:t>
+      </w:r>
+      <w:proofErr w:type="spellEnd"/>
       <w:r>
         <w:rPr>
           <w:rFonts w:ascii="Georgia" w:hAnsi="Georgia" w:cs="Times New Roman"/>
@@ -5168,13 +6285,23 @@
         </w:rPr>
         <w:t xml:space="preserve">- </w:t>
       </w:r>
-      <w:r>
-        <w:rPr>
-          <w:rFonts w:ascii="Georgia" w:hAnsi="Georgia" w:cs="Times New Roman"/>
-          <w:b/>
-          <w:bCs/>
-        </w:rPr>
-        <w:t xml:space="preserve">Elemidia Empresas </w:t>
+      <w:proofErr w:type="spellStart"/>
+      <w:r>
+        <w:rPr>
+          <w:rFonts w:ascii="Georgia" w:hAnsi="Georgia" w:cs="Times New Roman"/>
+          <w:b/>
+          <w:bCs/>
+        </w:rPr>
+        <w:t>Elemidia</w:t>
+      </w:r>
+      <w:proofErr w:type="spellEnd"/>
+      <w:r>
+        <w:rPr>
+          <w:rFonts w:ascii="Georgia" w:hAnsi="Georgia" w:cs="Times New Roman"/>
+          <w:b/>
+          <w:bCs/>
+        </w:rPr>
+        <w:t xml:space="preserve"> Empresas </w:t>
       </w:r>
       <w:r>
         <w:rPr>
@@ -5360,7 +6487,25 @@
           <w:sz w:val="20"/>
           <w:szCs w:val="20"/>
         </w:rPr>
-        <w:t>rogramação Actionscript 2 para a manutenção e desenvolvimento de novas funcionalidades para software de Digital Signage e Tv Corporativa da Elemidia Empresas</w:t>
+        <w:t xml:space="preserve">rogramação </w:t>
+      </w:r>
+      <w:proofErr w:type="spellStart"/>
+      <w:r>
+        <w:rPr>
+          <w:rFonts w:ascii="Georgia" w:hAnsi="Georgia" w:cs="Times New Roman"/>
+          <w:sz w:val="20"/>
+          <w:szCs w:val="20"/>
+        </w:rPr>
+        <w:t>Actionscript</w:t>
+      </w:r>
+      <w:proofErr w:type="spellEnd"/>
+      <w:r>
+        <w:rPr>
+          <w:rFonts w:ascii="Georgia" w:hAnsi="Georgia" w:cs="Times New Roman"/>
+          <w:sz w:val="20"/>
+          <w:szCs w:val="20"/>
+        </w:rPr>
+        <w:t xml:space="preserve"> 2 para a manutenção e desenvolvimento de novas funcionalidades para software de Digital Signage e Tv Corporativa da Elemidia Empresas</w:t>
       </w:r>
       <w:r>
         <w:rPr>
@@ -5448,7 +6593,61 @@
           <w:sz w:val="20"/>
           <w:szCs w:val="20"/>
         </w:rPr>
-        <w:t xml:space="preserve">integração do frontend com APIs de dados para consumo dinâmico de texto, imagem e vídeo; manipulação de material gráfico utilizando Adobe Photoshop, Adobe After Effects e Adobe Illustrator; </w:t>
+        <w:t xml:space="preserve">integração do </w:t>
+      </w:r>
+      <w:proofErr w:type="spellStart"/>
+      <w:r>
+        <w:rPr>
+          <w:rFonts w:ascii="Georgia" w:hAnsi="Georgia" w:cs="Times New Roman"/>
+          <w:sz w:val="20"/>
+          <w:szCs w:val="20"/>
+        </w:rPr>
+        <w:t>frontend</w:t>
+      </w:r>
+      <w:proofErr w:type="spellEnd"/>
+      <w:r>
+        <w:rPr>
+          <w:rFonts w:ascii="Georgia" w:hAnsi="Georgia" w:cs="Times New Roman"/>
+          <w:sz w:val="20"/>
+          <w:szCs w:val="20"/>
+        </w:rPr>
+        <w:t xml:space="preserve"> com APIs de dados para consumo dinâmico de texto, imagem e vídeo; manipulação de material gráfico utilizando Adobe Photoshop, Adobe </w:t>
+      </w:r>
+      <w:proofErr w:type="spellStart"/>
+      <w:r>
+        <w:rPr>
+          <w:rFonts w:ascii="Georgia" w:hAnsi="Georgia" w:cs="Times New Roman"/>
+          <w:sz w:val="20"/>
+          <w:szCs w:val="20"/>
+        </w:rPr>
+        <w:t>After</w:t>
+      </w:r>
+      <w:proofErr w:type="spellEnd"/>
+      <w:r>
+        <w:rPr>
+          <w:rFonts w:ascii="Georgia" w:hAnsi="Georgia" w:cs="Times New Roman"/>
+          <w:sz w:val="20"/>
+          <w:szCs w:val="20"/>
+        </w:rPr>
+        <w:t xml:space="preserve"> </w:t>
+      </w:r>
+      <w:proofErr w:type="spellStart"/>
+      <w:r>
+        <w:rPr>
+          <w:rFonts w:ascii="Georgia" w:hAnsi="Georgia" w:cs="Times New Roman"/>
+          <w:sz w:val="20"/>
+          <w:szCs w:val="20"/>
+        </w:rPr>
+        <w:t>Effects</w:t>
+      </w:r>
+      <w:proofErr w:type="spellEnd"/>
+      <w:r>
+        <w:rPr>
+          <w:rFonts w:ascii="Georgia" w:hAnsi="Georgia" w:cs="Times New Roman"/>
+          <w:sz w:val="20"/>
+          <w:szCs w:val="20"/>
+        </w:rPr>
+        <w:t xml:space="preserve"> e Adobe Illustrator; </w:t>
       </w:r>
       <w:r>
         <w:rPr>
@@ -5727,8 +6926,20 @@
           <w:sz w:val="20"/>
           <w:szCs w:val="20"/>
         </w:rPr>
-        <w:t>Designer de Multimídia e Desenvolvedor Frontend</w:t>
-      </w:r>
+        <w:t xml:space="preserve">Designer de Multimídia e Desenvolvedor </w:t>
+      </w:r>
+      <w:proofErr w:type="spellStart"/>
+      <w:r>
+        <w:rPr>
+          <w:rFonts w:ascii="Georgia" w:hAnsi="Georgia" w:cs="Times New Roman"/>
+          <w:i/>
+          <w:iCs/>
+          <w:sz w:val="20"/>
+          <w:szCs w:val="20"/>
+        </w:rPr>
+        <w:t>Frontend</w:t>
+      </w:r>
+      <w:proofErr w:type="spellEnd"/>
       <w:r>
         <w:rPr>
           <w:rFonts w:ascii="Georgia" w:hAnsi="Georgia" w:cs="Times New Roman"/>

--- a/docs/adriano-caversan-frontend-ptbr.docx
+++ b/docs/adriano-caversan-frontend-ptbr.docx
@@ -139,7 +139,43 @@
             <w:sz w:val="20"/>
             <w:szCs w:val="20"/>
           </w:rPr>
-          <w:t>+55 11 98091-0161</w:t>
+          <w:t>+55 11 9</w:t>
+        </w:r>
+        <w:r>
+          <w:rPr>
+            <w:rStyle w:val="Hyperlink"/>
+            <w:rFonts w:ascii="Georgia" w:hAnsi="Georgia" w:cs="Times New Roman"/>
+            <w:sz w:val="20"/>
+            <w:szCs w:val="20"/>
+          </w:rPr>
+          <w:t>8</w:t>
+        </w:r>
+        <w:r>
+          <w:rPr>
+            <w:rStyle w:val="Hyperlink"/>
+            <w:rFonts w:ascii="Georgia" w:hAnsi="Georgia" w:cs="Times New Roman"/>
+            <w:sz w:val="20"/>
+            <w:szCs w:val="20"/>
+          </w:rPr>
+          <w:t>091-</w:t>
+        </w:r>
+        <w:r>
+          <w:rPr>
+            <w:rStyle w:val="Hyperlink"/>
+            <w:rFonts w:ascii="Georgia" w:hAnsi="Georgia" w:cs="Times New Roman"/>
+            <w:sz w:val="20"/>
+            <w:szCs w:val="20"/>
+          </w:rPr>
+          <w:t>0</w:t>
+        </w:r>
+        <w:r>
+          <w:rPr>
+            <w:rStyle w:val="Hyperlink"/>
+            <w:rFonts w:ascii="Georgia" w:hAnsi="Georgia" w:cs="Times New Roman"/>
+            <w:sz w:val="20"/>
+            <w:szCs w:val="20"/>
+          </w:rPr>
+          <w:t>161</w:t>
         </w:r>
       </w:hyperlink>
       <w:r>
@@ -158,7 +194,25 @@
             <w:sz w:val="20"/>
             <w:szCs w:val="20"/>
           </w:rPr>
-          <w:t>adriano.caversan@gmail.com</w:t>
+          <w:t>adriano.ca</w:t>
+        </w:r>
+        <w:r>
+          <w:rPr>
+            <w:rStyle w:val="Hyperlink"/>
+            <w:rFonts w:ascii="Georgia" w:hAnsi="Georgia" w:cs="Times New Roman"/>
+            <w:sz w:val="20"/>
+            <w:szCs w:val="20"/>
+          </w:rPr>
+          <w:t>v</w:t>
+        </w:r>
+        <w:r>
+          <w:rPr>
+            <w:rStyle w:val="Hyperlink"/>
+            <w:rFonts w:ascii="Georgia" w:hAnsi="Georgia" w:cs="Times New Roman"/>
+            <w:sz w:val="20"/>
+            <w:szCs w:val="20"/>
+          </w:rPr>
+          <w:t>ersan@gmail.com</w:t>
         </w:r>
       </w:hyperlink>
       <w:r>

--- a/docs/adriano-caversan-frontend-ptbr.docx
+++ b/docs/adriano-caversan-frontend-ptbr.docx
@@ -37,18 +37,8 @@
           <w:sz w:val="28"/>
           <w:szCs w:val="28"/>
         </w:rPr>
-        <w:t xml:space="preserve">Desenvolvedor </w:t>
-      </w:r>
-      <w:proofErr w:type="spellStart"/>
-      <w:r>
-        <w:rPr>
-          <w:rFonts w:ascii="Georgia" w:hAnsi="Georgia" w:cs="Times New Roman"/>
-          <w:sz w:val="28"/>
-          <w:szCs w:val="28"/>
-        </w:rPr>
-        <w:t>Frontend</w:t>
-      </w:r>
-      <w:proofErr w:type="spellEnd"/>
+        <w:t>Desenvolvedor Frontend</w:t>
+      </w:r>
     </w:p>
     <w:p>
       <w:pPr>
@@ -139,43 +129,7 @@
             <w:sz w:val="20"/>
             <w:szCs w:val="20"/>
           </w:rPr>
-          <w:t>+55 11 9</w:t>
-        </w:r>
-        <w:r>
-          <w:rPr>
-            <w:rStyle w:val="Hyperlink"/>
-            <w:rFonts w:ascii="Georgia" w:hAnsi="Georgia" w:cs="Times New Roman"/>
-            <w:sz w:val="20"/>
-            <w:szCs w:val="20"/>
-          </w:rPr>
-          <w:t>8</w:t>
-        </w:r>
-        <w:r>
-          <w:rPr>
-            <w:rStyle w:val="Hyperlink"/>
-            <w:rFonts w:ascii="Georgia" w:hAnsi="Georgia" w:cs="Times New Roman"/>
-            <w:sz w:val="20"/>
-            <w:szCs w:val="20"/>
-          </w:rPr>
-          <w:t>091-</w:t>
-        </w:r>
-        <w:r>
-          <w:rPr>
-            <w:rStyle w:val="Hyperlink"/>
-            <w:rFonts w:ascii="Georgia" w:hAnsi="Georgia" w:cs="Times New Roman"/>
-            <w:sz w:val="20"/>
-            <w:szCs w:val="20"/>
-          </w:rPr>
-          <w:t>0</w:t>
-        </w:r>
-        <w:r>
-          <w:rPr>
-            <w:rStyle w:val="Hyperlink"/>
-            <w:rFonts w:ascii="Georgia" w:hAnsi="Georgia" w:cs="Times New Roman"/>
-            <w:sz w:val="20"/>
-            <w:szCs w:val="20"/>
-          </w:rPr>
-          <w:t>161</w:t>
+          <w:t>+55 11 98091-0161</w:t>
         </w:r>
       </w:hyperlink>
       <w:r>
@@ -194,25 +148,7 @@
             <w:sz w:val="20"/>
             <w:szCs w:val="20"/>
           </w:rPr>
-          <w:t>adriano.ca</w:t>
-        </w:r>
-        <w:r>
-          <w:rPr>
-            <w:rStyle w:val="Hyperlink"/>
-            <w:rFonts w:ascii="Georgia" w:hAnsi="Georgia" w:cs="Times New Roman"/>
-            <w:sz w:val="20"/>
-            <w:szCs w:val="20"/>
-          </w:rPr>
-          <w:t>v</w:t>
-        </w:r>
-        <w:r>
-          <w:rPr>
-            <w:rStyle w:val="Hyperlink"/>
-            <w:rFonts w:ascii="Georgia" w:hAnsi="Georgia" w:cs="Times New Roman"/>
-            <w:sz w:val="20"/>
-            <w:szCs w:val="20"/>
-          </w:rPr>
-          <w:t>ersan@gmail.com</w:t>
+          <w:t>adriano.caversan@gmail.com</w:t>
         </w:r>
       </w:hyperlink>
       <w:r>
@@ -395,61 +331,7 @@
           <w:sz w:val="20"/>
           <w:szCs w:val="20"/>
         </w:rPr>
-        <w:t xml:space="preserve">Sou um profissional de TI e Design com perfil generalista e mais de 25 anos de carreira, atuando principalmente em escritórios de desenvolvimento web, estúdios de jogos, produções audiovisuais e multimídia, agências de publicidade, sinalização digital, digital out </w:t>
-      </w:r>
-      <w:proofErr w:type="spellStart"/>
-      <w:r>
-        <w:rPr>
-          <w:rFonts w:ascii="Georgia" w:hAnsi="Georgia" w:cs="Times New Roman"/>
-          <w:sz w:val="20"/>
-          <w:szCs w:val="20"/>
-        </w:rPr>
-        <w:t>of</w:t>
-      </w:r>
-      <w:proofErr w:type="spellEnd"/>
-      <w:r>
-        <w:rPr>
-          <w:rFonts w:ascii="Georgia" w:hAnsi="Georgia" w:cs="Times New Roman"/>
-          <w:sz w:val="20"/>
-          <w:szCs w:val="20"/>
-        </w:rPr>
-        <w:t xml:space="preserve"> home (DOOH) e varejo online. Possuo profundo conhecimento nas etapas de desenvolvimento de software, com destaque para minha atuação como Desenvolvedor Front-</w:t>
-      </w:r>
-      <w:proofErr w:type="spellStart"/>
-      <w:r>
-        <w:rPr>
-          <w:rFonts w:ascii="Georgia" w:hAnsi="Georgia" w:cs="Times New Roman"/>
-          <w:sz w:val="20"/>
-          <w:szCs w:val="20"/>
-        </w:rPr>
-        <w:t>end</w:t>
-      </w:r>
-      <w:proofErr w:type="spellEnd"/>
-      <w:r>
-        <w:rPr>
-          <w:rFonts w:ascii="Georgia" w:hAnsi="Georgia" w:cs="Times New Roman"/>
-          <w:sz w:val="20"/>
-          <w:szCs w:val="20"/>
-        </w:rPr>
-        <w:t xml:space="preserve"> para web, jogos e multimídia. Também atuo como Designer, com foco em interfaces, UX/UI e animação 2D. Essa combinação entre TI e Design é uma trilha pouco explorada por profissionais de ambas as áreas, o que confere aos meus </w:t>
-      </w:r>
-      <w:proofErr w:type="gramStart"/>
-      <w:r>
-        <w:rPr>
-          <w:rFonts w:ascii="Georgia" w:hAnsi="Georgia" w:cs="Times New Roman"/>
-          <w:sz w:val="20"/>
-          <w:szCs w:val="20"/>
-        </w:rPr>
-        <w:t>projetos grande</w:t>
-      </w:r>
-      <w:proofErr w:type="gramEnd"/>
-      <w:r>
-        <w:rPr>
-          <w:rFonts w:ascii="Georgia" w:hAnsi="Georgia" w:cs="Times New Roman"/>
-          <w:sz w:val="20"/>
-          <w:szCs w:val="20"/>
-        </w:rPr>
-        <w:t xml:space="preserve"> fidelidade visual aliada à alta qualidade de código. Esse conhecimento integrado também me auxilia na criação de scripts para jogos e animações, essenciais para garantir maior fluidez e qualidade visual, além de acelerar significativamente o processo de entrega. Outro diferencial importante da minha carreira foi a oportunidade de atuar como integrador entre as equipes de Design e TI, elaborando especificações técnicas para arquivos de design, automatizando fluxos de entrega e gerando código automaticamente para a equipe de desenvolvimento. Essa integração aumentou substancialmente o volume de entregas, reduziu falhas e trouxe previsibilidade, qualidade e consistência a todo o processo de produção.</w:t>
+        <w:t>Sou um profissional de TI e Design com perfil generalista e mais de 25 anos de carreira, atuando principalmente em escritórios de desenvolvimento web, estúdios de jogos, produções audiovisuais e multimídia, agências de publicidade, sinalização digital, digital out of home (DOOH) e varejo online. Possuo profundo conhecimento nas etapas de desenvolvimento de software, com destaque para minha atuação como Desenvolvedor Front-end para web, jogos e multimídia. Também atuo como Designer, com foco em interfaces, UX/UI e animação 2D. Essa combinação entre TI e Design é uma trilha pouco explorada por profissionais de ambas as áreas, o que confere aos meus projetos grande fidelidade visual aliada à alta qualidade de código. Esse conhecimento integrado também me auxilia na criação de scripts para jogos e animações, essenciais para garantir maior fluidez e qualidade visual, além de acelerar significativamente o processo de entrega. Outro diferencial importante da minha carreira foi a oportunidade de atuar como integrador entre as equipes de Design e TI, elaborando especificações técnicas para arquivos de design, automatizando fluxos de entrega e gerando código automaticamente para a equipe de desenvolvimento. Essa integração aumentou substancialmente o volume de entregas, reduziu falhas e trouxe previsibilidade, qualidade e consistência a todo o processo de produção.</w:t>
       </w:r>
     </w:p>
     <w:p>
@@ -578,41 +460,87 @@
           <w:sz w:val="20"/>
           <w:szCs w:val="20"/>
         </w:rPr>
+        <w:t>, Type</w:t>
+      </w:r>
+      <w:r>
+        <w:rPr>
+          <w:rFonts w:ascii="Georgia" w:hAnsi="Georgia" w:cs="Times New Roman"/>
+          <w:sz w:val="20"/>
+          <w:szCs w:val="20"/>
+        </w:rPr>
+        <w:t>s</w:t>
+      </w:r>
+      <w:r>
+        <w:rPr>
+          <w:rFonts w:ascii="Georgia" w:hAnsi="Georgia" w:cs="Times New Roman"/>
+          <w:sz w:val="20"/>
+          <w:szCs w:val="20"/>
+        </w:rPr>
+        <w:t>cript</w:t>
+      </w:r>
+      <w:r>
+        <w:rPr>
+          <w:rFonts w:ascii="Georgia" w:hAnsi="Georgia" w:cs="Times New Roman"/>
+          <w:sz w:val="20"/>
+          <w:szCs w:val="20"/>
+        </w:rPr>
+        <w:t>, CSS3</w:t>
+      </w:r>
+      <w:r>
+        <w:rPr>
+          <w:rFonts w:ascii="Georgia" w:hAnsi="Georgia" w:cs="Times New Roman"/>
+          <w:sz w:val="20"/>
+          <w:szCs w:val="20"/>
+        </w:rPr>
+        <w:t>,</w:t>
+      </w:r>
+      <w:r>
+        <w:rPr>
+          <w:rFonts w:ascii="Georgia" w:hAnsi="Georgia" w:cs="Times New Roman"/>
+          <w:sz w:val="20"/>
+          <w:szCs w:val="20"/>
+        </w:rPr>
+        <w:t xml:space="preserve"> </w:t>
+      </w:r>
+      <w:r>
+        <w:rPr>
+          <w:rFonts w:ascii="Georgia" w:hAnsi="Georgia" w:cs="Times New Roman"/>
+          <w:sz w:val="20"/>
+          <w:szCs w:val="20"/>
+        </w:rPr>
+        <w:t>Python</w:t>
+      </w:r>
+      <w:r>
+        <w:rPr>
+          <w:rFonts w:ascii="Georgia" w:hAnsi="Georgia" w:cs="Times New Roman"/>
+          <w:sz w:val="20"/>
+          <w:szCs w:val="20"/>
+        </w:rPr>
         <w:t xml:space="preserve">, </w:t>
       </w:r>
-      <w:proofErr w:type="spellStart"/>
-      <w:r>
-        <w:rPr>
-          <w:rFonts w:ascii="Georgia" w:hAnsi="Georgia" w:cs="Times New Roman"/>
-          <w:sz w:val="20"/>
-          <w:szCs w:val="20"/>
-        </w:rPr>
-        <w:t>Type</w:t>
-      </w:r>
-      <w:r>
-        <w:rPr>
-          <w:rFonts w:ascii="Georgia" w:hAnsi="Georgia" w:cs="Times New Roman"/>
-          <w:sz w:val="20"/>
-          <w:szCs w:val="20"/>
-        </w:rPr>
-        <w:t>s</w:t>
-      </w:r>
-      <w:r>
-        <w:rPr>
-          <w:rFonts w:ascii="Georgia" w:hAnsi="Georgia" w:cs="Times New Roman"/>
-          <w:sz w:val="20"/>
-          <w:szCs w:val="20"/>
-        </w:rPr>
-        <w:t>cript</w:t>
-      </w:r>
-      <w:proofErr w:type="spellEnd"/>
-      <w:r>
-        <w:rPr>
-          <w:rFonts w:ascii="Georgia" w:hAnsi="Georgia" w:cs="Times New Roman"/>
-          <w:sz w:val="20"/>
-          <w:szCs w:val="20"/>
-        </w:rPr>
-        <w:t>, CSS3</w:t>
+      <w:r>
+        <w:rPr>
+          <w:rFonts w:ascii="Georgia" w:hAnsi="Georgia" w:cs="Times New Roman"/>
+          <w:sz w:val="20"/>
+          <w:szCs w:val="20"/>
+        </w:rPr>
+        <w:t xml:space="preserve">PHP, </w:t>
+      </w:r>
+      <w:r>
+        <w:rPr>
+          <w:rFonts w:ascii="Georgia" w:hAnsi="Georgia" w:cs="Times New Roman"/>
+          <w:sz w:val="20"/>
+          <w:szCs w:val="20"/>
+        </w:rPr>
+        <w:t>C,</w:t>
+      </w:r>
+      <w:r>
+        <w:rPr>
+          <w:rFonts w:ascii="Georgia" w:hAnsi="Georgia" w:cs="Times New Roman"/>
+          <w:sz w:val="20"/>
+          <w:szCs w:val="20"/>
+        </w:rPr>
+        <w:t xml:space="preserve"> C++</w:t>
       </w:r>
       <w:r>
         <w:rPr>
@@ -628,6 +556,392 @@
           <w:sz w:val="20"/>
           <w:szCs w:val="20"/>
         </w:rPr>
+        <w:t xml:space="preserve"> C</w:t>
+      </w:r>
+      <w:r>
+        <w:rPr>
+          <w:rFonts w:ascii="Georgia" w:hAnsi="Georgia" w:cs="Times New Roman"/>
+          <w:sz w:val="20"/>
+          <w:szCs w:val="20"/>
+        </w:rPr>
+        <w:t>#</w:t>
+      </w:r>
+      <w:r>
+        <w:rPr>
+          <w:rFonts w:ascii="Georgia" w:hAnsi="Georgia" w:cs="Times New Roman"/>
+          <w:sz w:val="20"/>
+          <w:szCs w:val="20"/>
+        </w:rPr>
+        <w:t>,</w:t>
+      </w:r>
+      <w:r>
+        <w:rPr>
+          <w:rFonts w:ascii="Georgia" w:hAnsi="Georgia" w:cs="Times New Roman"/>
+          <w:sz w:val="20"/>
+          <w:szCs w:val="20"/>
+        </w:rPr>
+        <w:t xml:space="preserve"> .NET Framework</w:t>
+      </w:r>
+      <w:r>
+        <w:rPr>
+          <w:rFonts w:ascii="Georgia" w:hAnsi="Georgia" w:cs="Times New Roman"/>
+          <w:sz w:val="20"/>
+          <w:szCs w:val="20"/>
+        </w:rPr>
+        <w:t>, MQTT, AMQP, RabbitMQ</w:t>
+      </w:r>
+      <w:r>
+        <w:rPr>
+          <w:rFonts w:ascii="Georgia" w:hAnsi="Georgia" w:cs="Times New Roman"/>
+          <w:sz w:val="20"/>
+          <w:szCs w:val="20"/>
+        </w:rPr>
+        <w:t>, Kafka</w:t>
+      </w:r>
+      <w:r>
+        <w:rPr>
+          <w:rFonts w:ascii="Georgia" w:hAnsi="Georgia" w:cs="Times New Roman"/>
+          <w:sz w:val="20"/>
+          <w:szCs w:val="20"/>
+        </w:rPr>
+        <w:t>, Clean Code</w:t>
+      </w:r>
+      <w:r>
+        <w:rPr>
+          <w:rFonts w:ascii="Georgia" w:hAnsi="Georgia" w:cs="Times New Roman"/>
+          <w:sz w:val="20"/>
+          <w:szCs w:val="20"/>
+        </w:rPr>
+        <w:t>, SOLID</w:t>
+      </w:r>
+      <w:r>
+        <w:rPr>
+          <w:rFonts w:ascii="Georgia" w:hAnsi="Georgia" w:cs="Times New Roman"/>
+          <w:sz w:val="20"/>
+          <w:szCs w:val="20"/>
+        </w:rPr>
+        <w:t>, DRY, KISS</w:t>
+      </w:r>
+      <w:r>
+        <w:rPr>
+          <w:rFonts w:ascii="Georgia" w:hAnsi="Georgia" w:cs="Times New Roman"/>
+          <w:sz w:val="20"/>
+          <w:szCs w:val="20"/>
+        </w:rPr>
+        <w:t xml:space="preserve">, </w:t>
+      </w:r>
+      <w:r>
+        <w:rPr>
+          <w:rFonts w:ascii="Georgia" w:hAnsi="Georgia" w:cs="Times New Roman"/>
+          <w:sz w:val="20"/>
+          <w:szCs w:val="20"/>
+        </w:rPr>
+        <w:t>Algoritmos</w:t>
+      </w:r>
+      <w:r>
+        <w:rPr>
+          <w:rFonts w:ascii="Georgia" w:hAnsi="Georgia" w:cs="Times New Roman"/>
+          <w:sz w:val="20"/>
+          <w:szCs w:val="20"/>
+        </w:rPr>
+        <w:t>, Paradigmas, Powershell, Shell, Batch</w:t>
+      </w:r>
+      <w:r>
+        <w:rPr>
+          <w:rFonts w:ascii="Georgia" w:hAnsi="Georgia" w:cs="Times New Roman"/>
+          <w:sz w:val="20"/>
+          <w:szCs w:val="20"/>
+        </w:rPr>
+        <w:t>, Adobe Extended Script, Git, SVN</w:t>
+      </w:r>
+      <w:r>
+        <w:rPr>
+          <w:rFonts w:ascii="Georgia" w:hAnsi="Georgia" w:cs="Times New Roman"/>
+          <w:sz w:val="20"/>
+          <w:szCs w:val="20"/>
+        </w:rPr>
+        <w:t>, Wordpress, Drupal</w:t>
+      </w:r>
+      <w:r>
+        <w:rPr>
+          <w:rFonts w:ascii="Georgia" w:hAnsi="Georgia" w:cs="Times New Roman"/>
+          <w:sz w:val="20"/>
+          <w:szCs w:val="20"/>
+        </w:rPr>
+        <w:t xml:space="preserve">, </w:t>
+      </w:r>
+      <w:r>
+        <w:rPr>
+          <w:rFonts w:ascii="Georgia" w:hAnsi="Georgia" w:cs="Times New Roman"/>
+          <w:sz w:val="20"/>
+          <w:szCs w:val="20"/>
+        </w:rPr>
+        <w:t xml:space="preserve">Git </w:t>
+      </w:r>
+      <w:r>
+        <w:rPr>
+          <w:rFonts w:ascii="Georgia" w:hAnsi="Georgia" w:cs="Times New Roman"/>
+          <w:sz w:val="20"/>
+          <w:szCs w:val="20"/>
+        </w:rPr>
+        <w:t>Copilot, IA</w:t>
+      </w:r>
+      <w:r>
+        <w:rPr>
+          <w:rFonts w:ascii="Georgia" w:hAnsi="Georgia" w:cs="Times New Roman"/>
+          <w:sz w:val="20"/>
+          <w:szCs w:val="20"/>
+        </w:rPr>
+        <w:t>.</w:t>
+      </w:r>
+    </w:p>
+    <w:p>
+      <w:pPr>
+        <w:spacing w:after="0" w:line="240" w:lineRule="auto"/>
+        <w:jc w:val="both"/>
+        <w:rPr>
+          <w:rFonts w:ascii="Georgia" w:hAnsi="Georgia" w:cs="Times New Roman"/>
+          <w:sz w:val="20"/>
+          <w:szCs w:val="20"/>
+        </w:rPr>
+      </w:pPr>
+      <w:r>
+        <w:rPr>
+          <w:rFonts w:ascii="Georgia" w:hAnsi="Georgia" w:cs="Times New Roman"/>
+          <w:b/>
+          <w:bCs/>
+          <w:sz w:val="20"/>
+          <w:szCs w:val="20"/>
+        </w:rPr>
+        <w:t>C</w:t>
+      </w:r>
+      <w:r>
+        <w:rPr>
+          <w:rFonts w:ascii="Georgia" w:hAnsi="Georgia" w:cs="Times New Roman"/>
+          <w:b/>
+          <w:bCs/>
+          <w:sz w:val="20"/>
+          <w:szCs w:val="20"/>
+        </w:rPr>
+        <w:t>onhecimentos intermediários</w:t>
+      </w:r>
+      <w:r>
+        <w:rPr>
+          <w:rFonts w:ascii="Georgia" w:hAnsi="Georgia" w:cs="Times New Roman"/>
+          <w:b/>
+          <w:bCs/>
+          <w:sz w:val="20"/>
+          <w:szCs w:val="20"/>
+        </w:rPr>
+        <w:t>:</w:t>
+      </w:r>
+      <w:r>
+        <w:rPr>
+          <w:rFonts w:ascii="Georgia" w:hAnsi="Georgia" w:cs="Times New Roman"/>
+          <w:sz w:val="20"/>
+          <w:szCs w:val="20"/>
+        </w:rPr>
+        <w:t xml:space="preserve"> React, Redux,</w:t>
+      </w:r>
+      <w:r>
+        <w:rPr>
+          <w:rFonts w:ascii="Georgia" w:hAnsi="Georgia" w:cs="Times New Roman"/>
+          <w:sz w:val="20"/>
+          <w:szCs w:val="20"/>
+        </w:rPr>
+        <w:t xml:space="preserve"> Vue, Angular, </w:t>
+      </w:r>
+      <w:r>
+        <w:rPr>
+          <w:rFonts w:ascii="Georgia" w:hAnsi="Georgia" w:cs="Times New Roman"/>
+          <w:sz w:val="20"/>
+          <w:szCs w:val="20"/>
+        </w:rPr>
+        <w:t xml:space="preserve">Electron, </w:t>
+      </w:r>
+      <w:r>
+        <w:rPr>
+          <w:rFonts w:ascii="Georgia" w:hAnsi="Georgia" w:cs="Times New Roman"/>
+          <w:sz w:val="20"/>
+          <w:szCs w:val="20"/>
+        </w:rPr>
+        <w:t>Microsserviços</w:t>
+      </w:r>
+      <w:r>
+        <w:rPr>
+          <w:rFonts w:ascii="Georgia" w:hAnsi="Georgia" w:cs="Times New Roman"/>
+          <w:sz w:val="20"/>
+          <w:szCs w:val="20"/>
+        </w:rPr>
+        <w:t>, Microfrontend</w:t>
+      </w:r>
+      <w:r>
+        <w:rPr>
+          <w:rFonts w:ascii="Georgia" w:hAnsi="Georgia" w:cs="Times New Roman"/>
+          <w:sz w:val="20"/>
+          <w:szCs w:val="20"/>
+        </w:rPr>
+        <w:t xml:space="preserve">, </w:t>
+      </w:r>
+      <w:r>
+        <w:rPr>
+          <w:rFonts w:ascii="Georgia" w:hAnsi="Georgia" w:cs="Times New Roman"/>
+          <w:sz w:val="20"/>
+          <w:szCs w:val="20"/>
+        </w:rPr>
+        <w:t xml:space="preserve">NodeJS, Node-RED, </w:t>
+      </w:r>
+      <w:r>
+        <w:rPr>
+          <w:rFonts w:ascii="Georgia" w:hAnsi="Georgia" w:cs="Times New Roman"/>
+          <w:sz w:val="20"/>
+          <w:szCs w:val="20"/>
+        </w:rPr>
+        <w:t>Docker, Kubernetes</w:t>
+      </w:r>
+      <w:r>
+        <w:rPr>
+          <w:rFonts w:ascii="Georgia" w:hAnsi="Georgia" w:cs="Times New Roman"/>
+          <w:sz w:val="20"/>
+          <w:szCs w:val="20"/>
+        </w:rPr>
+        <w:t xml:space="preserve">, </w:t>
+      </w:r>
+      <w:r>
+        <w:rPr>
+          <w:rFonts w:ascii="Georgia" w:hAnsi="Georgia" w:cs="Times New Roman"/>
+          <w:sz w:val="20"/>
+          <w:szCs w:val="20"/>
+        </w:rPr>
+        <w:t>API REST, SOAP, gRCP, GraphQL</w:t>
+      </w:r>
+      <w:r>
+        <w:rPr>
+          <w:rFonts w:ascii="Georgia" w:hAnsi="Georgia" w:cs="Times New Roman"/>
+          <w:sz w:val="20"/>
+          <w:szCs w:val="20"/>
+        </w:rPr>
+        <w:t>, Design Patterns</w:t>
+      </w:r>
+      <w:r>
+        <w:rPr>
+          <w:rFonts w:ascii="Georgia" w:hAnsi="Georgia" w:cs="Times New Roman"/>
+          <w:sz w:val="20"/>
+          <w:szCs w:val="20"/>
+        </w:rPr>
+        <w:t>, GoF, Bancos de dados NoSQL e SQL</w:t>
+      </w:r>
+      <w:r>
+        <w:rPr>
+          <w:rFonts w:ascii="Georgia" w:hAnsi="Georgia" w:cs="Times New Roman"/>
+          <w:sz w:val="20"/>
+          <w:szCs w:val="20"/>
+        </w:rPr>
+        <w:t>, LGPD</w:t>
+      </w:r>
+      <w:r>
+        <w:rPr>
+          <w:rFonts w:ascii="Georgia" w:hAnsi="Georgia" w:cs="Times New Roman"/>
+          <w:sz w:val="20"/>
+          <w:szCs w:val="20"/>
+        </w:rPr>
+        <w:t>, análise de dados, algoritmos para</w:t>
+      </w:r>
+      <w:r>
+        <w:rPr>
+          <w:rFonts w:ascii="Georgia" w:hAnsi="Georgia" w:cs="Times New Roman"/>
+          <w:sz w:val="20"/>
+          <w:szCs w:val="20"/>
+        </w:rPr>
+        <w:t xml:space="preserve"> Inteligência Artificial</w:t>
+      </w:r>
+      <w:r>
+        <w:rPr>
+          <w:rFonts w:ascii="Georgia" w:hAnsi="Georgia" w:cs="Times New Roman"/>
+          <w:sz w:val="20"/>
+          <w:szCs w:val="20"/>
+        </w:rPr>
+        <w:t xml:space="preserve"> (Machine Learning, Deep Learning, análise visual, </w:t>
+      </w:r>
+      <w:r>
+        <w:rPr>
+          <w:rFonts w:ascii="Georgia" w:hAnsi="Georgia" w:cs="Times New Roman"/>
+          <w:sz w:val="20"/>
+          <w:szCs w:val="20"/>
+        </w:rPr>
+        <w:t>algoritmos</w:t>
+      </w:r>
+      <w:r>
+        <w:rPr>
+          <w:rFonts w:ascii="Georgia" w:hAnsi="Georgia" w:cs="Times New Roman"/>
+          <w:sz w:val="20"/>
+          <w:szCs w:val="20"/>
+        </w:rPr>
+        <w:t xml:space="preserve"> genéticos, redes neurais)</w:t>
+      </w:r>
+      <w:r>
+        <w:rPr>
+          <w:rFonts w:ascii="Georgia" w:hAnsi="Georgia" w:cs="Times New Roman"/>
+          <w:sz w:val="20"/>
+          <w:szCs w:val="20"/>
+        </w:rPr>
+        <w:t>.</w:t>
+      </w:r>
+    </w:p>
+    <w:p>
+      <w:pPr>
+        <w:spacing w:after="0" w:line="240" w:lineRule="auto"/>
+        <w:jc w:val="both"/>
+        <w:rPr>
+          <w:rFonts w:ascii="Georgia" w:hAnsi="Georgia" w:cs="Times New Roman"/>
+          <w:b/>
+          <w:bCs/>
+        </w:rPr>
+      </w:pPr>
+      <w:r>
+        <w:rPr>
+          <w:rFonts w:ascii="Georgia" w:hAnsi="Georgia" w:cs="Times New Roman"/>
+          <w:b/>
+          <w:bCs/>
+          <w:sz w:val="20"/>
+          <w:szCs w:val="20"/>
+        </w:rPr>
+        <w:t>C</w:t>
+      </w:r>
+      <w:r>
+        <w:rPr>
+          <w:rFonts w:ascii="Georgia" w:hAnsi="Georgia" w:cs="Times New Roman"/>
+          <w:b/>
+          <w:bCs/>
+          <w:sz w:val="20"/>
+          <w:szCs w:val="20"/>
+        </w:rPr>
+        <w:t>onhecimentos básicos</w:t>
+      </w:r>
+      <w:r>
+        <w:rPr>
+          <w:rFonts w:ascii="Georgia" w:hAnsi="Georgia" w:cs="Times New Roman"/>
+          <w:b/>
+          <w:bCs/>
+          <w:sz w:val="20"/>
+          <w:szCs w:val="20"/>
+        </w:rPr>
+        <w:t>:</w:t>
+      </w:r>
+      <w:r>
+        <w:rPr>
+          <w:rFonts w:ascii="Georgia" w:hAnsi="Georgia" w:cs="Times New Roman"/>
+          <w:sz w:val="20"/>
+          <w:szCs w:val="20"/>
+        </w:rPr>
+        <w:t xml:space="preserve"> DevOps e</w:t>
+      </w:r>
+      <w:r>
+        <w:rPr>
+          <w:rFonts w:ascii="Georgia" w:hAnsi="Georgia" w:cs="Times New Roman"/>
+          <w:sz w:val="20"/>
+          <w:szCs w:val="20"/>
+        </w:rPr>
         <w:t xml:space="preserve"> </w:t>
       </w:r>
       <w:r>
@@ -636,7 +950,117 @@
           <w:sz w:val="20"/>
           <w:szCs w:val="20"/>
         </w:rPr>
-        <w:t>Python</w:t>
+        <w:t>CI/CD</w:t>
+      </w:r>
+      <w:r>
+        <w:rPr>
+          <w:rFonts w:ascii="Georgia" w:hAnsi="Georgia" w:cs="Times New Roman"/>
+          <w:sz w:val="20"/>
+          <w:szCs w:val="20"/>
+        </w:rPr>
+        <w:t>,</w:t>
+      </w:r>
+      <w:r>
+        <w:rPr>
+          <w:rFonts w:ascii="Georgia" w:hAnsi="Georgia" w:cs="Times New Roman"/>
+          <w:sz w:val="20"/>
+          <w:szCs w:val="20"/>
+        </w:rPr>
+        <w:t xml:space="preserve"> Github Actions</w:t>
+      </w:r>
+      <w:r>
+        <w:rPr>
+          <w:rFonts w:ascii="Georgia" w:hAnsi="Georgia" w:cs="Times New Roman"/>
+          <w:sz w:val="20"/>
+          <w:szCs w:val="20"/>
+        </w:rPr>
+        <w:t>,</w:t>
+      </w:r>
+      <w:r>
+        <w:rPr>
+          <w:rFonts w:ascii="Georgia" w:hAnsi="Georgia" w:cs="Times New Roman"/>
+          <w:sz w:val="20"/>
+          <w:szCs w:val="20"/>
+        </w:rPr>
+        <w:t xml:space="preserve"> </w:t>
+      </w:r>
+      <w:r>
+        <w:rPr>
+          <w:rFonts w:ascii="Georgia" w:hAnsi="Georgia" w:cs="Times New Roman"/>
+          <w:sz w:val="20"/>
+          <w:szCs w:val="20"/>
+        </w:rPr>
+        <w:t>testes automatizados</w:t>
+      </w:r>
+      <w:r>
+        <w:rPr>
+          <w:rFonts w:ascii="Georgia" w:hAnsi="Georgia" w:cs="Times New Roman"/>
+          <w:sz w:val="20"/>
+          <w:szCs w:val="20"/>
+        </w:rPr>
+        <w:t xml:space="preserve"> (TDD)</w:t>
+      </w:r>
+      <w:r>
+        <w:rPr>
+          <w:rFonts w:ascii="Georgia" w:hAnsi="Georgia" w:cs="Times New Roman"/>
+          <w:sz w:val="20"/>
+          <w:szCs w:val="20"/>
+        </w:rPr>
+        <w:t>. Cloud (</w:t>
+      </w:r>
+      <w:r>
+        <w:rPr>
+          <w:rFonts w:ascii="Georgia" w:hAnsi="Georgia" w:cs="Times New Roman"/>
+          <w:sz w:val="20"/>
+          <w:szCs w:val="20"/>
+        </w:rPr>
+        <w:t xml:space="preserve">AWS, Lambda, </w:t>
+      </w:r>
+      <w:r>
+        <w:rPr>
+          <w:rFonts w:ascii="Georgia" w:hAnsi="Georgia" w:cs="Times New Roman"/>
+          <w:sz w:val="20"/>
+          <w:szCs w:val="20"/>
+        </w:rPr>
+        <w:t>GCP e OCI)</w:t>
+      </w:r>
+      <w:r>
+        <w:rPr>
+          <w:rFonts w:ascii="Georgia" w:hAnsi="Georgia" w:cs="Times New Roman"/>
+          <w:sz w:val="20"/>
+          <w:szCs w:val="20"/>
+        </w:rPr>
+        <w:t>,</w:t>
+      </w:r>
+      <w:r>
+        <w:rPr>
+          <w:rFonts w:ascii="Georgia" w:hAnsi="Georgia" w:cs="Times New Roman"/>
+        </w:rPr>
+        <w:t xml:space="preserve"> </w:t>
+      </w:r>
+      <w:r>
+        <w:rPr>
+          <w:rFonts w:ascii="Georgia" w:hAnsi="Georgia" w:cs="Times New Roman"/>
+          <w:sz w:val="20"/>
+          <w:szCs w:val="20"/>
+        </w:rPr>
+        <w:t>(IaaS, Paa</w:t>
+      </w:r>
+      <w:r>
+        <w:rPr>
+          <w:rFonts w:ascii="Georgia" w:hAnsi="Georgia" w:cs="Times New Roman"/>
+          <w:sz w:val="20"/>
+          <w:szCs w:val="20"/>
+        </w:rPr>
+        <w:t>S</w:t>
+      </w:r>
+      <w:r>
+        <w:rPr>
+          <w:rFonts w:ascii="Georgia" w:hAnsi="Georgia" w:cs="Times New Roman"/>
+          <w:sz w:val="20"/>
+          <w:szCs w:val="20"/>
+        </w:rPr>
+        <w:t>, SaaS)</w:t>
       </w:r>
       <w:r>
         <w:rPr>
@@ -652,23 +1076,356 @@
           <w:sz w:val="20"/>
           <w:szCs w:val="20"/>
         </w:rPr>
-        <w:t xml:space="preserve">PHP, </w:t>
-      </w:r>
-      <w:r>
-        <w:rPr>
-          <w:rFonts w:ascii="Georgia" w:hAnsi="Georgia" w:cs="Times New Roman"/>
-          <w:sz w:val="20"/>
-          <w:szCs w:val="20"/>
-        </w:rPr>
-        <w:t>C,</w:t>
-      </w:r>
-      <w:r>
-        <w:rPr>
-          <w:rFonts w:ascii="Georgia" w:hAnsi="Georgia" w:cs="Times New Roman"/>
-          <w:sz w:val="20"/>
-          <w:szCs w:val="20"/>
-        </w:rPr>
-        <w:t xml:space="preserve"> C++</w:t>
+        <w:t>Docker</w:t>
+      </w:r>
+      <w:r>
+        <w:rPr>
+          <w:rFonts w:ascii="Georgia" w:hAnsi="Georgia" w:cs="Times New Roman"/>
+          <w:sz w:val="20"/>
+          <w:szCs w:val="20"/>
+        </w:rPr>
+        <w:t xml:space="preserve"> e Kubernetes, Infra</w:t>
+      </w:r>
+      <w:r>
+        <w:rPr>
+          <w:rFonts w:ascii="Georgia" w:hAnsi="Georgia" w:cs="Times New Roman"/>
+          <w:sz w:val="20"/>
+          <w:szCs w:val="20"/>
+        </w:rPr>
+        <w:t xml:space="preserve"> </w:t>
+      </w:r>
+      <w:r>
+        <w:rPr>
+          <w:rFonts w:ascii="Georgia" w:hAnsi="Georgia" w:cs="Times New Roman"/>
+          <w:sz w:val="20"/>
+          <w:szCs w:val="20"/>
+        </w:rPr>
+        <w:t>as a Code</w:t>
+      </w:r>
+      <w:r>
+        <w:rPr>
+          <w:rFonts w:ascii="Georgia" w:hAnsi="Georgia" w:cs="Times New Roman"/>
+          <w:sz w:val="20"/>
+          <w:szCs w:val="20"/>
+        </w:rPr>
+        <w:t xml:space="preserve"> (IaC), </w:t>
+      </w:r>
+      <w:r>
+        <w:rPr>
+          <w:rFonts w:ascii="Georgia" w:hAnsi="Georgia" w:cs="Times New Roman"/>
+          <w:sz w:val="20"/>
+          <w:szCs w:val="20"/>
+        </w:rPr>
+        <w:t xml:space="preserve">Segurança da informação, criptografia, </w:t>
+      </w:r>
+      <w:r>
+        <w:rPr>
+          <w:rFonts w:ascii="Georgia" w:hAnsi="Georgia" w:cs="Times New Roman"/>
+          <w:sz w:val="20"/>
+          <w:szCs w:val="20"/>
+        </w:rPr>
+        <w:t>JWT, Auth0, Observabilidade e Monitoramento</w:t>
+      </w:r>
+      <w:r>
+        <w:rPr>
+          <w:rFonts w:ascii="Georgia" w:hAnsi="Georgia" w:cs="Times New Roman"/>
+          <w:sz w:val="20"/>
+          <w:szCs w:val="20"/>
+        </w:rPr>
+        <w:t xml:space="preserve"> (Datadog, </w:t>
+      </w:r>
+      <w:r>
+        <w:rPr>
+          <w:rFonts w:ascii="Georgia" w:hAnsi="Georgia" w:cs="Times New Roman"/>
+          <w:sz w:val="20"/>
+          <w:szCs w:val="20"/>
+        </w:rPr>
+        <w:t>Grafana</w:t>
+      </w:r>
+      <w:r>
+        <w:rPr>
+          <w:rFonts w:ascii="Georgia" w:hAnsi="Georgia" w:cs="Times New Roman"/>
+          <w:sz w:val="20"/>
+          <w:szCs w:val="20"/>
+        </w:rPr>
+        <w:t>)</w:t>
+      </w:r>
+      <w:r>
+        <w:rPr>
+          <w:rFonts w:ascii="Georgia" w:hAnsi="Georgia" w:cs="Times New Roman"/>
+          <w:sz w:val="20"/>
+          <w:szCs w:val="20"/>
+        </w:rPr>
+        <w:t>, Arquitetura Limpa</w:t>
+      </w:r>
+      <w:r>
+        <w:rPr>
+          <w:rFonts w:ascii="Georgia" w:hAnsi="Georgia" w:cs="Times New Roman"/>
+          <w:sz w:val="20"/>
+          <w:szCs w:val="20"/>
+        </w:rPr>
+        <w:t>.</w:t>
+      </w:r>
+    </w:p>
+    <w:p>
+      <w:pPr>
+        <w:spacing w:after="0" w:line="240" w:lineRule="auto"/>
+        <w:jc w:val="both"/>
+        <w:rPr>
+          <w:rFonts w:ascii="Georgia" w:hAnsi="Georgia" w:cs="Times New Roman"/>
+          <w:b/>
+          <w:bCs/>
+          <w:sz w:val="20"/>
+          <w:szCs w:val="20"/>
+        </w:rPr>
+      </w:pPr>
+    </w:p>
+    <w:p>
+      <w:pPr>
+        <w:spacing w:after="0" w:line="240" w:lineRule="auto"/>
+        <w:jc w:val="both"/>
+        <w:rPr>
+          <w:rFonts w:ascii="Georgia" w:hAnsi="Georgia" w:cs="Times New Roman"/>
+          <w:sz w:val="20"/>
+          <w:szCs w:val="20"/>
+        </w:rPr>
+      </w:pPr>
+      <w:r>
+        <w:rPr>
+          <w:rFonts w:ascii="Georgia" w:hAnsi="Georgia" w:cs="Times New Roman"/>
+          <w:b/>
+          <w:bCs/>
+        </w:rPr>
+        <w:t xml:space="preserve">- </w:t>
+      </w:r>
+      <w:r>
+        <w:rPr>
+          <w:rFonts w:ascii="Georgia" w:hAnsi="Georgia" w:cs="Times New Roman"/>
+          <w:b/>
+          <w:bCs/>
+        </w:rPr>
+        <w:t>Design e Web Marketing:</w:t>
+      </w:r>
+      <w:r>
+        <w:rPr>
+          <w:rFonts w:ascii="Georgia" w:hAnsi="Georgia" w:cs="Times New Roman"/>
+          <w:sz w:val="20"/>
+          <w:szCs w:val="20"/>
+        </w:rPr>
+        <w:t xml:space="preserve"> Photoshop, Krita, GIMP, Corel Draw, Illustrator, Inkscape, InDesign, XD, Figma, UX/UI, acessibilidade, padrões web, Bridge, Google Analytics, banners para web (ad-banners), mídia programática</w:t>
+      </w:r>
+      <w:r>
+        <w:rPr>
+          <w:rFonts w:ascii="Georgia" w:hAnsi="Georgia" w:cs="Times New Roman"/>
+          <w:sz w:val="20"/>
+          <w:szCs w:val="20"/>
+        </w:rPr>
+        <w:t>, campanhas em redes sociais</w:t>
+      </w:r>
+      <w:r>
+        <w:rPr>
+          <w:rFonts w:ascii="Georgia" w:hAnsi="Georgia" w:cs="Times New Roman"/>
+          <w:sz w:val="20"/>
+          <w:szCs w:val="20"/>
+        </w:rPr>
+        <w:t>, DCO, landing pages, métricas SEO, funis, jornada do consumidor, retail media.</w:t>
+      </w:r>
+    </w:p>
+    <w:p>
+      <w:pPr>
+        <w:spacing w:after="0" w:line="240" w:lineRule="auto"/>
+        <w:jc w:val="both"/>
+        <w:rPr>
+          <w:rFonts w:ascii="Georgia" w:hAnsi="Georgia" w:cs="Times New Roman"/>
+          <w:b/>
+          <w:bCs/>
+          <w:sz w:val="20"/>
+          <w:szCs w:val="20"/>
+        </w:rPr>
+      </w:pPr>
+    </w:p>
+    <w:p>
+      <w:pPr>
+        <w:spacing w:after="0" w:line="240" w:lineRule="auto"/>
+        <w:jc w:val="both"/>
+        <w:rPr>
+          <w:rFonts w:ascii="Georgia" w:hAnsi="Georgia" w:cs="Times New Roman"/>
+          <w:sz w:val="20"/>
+          <w:szCs w:val="20"/>
+          <w:lang w:val="en-US"/>
+        </w:rPr>
+      </w:pPr>
+      <w:r>
+        <w:rPr>
+          <w:rFonts w:ascii="Georgia" w:hAnsi="Georgia" w:cs="Times New Roman"/>
+          <w:b/>
+          <w:bCs/>
+          <w:lang w:val="en-US"/>
+        </w:rPr>
+        <w:t xml:space="preserve">- </w:t>
+      </w:r>
+      <w:r>
+        <w:rPr>
+          <w:rFonts w:ascii="Georgia" w:hAnsi="Georgia" w:cs="Times New Roman"/>
+          <w:b/>
+          <w:bCs/>
+          <w:lang w:val="en-US"/>
+        </w:rPr>
+        <w:t>Metodologias</w:t>
+      </w:r>
+      <w:r>
+        <w:rPr>
+          <w:rFonts w:ascii="Georgia" w:hAnsi="Georgia" w:cs="Times New Roman"/>
+          <w:b/>
+          <w:bCs/>
+          <w:lang w:val="en-US"/>
+        </w:rPr>
+        <w:t xml:space="preserve"> de Projetos</w:t>
+      </w:r>
+      <w:r>
+        <w:rPr>
+          <w:rFonts w:ascii="Georgia" w:hAnsi="Georgia" w:cs="Times New Roman"/>
+          <w:b/>
+          <w:bCs/>
+          <w:lang w:val="en-US"/>
+        </w:rPr>
+        <w:t>:</w:t>
+      </w:r>
+      <w:r>
+        <w:rPr>
+          <w:rFonts w:ascii="Georgia" w:hAnsi="Georgia" w:cs="Times New Roman"/>
+          <w:sz w:val="20"/>
+          <w:szCs w:val="20"/>
+          <w:lang w:val="en-US"/>
+        </w:rPr>
+        <w:t xml:space="preserve"> DDD, Event Storming</w:t>
+      </w:r>
+      <w:r>
+        <w:rPr>
+          <w:rFonts w:ascii="Georgia" w:hAnsi="Georgia" w:cs="Times New Roman"/>
+          <w:sz w:val="20"/>
+          <w:szCs w:val="20"/>
+          <w:lang w:val="en-US"/>
+        </w:rPr>
+        <w:t>, Brainstorming</w:t>
+      </w:r>
+      <w:r>
+        <w:rPr>
+          <w:rFonts w:ascii="Georgia" w:hAnsi="Georgia" w:cs="Times New Roman"/>
+          <w:sz w:val="20"/>
+          <w:szCs w:val="20"/>
+          <w:lang w:val="en-US"/>
+        </w:rPr>
+        <w:t>, Design Thinking</w:t>
+      </w:r>
+      <w:r>
+        <w:rPr>
+          <w:rFonts w:ascii="Georgia" w:hAnsi="Georgia" w:cs="Times New Roman"/>
+          <w:sz w:val="20"/>
+          <w:szCs w:val="20"/>
+          <w:lang w:val="en-US"/>
+        </w:rPr>
+        <w:t>, Kanban, Agile, SCRUM, Jira, Trello, Slack</w:t>
+      </w:r>
+      <w:r>
+        <w:rPr>
+          <w:rFonts w:ascii="Georgia" w:hAnsi="Georgia" w:cs="Times New Roman"/>
+          <w:sz w:val="20"/>
+          <w:szCs w:val="20"/>
+          <w:lang w:val="en-US"/>
+        </w:rPr>
+        <w:t>, Project, PMI, Waterfall, Six Sigma, Lean</w:t>
+      </w:r>
+      <w:r>
+        <w:rPr>
+          <w:rFonts w:ascii="Georgia" w:hAnsi="Georgia" w:cs="Times New Roman"/>
+          <w:sz w:val="20"/>
+          <w:szCs w:val="20"/>
+          <w:lang w:val="en-US"/>
+        </w:rPr>
+        <w:t>, Toyota</w:t>
+      </w:r>
+      <w:r>
+        <w:rPr>
+          <w:rFonts w:ascii="Georgia" w:hAnsi="Georgia" w:cs="Times New Roman"/>
+          <w:sz w:val="20"/>
+          <w:szCs w:val="20"/>
+          <w:lang w:val="en-US"/>
+        </w:rPr>
+        <w:t>.</w:t>
+      </w:r>
+    </w:p>
+    <w:p>
+      <w:pPr>
+        <w:spacing w:after="0" w:line="240" w:lineRule="auto"/>
+        <w:jc w:val="both"/>
+        <w:rPr>
+          <w:rFonts w:ascii="Georgia" w:hAnsi="Georgia" w:cs="Times New Roman"/>
+          <w:b/>
+          <w:bCs/>
+          <w:sz w:val="20"/>
+          <w:szCs w:val="20"/>
+          <w:lang w:val="en-US"/>
+        </w:rPr>
+      </w:pPr>
+    </w:p>
+    <w:p>
+      <w:pPr>
+        <w:spacing w:after="0" w:line="240" w:lineRule="auto"/>
+        <w:jc w:val="both"/>
+        <w:rPr>
+          <w:rFonts w:ascii="Georgia" w:hAnsi="Georgia" w:cs="Times New Roman"/>
+          <w:sz w:val="20"/>
+          <w:szCs w:val="20"/>
+        </w:rPr>
+      </w:pPr>
+      <w:r>
+        <w:rPr>
+          <w:rFonts w:ascii="Georgia" w:hAnsi="Georgia" w:cs="Times New Roman"/>
+          <w:b/>
+          <w:bCs/>
+        </w:rPr>
+        <w:t xml:space="preserve">- </w:t>
+      </w:r>
+      <w:r>
+        <w:rPr>
+          <w:rFonts w:ascii="Georgia" w:hAnsi="Georgia" w:cs="Times New Roman"/>
+          <w:b/>
+          <w:bCs/>
+        </w:rPr>
+        <w:t xml:space="preserve">Engenharia de Computação e </w:t>
+      </w:r>
+      <w:r>
+        <w:rPr>
+          <w:rFonts w:ascii="Georgia" w:hAnsi="Georgia" w:cs="Times New Roman"/>
+          <w:b/>
+          <w:bCs/>
+        </w:rPr>
+        <w:t>Eletrônica:</w:t>
+      </w:r>
+      <w:r>
+        <w:rPr>
+          <w:rFonts w:ascii="Georgia" w:hAnsi="Georgia" w:cs="Times New Roman"/>
+          <w:sz w:val="20"/>
+          <w:szCs w:val="20"/>
+        </w:rPr>
+        <w:t xml:space="preserve"> IoT</w:t>
+      </w:r>
+      <w:r>
+        <w:rPr>
+          <w:rFonts w:ascii="Georgia" w:hAnsi="Georgia" w:cs="Times New Roman"/>
+          <w:sz w:val="20"/>
+          <w:szCs w:val="20"/>
+        </w:rPr>
+        <w:t>, Industria 4.0, Cidades Inteligentes, mecatrônica, motores</w:t>
+      </w:r>
+      <w:r>
+        <w:rPr>
+          <w:rFonts w:ascii="Georgia" w:hAnsi="Georgia" w:cs="Times New Roman"/>
+          <w:sz w:val="20"/>
+          <w:szCs w:val="20"/>
+        </w:rPr>
+        <w:t>, geradores</w:t>
       </w:r>
       <w:r>
         <w:rPr>
@@ -684,15 +1441,335 @@
           <w:sz w:val="20"/>
           <w:szCs w:val="20"/>
         </w:rPr>
-        <w:t xml:space="preserve"> C</w:t>
-      </w:r>
-      <w:r>
-        <w:rPr>
-          <w:rFonts w:ascii="Georgia" w:hAnsi="Georgia" w:cs="Times New Roman"/>
-          <w:sz w:val="20"/>
-          <w:szCs w:val="20"/>
-        </w:rPr>
-        <w:t>#</w:t>
+        <w:t xml:space="preserve"> baterias,</w:t>
+      </w:r>
+      <w:r>
+        <w:rPr>
+          <w:rFonts w:ascii="Georgia" w:hAnsi="Georgia" w:cs="Times New Roman"/>
+          <w:sz w:val="20"/>
+          <w:szCs w:val="20"/>
+        </w:rPr>
+        <w:t xml:space="preserve"> resistência </w:t>
+      </w:r>
+      <w:r>
+        <w:rPr>
+          <w:rFonts w:ascii="Georgia" w:hAnsi="Georgia" w:cs="Times New Roman"/>
+          <w:sz w:val="20"/>
+          <w:szCs w:val="20"/>
+        </w:rPr>
+        <w:t>e mecânica</w:t>
+      </w:r>
+      <w:r>
+        <w:rPr>
+          <w:rFonts w:ascii="Georgia" w:hAnsi="Georgia" w:cs="Times New Roman"/>
+          <w:sz w:val="20"/>
+          <w:szCs w:val="20"/>
+        </w:rPr>
+        <w:t xml:space="preserve"> dos </w:t>
+      </w:r>
+      <w:r>
+        <w:rPr>
+          <w:rFonts w:ascii="Georgia" w:hAnsi="Georgia" w:cs="Times New Roman"/>
+          <w:sz w:val="20"/>
+          <w:szCs w:val="20"/>
+        </w:rPr>
+        <w:t>materiais</w:t>
+      </w:r>
+      <w:r>
+        <w:rPr>
+          <w:rFonts w:ascii="Georgia" w:hAnsi="Georgia" w:cs="Times New Roman"/>
+          <w:sz w:val="20"/>
+          <w:szCs w:val="20"/>
+        </w:rPr>
+        <w:t xml:space="preserve">, ótica, </w:t>
+      </w:r>
+      <w:r>
+        <w:rPr>
+          <w:rFonts w:ascii="Georgia" w:hAnsi="Georgia" w:cs="Times New Roman"/>
+          <w:sz w:val="20"/>
+          <w:szCs w:val="20"/>
+        </w:rPr>
+        <w:t xml:space="preserve">física quântica, </w:t>
+      </w:r>
+      <w:r>
+        <w:rPr>
+          <w:rFonts w:ascii="Georgia" w:hAnsi="Georgia" w:cs="Times New Roman"/>
+          <w:sz w:val="20"/>
+          <w:szCs w:val="20"/>
+        </w:rPr>
+        <w:t>eletromagnetismo,</w:t>
+      </w:r>
+      <w:r>
+        <w:rPr>
+          <w:rFonts w:ascii="Georgia" w:hAnsi="Georgia" w:cs="Times New Roman"/>
+          <w:sz w:val="20"/>
+          <w:szCs w:val="20"/>
+        </w:rPr>
+        <w:t xml:space="preserve"> </w:t>
+      </w:r>
+      <w:r>
+        <w:rPr>
+          <w:rFonts w:ascii="Georgia" w:hAnsi="Georgia" w:cs="Times New Roman"/>
+          <w:sz w:val="20"/>
+          <w:szCs w:val="20"/>
+        </w:rPr>
+        <w:t>química</w:t>
+      </w:r>
+      <w:r>
+        <w:rPr>
+          <w:rFonts w:ascii="Georgia" w:hAnsi="Georgia" w:cs="Times New Roman"/>
+          <w:sz w:val="20"/>
+          <w:szCs w:val="20"/>
+        </w:rPr>
+        <w:t xml:space="preserve"> tecnológica</w:t>
+      </w:r>
+      <w:r>
+        <w:rPr>
+          <w:rFonts w:ascii="Georgia" w:hAnsi="Georgia" w:cs="Times New Roman"/>
+          <w:sz w:val="20"/>
+          <w:szCs w:val="20"/>
+        </w:rPr>
+        <w:t xml:space="preserve">, </w:t>
+      </w:r>
+      <w:r>
+        <w:rPr>
+          <w:rFonts w:ascii="Georgia" w:hAnsi="Georgia" w:cs="Times New Roman"/>
+          <w:sz w:val="20"/>
+          <w:szCs w:val="20"/>
+        </w:rPr>
+        <w:t>soldagem,</w:t>
+      </w:r>
+      <w:r>
+        <w:rPr>
+          <w:rFonts w:ascii="Georgia" w:hAnsi="Georgia" w:cs="Times New Roman"/>
+          <w:sz w:val="20"/>
+          <w:szCs w:val="20"/>
+        </w:rPr>
+        <w:t xml:space="preserve"> microchips,</w:t>
+      </w:r>
+      <w:r>
+        <w:rPr>
+          <w:rFonts w:ascii="Georgia" w:hAnsi="Georgia" w:cs="Times New Roman"/>
+          <w:sz w:val="20"/>
+          <w:szCs w:val="20"/>
+        </w:rPr>
+        <w:t xml:space="preserve"> componentes eletrônicos, portas de comunicação IO</w:t>
+      </w:r>
+      <w:r>
+        <w:rPr>
+          <w:rFonts w:ascii="Georgia" w:hAnsi="Georgia" w:cs="Times New Roman"/>
+          <w:sz w:val="20"/>
+          <w:szCs w:val="20"/>
+        </w:rPr>
+        <w:t>, protocolos de comunicação, análise de sinais</w:t>
+      </w:r>
+      <w:r>
+        <w:rPr>
+          <w:rFonts w:ascii="Georgia" w:hAnsi="Georgia" w:cs="Times New Roman"/>
+          <w:sz w:val="20"/>
+          <w:szCs w:val="20"/>
+        </w:rPr>
+        <w:t xml:space="preserve">, </w:t>
+      </w:r>
+      <w:r>
+        <w:rPr>
+          <w:rFonts w:ascii="Georgia" w:hAnsi="Georgia" w:cs="Times New Roman"/>
+          <w:sz w:val="20"/>
+          <w:szCs w:val="20"/>
+        </w:rPr>
+        <w:t>F</w:t>
+      </w:r>
+      <w:r>
+        <w:rPr>
+          <w:rFonts w:ascii="Georgia" w:hAnsi="Georgia" w:cs="Times New Roman"/>
+          <w:sz w:val="20"/>
+          <w:szCs w:val="20"/>
+        </w:rPr>
+        <w:t>irmware</w:t>
+      </w:r>
+      <w:r>
+        <w:rPr>
+          <w:rFonts w:ascii="Georgia" w:hAnsi="Georgia" w:cs="Times New Roman"/>
+          <w:sz w:val="20"/>
+          <w:szCs w:val="20"/>
+        </w:rPr>
+        <w:t xml:space="preserve">, </w:t>
+      </w:r>
+      <w:r>
+        <w:rPr>
+          <w:rFonts w:ascii="Georgia" w:hAnsi="Georgia" w:cs="Times New Roman"/>
+          <w:sz w:val="20"/>
+          <w:szCs w:val="20"/>
+        </w:rPr>
+        <w:t>CLP (Arduino, STM322 e ESP32), sensores</w:t>
+      </w:r>
+      <w:r>
+        <w:rPr>
+          <w:rFonts w:ascii="Georgia" w:hAnsi="Georgia" w:cs="Times New Roman"/>
+          <w:sz w:val="20"/>
+          <w:szCs w:val="20"/>
+        </w:rPr>
+        <w:t>, atuadores</w:t>
+      </w:r>
+      <w:r>
+        <w:rPr>
+          <w:rFonts w:ascii="Georgia" w:hAnsi="Georgia" w:cs="Times New Roman"/>
+          <w:sz w:val="20"/>
+          <w:szCs w:val="20"/>
+        </w:rPr>
+        <w:t xml:space="preserve">, </w:t>
+      </w:r>
+      <w:r>
+        <w:rPr>
+          <w:rFonts w:ascii="Georgia" w:hAnsi="Georgia" w:cs="Times New Roman"/>
+          <w:sz w:val="20"/>
+          <w:szCs w:val="20"/>
+        </w:rPr>
+        <w:t>metrologia</w:t>
+      </w:r>
+      <w:r>
+        <w:rPr>
+          <w:rFonts w:ascii="Georgia" w:hAnsi="Georgia" w:cs="Times New Roman"/>
+          <w:sz w:val="20"/>
+          <w:szCs w:val="20"/>
+        </w:rPr>
+        <w:t>.</w:t>
+      </w:r>
+    </w:p>
+    <w:p>
+      <w:pPr>
+        <w:spacing w:after="0" w:line="240" w:lineRule="auto"/>
+        <w:jc w:val="both"/>
+        <w:rPr>
+          <w:rFonts w:ascii="Georgia" w:hAnsi="Georgia" w:cs="Times New Roman"/>
+          <w:b/>
+          <w:bCs/>
+          <w:sz w:val="20"/>
+          <w:szCs w:val="20"/>
+        </w:rPr>
+      </w:pPr>
+    </w:p>
+    <w:p>
+      <w:pPr>
+        <w:spacing w:after="0" w:line="240" w:lineRule="auto"/>
+        <w:jc w:val="both"/>
+        <w:rPr>
+          <w:rFonts w:ascii="Georgia" w:hAnsi="Georgia" w:cs="Times New Roman"/>
+          <w:sz w:val="20"/>
+          <w:szCs w:val="20"/>
+        </w:rPr>
+      </w:pPr>
+      <w:r>
+        <w:rPr>
+          <w:rFonts w:ascii="Georgia" w:hAnsi="Georgia" w:cs="Times New Roman"/>
+          <w:b/>
+          <w:bCs/>
+        </w:rPr>
+        <w:t xml:space="preserve">- </w:t>
+      </w:r>
+      <w:r>
+        <w:rPr>
+          <w:rFonts w:ascii="Georgia" w:hAnsi="Georgia" w:cs="Times New Roman"/>
+          <w:b/>
+          <w:bCs/>
+        </w:rPr>
+        <w:t>Animação</w:t>
+      </w:r>
+      <w:r>
+        <w:rPr>
+          <w:rFonts w:ascii="Georgia" w:hAnsi="Georgia" w:cs="Times New Roman"/>
+          <w:b/>
+          <w:bCs/>
+        </w:rPr>
+        <w:t xml:space="preserve">, Jogos e Produção </w:t>
+      </w:r>
+      <w:r>
+        <w:rPr>
+          <w:rFonts w:ascii="Georgia" w:hAnsi="Georgia" w:cs="Times New Roman"/>
+          <w:b/>
+          <w:bCs/>
+        </w:rPr>
+        <w:t>A</w:t>
+      </w:r>
+      <w:r>
+        <w:rPr>
+          <w:rFonts w:ascii="Georgia" w:hAnsi="Georgia" w:cs="Times New Roman"/>
+          <w:b/>
+          <w:bCs/>
+        </w:rPr>
+        <w:t>udiovisual</w:t>
+      </w:r>
+      <w:r>
+        <w:rPr>
+          <w:rFonts w:ascii="Georgia" w:hAnsi="Georgia" w:cs="Times New Roman"/>
+          <w:b/>
+          <w:bCs/>
+        </w:rPr>
+        <w:t>:</w:t>
+      </w:r>
+      <w:r>
+        <w:rPr>
+          <w:rFonts w:ascii="Georgia" w:hAnsi="Georgia" w:cs="Times New Roman"/>
+          <w:sz w:val="20"/>
+          <w:szCs w:val="20"/>
+        </w:rPr>
+        <w:t xml:space="preserve"> </w:t>
+      </w:r>
+      <w:r>
+        <w:rPr>
+          <w:rFonts w:ascii="Georgia" w:hAnsi="Georgia" w:cs="Times New Roman"/>
+          <w:sz w:val="20"/>
+          <w:szCs w:val="20"/>
+        </w:rPr>
+        <w:t xml:space="preserve">After Effects, DaVinci Resolve, </w:t>
+      </w:r>
+      <w:r>
+        <w:rPr>
+          <w:rFonts w:ascii="Georgia" w:hAnsi="Georgia" w:cs="Times New Roman"/>
+          <w:sz w:val="20"/>
+          <w:szCs w:val="20"/>
+        </w:rPr>
+        <w:t>M</w:t>
+      </w:r>
+      <w:r>
+        <w:rPr>
+          <w:rFonts w:ascii="Georgia" w:hAnsi="Georgia" w:cs="Times New Roman"/>
+          <w:sz w:val="20"/>
+          <w:szCs w:val="20"/>
+        </w:rPr>
+        <w:t>otionscript</w:t>
+      </w:r>
+      <w:r>
+        <w:rPr>
+          <w:rFonts w:ascii="Georgia" w:hAnsi="Georgia" w:cs="Times New Roman"/>
+          <w:sz w:val="20"/>
+          <w:szCs w:val="20"/>
+        </w:rPr>
+        <w:t xml:space="preserve">, </w:t>
+      </w:r>
+      <w:r>
+        <w:rPr>
+          <w:rFonts w:ascii="Georgia" w:hAnsi="Georgia" w:cs="Times New Roman"/>
+          <w:sz w:val="20"/>
+          <w:szCs w:val="20"/>
+        </w:rPr>
+        <w:t>GSAP, Google Web Designer</w:t>
+      </w:r>
+      <w:r>
+        <w:rPr>
+          <w:rFonts w:ascii="Georgia" w:hAnsi="Georgia" w:cs="Times New Roman"/>
+          <w:sz w:val="20"/>
+          <w:szCs w:val="20"/>
+        </w:rPr>
+        <w:t xml:space="preserve"> (GWD)</w:t>
+      </w:r>
+      <w:r>
+        <w:rPr>
+          <w:rFonts w:ascii="Georgia" w:hAnsi="Georgia" w:cs="Times New Roman"/>
+          <w:sz w:val="20"/>
+          <w:szCs w:val="20"/>
+        </w:rPr>
+        <w:t>, Adobe Animate</w:t>
       </w:r>
       <w:r>
         <w:rPr>
@@ -708,206 +1785,24 @@
           <w:sz w:val="20"/>
           <w:szCs w:val="20"/>
         </w:rPr>
-        <w:t xml:space="preserve"> .NET Framework</w:t>
-      </w:r>
-      <w:r>
-        <w:rPr>
-          <w:rFonts w:ascii="Georgia" w:hAnsi="Georgia" w:cs="Times New Roman"/>
-          <w:sz w:val="20"/>
-          <w:szCs w:val="20"/>
-        </w:rPr>
-        <w:t xml:space="preserve">, </w:t>
-      </w:r>
-      <w:r>
-        <w:rPr>
-          <w:rFonts w:ascii="Georgia" w:hAnsi="Georgia" w:cs="Times New Roman"/>
-          <w:sz w:val="20"/>
-          <w:szCs w:val="20"/>
-        </w:rPr>
-        <w:t>PHP</w:t>
-      </w:r>
-      <w:r>
-        <w:rPr>
-          <w:rFonts w:ascii="Georgia" w:hAnsi="Georgia" w:cs="Times New Roman"/>
-          <w:sz w:val="20"/>
-          <w:szCs w:val="20"/>
-        </w:rPr>
-        <w:t xml:space="preserve">, MQTT, AMQP, </w:t>
-      </w:r>
-      <w:proofErr w:type="spellStart"/>
-      <w:r>
-        <w:rPr>
-          <w:rFonts w:ascii="Georgia" w:hAnsi="Georgia" w:cs="Times New Roman"/>
-          <w:sz w:val="20"/>
-          <w:szCs w:val="20"/>
-        </w:rPr>
-        <w:t>RabbitMQ</w:t>
-      </w:r>
-      <w:proofErr w:type="spellEnd"/>
-      <w:r>
-        <w:rPr>
-          <w:rFonts w:ascii="Georgia" w:hAnsi="Georgia" w:cs="Times New Roman"/>
-          <w:sz w:val="20"/>
-          <w:szCs w:val="20"/>
-        </w:rPr>
-        <w:t>, Kafka</w:t>
-      </w:r>
-      <w:r>
-        <w:rPr>
-          <w:rFonts w:ascii="Georgia" w:hAnsi="Georgia" w:cs="Times New Roman"/>
-          <w:sz w:val="20"/>
-          <w:szCs w:val="20"/>
-        </w:rPr>
-        <w:t xml:space="preserve">, Clean </w:t>
-      </w:r>
-      <w:proofErr w:type="spellStart"/>
-      <w:r>
-        <w:rPr>
-          <w:rFonts w:ascii="Georgia" w:hAnsi="Georgia" w:cs="Times New Roman"/>
-          <w:sz w:val="20"/>
-          <w:szCs w:val="20"/>
-        </w:rPr>
-        <w:t>Code</w:t>
-      </w:r>
-      <w:proofErr w:type="spellEnd"/>
-      <w:r>
-        <w:rPr>
-          <w:rFonts w:ascii="Georgia" w:hAnsi="Georgia" w:cs="Times New Roman"/>
-          <w:sz w:val="20"/>
-          <w:szCs w:val="20"/>
-        </w:rPr>
-        <w:t>, SOLID</w:t>
-      </w:r>
-      <w:r>
-        <w:rPr>
-          <w:rFonts w:ascii="Georgia" w:hAnsi="Georgia" w:cs="Times New Roman"/>
-          <w:sz w:val="20"/>
-          <w:szCs w:val="20"/>
-        </w:rPr>
-        <w:t>, DRY, KISS</w:t>
-      </w:r>
-      <w:r>
-        <w:rPr>
-          <w:rFonts w:ascii="Georgia" w:hAnsi="Georgia" w:cs="Times New Roman"/>
-          <w:sz w:val="20"/>
-          <w:szCs w:val="20"/>
-        </w:rPr>
-        <w:t xml:space="preserve">, </w:t>
-      </w:r>
-      <w:r>
-        <w:rPr>
-          <w:rFonts w:ascii="Georgia" w:hAnsi="Georgia" w:cs="Times New Roman"/>
-          <w:sz w:val="20"/>
-          <w:szCs w:val="20"/>
-        </w:rPr>
-        <w:t>Algoritmos</w:t>
-      </w:r>
-      <w:r>
-        <w:rPr>
-          <w:rFonts w:ascii="Georgia" w:hAnsi="Georgia" w:cs="Times New Roman"/>
-          <w:sz w:val="20"/>
-          <w:szCs w:val="20"/>
-        </w:rPr>
-        <w:t xml:space="preserve">, Paradigmas, </w:t>
-      </w:r>
-      <w:proofErr w:type="spellStart"/>
-      <w:r>
-        <w:rPr>
-          <w:rFonts w:ascii="Georgia" w:hAnsi="Georgia" w:cs="Times New Roman"/>
-          <w:sz w:val="20"/>
-          <w:szCs w:val="20"/>
-        </w:rPr>
-        <w:t>Powershell</w:t>
-      </w:r>
-      <w:proofErr w:type="spellEnd"/>
-      <w:r>
-        <w:rPr>
-          <w:rFonts w:ascii="Georgia" w:hAnsi="Georgia" w:cs="Times New Roman"/>
-          <w:sz w:val="20"/>
-          <w:szCs w:val="20"/>
-        </w:rPr>
-        <w:t>, Shell, Batch</w:t>
-      </w:r>
-      <w:r>
-        <w:rPr>
-          <w:rFonts w:ascii="Georgia" w:hAnsi="Georgia" w:cs="Times New Roman"/>
-          <w:sz w:val="20"/>
-          <w:szCs w:val="20"/>
-        </w:rPr>
-        <w:t xml:space="preserve">, Adobe </w:t>
-      </w:r>
-      <w:proofErr w:type="spellStart"/>
-      <w:r>
-        <w:rPr>
-          <w:rFonts w:ascii="Georgia" w:hAnsi="Georgia" w:cs="Times New Roman"/>
-          <w:sz w:val="20"/>
-          <w:szCs w:val="20"/>
-        </w:rPr>
-        <w:t>Extended</w:t>
-      </w:r>
-      <w:proofErr w:type="spellEnd"/>
-      <w:r>
-        <w:rPr>
-          <w:rFonts w:ascii="Georgia" w:hAnsi="Georgia" w:cs="Times New Roman"/>
-          <w:sz w:val="20"/>
-          <w:szCs w:val="20"/>
-        </w:rPr>
-        <w:t xml:space="preserve"> Script, </w:t>
-      </w:r>
-      <w:proofErr w:type="spellStart"/>
-      <w:r>
-        <w:rPr>
-          <w:rFonts w:ascii="Georgia" w:hAnsi="Georgia" w:cs="Times New Roman"/>
-          <w:sz w:val="20"/>
-          <w:szCs w:val="20"/>
-        </w:rPr>
-        <w:t>Git</w:t>
-      </w:r>
-      <w:proofErr w:type="spellEnd"/>
-      <w:r>
-        <w:rPr>
-          <w:rFonts w:ascii="Georgia" w:hAnsi="Georgia" w:cs="Times New Roman"/>
-          <w:sz w:val="20"/>
-          <w:szCs w:val="20"/>
-        </w:rPr>
-        <w:t>, SVN</w:t>
-      </w:r>
-      <w:r>
-        <w:rPr>
-          <w:rFonts w:ascii="Georgia" w:hAnsi="Georgia" w:cs="Times New Roman"/>
-          <w:sz w:val="20"/>
-          <w:szCs w:val="20"/>
-        </w:rPr>
-        <w:t xml:space="preserve">, Wordpress, </w:t>
-      </w:r>
-      <w:proofErr w:type="spellStart"/>
-      <w:r>
-        <w:rPr>
-          <w:rFonts w:ascii="Georgia" w:hAnsi="Georgia" w:cs="Times New Roman"/>
-          <w:sz w:val="20"/>
-          <w:szCs w:val="20"/>
-        </w:rPr>
-        <w:t>Drupal</w:t>
-      </w:r>
-      <w:proofErr w:type="spellEnd"/>
-      <w:r>
-        <w:rPr>
-          <w:rFonts w:ascii="Georgia" w:hAnsi="Georgia" w:cs="Times New Roman"/>
-          <w:sz w:val="20"/>
-          <w:szCs w:val="20"/>
-        </w:rPr>
-        <w:t xml:space="preserve">, </w:t>
-      </w:r>
-      <w:proofErr w:type="spellStart"/>
-      <w:r>
-        <w:rPr>
-          <w:rFonts w:ascii="Georgia" w:hAnsi="Georgia" w:cs="Times New Roman"/>
-          <w:sz w:val="20"/>
-          <w:szCs w:val="20"/>
-        </w:rPr>
-        <w:t>Git</w:t>
-      </w:r>
-      <w:proofErr w:type="spellEnd"/>
+        <w:t xml:space="preserve"> Milagro</w:t>
+      </w:r>
+      <w:r>
+        <w:rPr>
+          <w:rFonts w:ascii="Georgia" w:hAnsi="Georgia" w:cs="Times New Roman"/>
+          <w:sz w:val="20"/>
+          <w:szCs w:val="20"/>
+        </w:rPr>
+        <w:t>, Actionscript</w:t>
+      </w:r>
+      <w:r>
+        <w:rPr>
+          <w:rFonts w:ascii="Georgia" w:hAnsi="Georgia" w:cs="Times New Roman"/>
+          <w:sz w:val="20"/>
+          <w:szCs w:val="20"/>
+        </w:rPr>
+        <w:t>,</w:t>
+      </w:r>
       <w:r>
         <w:rPr>
           <w:rFonts w:ascii="Georgia" w:hAnsi="Georgia" w:cs="Times New Roman"/>
@@ -916,72 +1811,53 @@
         </w:rPr>
         <w:t xml:space="preserve"> </w:t>
       </w:r>
-      <w:proofErr w:type="spellStart"/>
-      <w:r>
-        <w:rPr>
-          <w:rFonts w:ascii="Georgia" w:hAnsi="Georgia" w:cs="Times New Roman"/>
-          <w:sz w:val="20"/>
-          <w:szCs w:val="20"/>
-        </w:rPr>
-        <w:t>Copilot</w:t>
-      </w:r>
-      <w:proofErr w:type="spellEnd"/>
-      <w:r>
-        <w:rPr>
-          <w:rFonts w:ascii="Georgia" w:hAnsi="Georgia" w:cs="Times New Roman"/>
-          <w:sz w:val="20"/>
-          <w:szCs w:val="20"/>
-        </w:rPr>
-        <w:t>, IA</w:t>
-      </w:r>
-      <w:r>
-        <w:rPr>
-          <w:rFonts w:ascii="Georgia" w:hAnsi="Georgia" w:cs="Times New Roman"/>
-          <w:sz w:val="20"/>
-          <w:szCs w:val="20"/>
-        </w:rPr>
-        <w:t>.</w:t>
-      </w:r>
-    </w:p>
-    <w:p>
-      <w:pPr>
-        <w:spacing w:after="0" w:line="240" w:lineRule="auto"/>
-        <w:jc w:val="both"/>
-        <w:rPr>
-          <w:rFonts w:ascii="Georgia" w:hAnsi="Georgia" w:cs="Times New Roman"/>
-          <w:sz w:val="20"/>
-          <w:szCs w:val="20"/>
-        </w:rPr>
-      </w:pPr>
-      <w:r>
-        <w:rPr>
-          <w:rFonts w:ascii="Georgia" w:hAnsi="Georgia" w:cs="Times New Roman"/>
-          <w:b/>
-          <w:bCs/>
-          <w:sz w:val="20"/>
-          <w:szCs w:val="20"/>
-        </w:rPr>
-        <w:t>C</w:t>
-      </w:r>
-      <w:r>
-        <w:rPr>
-          <w:rFonts w:ascii="Georgia" w:hAnsi="Georgia" w:cs="Times New Roman"/>
-          <w:b/>
-          <w:bCs/>
-          <w:sz w:val="20"/>
-          <w:szCs w:val="20"/>
-        </w:rPr>
-        <w:t>onhecimentos intermediários</w:t>
-      </w:r>
-      <w:r>
-        <w:rPr>
-          <w:rFonts w:ascii="Georgia" w:hAnsi="Georgia" w:cs="Times New Roman"/>
-          <w:b/>
-          <w:bCs/>
-          <w:sz w:val="20"/>
-          <w:szCs w:val="20"/>
-        </w:rPr>
-        <w:t>:</w:t>
+      <w:r>
+        <w:rPr>
+          <w:rFonts w:ascii="Georgia" w:hAnsi="Georgia" w:cs="Times New Roman"/>
+          <w:sz w:val="20"/>
+          <w:szCs w:val="20"/>
+        </w:rPr>
+        <w:t>j</w:t>
+      </w:r>
+      <w:r>
+        <w:rPr>
+          <w:rFonts w:ascii="Georgia" w:hAnsi="Georgia" w:cs="Times New Roman"/>
+          <w:sz w:val="20"/>
+          <w:szCs w:val="20"/>
+        </w:rPr>
+        <w:t>ogos 2D e 3D</w:t>
+      </w:r>
+      <w:r>
+        <w:rPr>
+          <w:rFonts w:ascii="Georgia" w:hAnsi="Georgia" w:cs="Times New Roman"/>
+          <w:sz w:val="20"/>
+          <w:szCs w:val="20"/>
+        </w:rPr>
+        <w:t>,</w:t>
+      </w:r>
+      <w:r>
+        <w:rPr>
+          <w:rFonts w:ascii="Georgia" w:hAnsi="Georgia" w:cs="Times New Roman"/>
+          <w:sz w:val="20"/>
+          <w:szCs w:val="20"/>
+        </w:rPr>
+        <w:t xml:space="preserve"> personagens e </w:t>
+      </w:r>
+      <w:r>
+        <w:rPr>
+          <w:rFonts w:ascii="Georgia" w:hAnsi="Georgia" w:cs="Times New Roman"/>
+          <w:sz w:val="20"/>
+          <w:szCs w:val="20"/>
+        </w:rPr>
+        <w:t>cenários</w:t>
+      </w:r>
+      <w:r>
+        <w:rPr>
+          <w:rFonts w:ascii="Georgia" w:hAnsi="Georgia" w:cs="Times New Roman"/>
+          <w:sz w:val="20"/>
+          <w:szCs w:val="20"/>
+        </w:rPr>
+        <w:t>,</w:t>
       </w:r>
       <w:r>
         <w:rPr>
@@ -991,34 +1867,14 @@
         </w:rPr>
         <w:t xml:space="preserve"> </w:t>
       </w:r>
-      <w:proofErr w:type="spellStart"/>
-      <w:r>
-        <w:rPr>
-          <w:rFonts w:ascii="Georgia" w:hAnsi="Georgia" w:cs="Times New Roman"/>
-          <w:sz w:val="20"/>
-          <w:szCs w:val="20"/>
-        </w:rPr>
-        <w:t>React</w:t>
-      </w:r>
-      <w:proofErr w:type="spellEnd"/>
-      <w:r>
-        <w:rPr>
-          <w:rFonts w:ascii="Georgia" w:hAnsi="Georgia" w:cs="Times New Roman"/>
-          <w:sz w:val="20"/>
-          <w:szCs w:val="20"/>
-        </w:rPr>
-        <w:t xml:space="preserve">, </w:t>
-      </w:r>
-      <w:proofErr w:type="spellStart"/>
-      <w:r>
-        <w:rPr>
-          <w:rFonts w:ascii="Georgia" w:hAnsi="Georgia" w:cs="Times New Roman"/>
-          <w:sz w:val="20"/>
-          <w:szCs w:val="20"/>
-        </w:rPr>
-        <w:t>Redux</w:t>
-      </w:r>
-      <w:proofErr w:type="spellEnd"/>
+      <w:r>
+        <w:rPr>
+          <w:rFonts w:ascii="Georgia" w:hAnsi="Georgia" w:cs="Times New Roman"/>
+          <w:sz w:val="20"/>
+          <w:szCs w:val="20"/>
+        </w:rPr>
+        <w:t>Unity, Godot</w:t>
+      </w:r>
       <w:r>
         <w:rPr>
           <w:rFonts w:ascii="Georgia" w:hAnsi="Georgia" w:cs="Times New Roman"/>
@@ -1033,324 +1889,79 @@
           <w:sz w:val="20"/>
           <w:szCs w:val="20"/>
         </w:rPr>
+        <w:t xml:space="preserve"> Pygame</w:t>
+      </w:r>
+      <w:r>
+        <w:rPr>
+          <w:rFonts w:ascii="Georgia" w:hAnsi="Georgia" w:cs="Times New Roman"/>
+          <w:sz w:val="20"/>
+          <w:szCs w:val="20"/>
+        </w:rPr>
+        <w:t>,</w:t>
+      </w:r>
+      <w:r>
+        <w:rPr>
+          <w:rFonts w:ascii="Georgia" w:hAnsi="Georgia" w:cs="Times New Roman"/>
+          <w:sz w:val="20"/>
+          <w:szCs w:val="20"/>
+        </w:rPr>
         <w:t xml:space="preserve"> </w:t>
       </w:r>
-      <w:proofErr w:type="spellStart"/>
-      <w:r>
-        <w:rPr>
-          <w:rFonts w:ascii="Georgia" w:hAnsi="Georgia" w:cs="Times New Roman"/>
-          <w:sz w:val="20"/>
-          <w:szCs w:val="20"/>
-        </w:rPr>
-        <w:t>Vue</w:t>
-      </w:r>
-      <w:proofErr w:type="spellEnd"/>
-      <w:r>
-        <w:rPr>
-          <w:rFonts w:ascii="Georgia" w:hAnsi="Georgia" w:cs="Times New Roman"/>
-          <w:sz w:val="20"/>
-          <w:szCs w:val="20"/>
-        </w:rPr>
-        <w:t xml:space="preserve">, Angular, </w:t>
-      </w:r>
-      <w:r>
-        <w:rPr>
-          <w:rFonts w:ascii="Georgia" w:hAnsi="Georgia" w:cs="Times New Roman"/>
-          <w:sz w:val="20"/>
-          <w:szCs w:val="20"/>
-        </w:rPr>
-        <w:t xml:space="preserve">Electron, </w:t>
-      </w:r>
-      <w:r>
-        <w:rPr>
-          <w:rFonts w:ascii="Georgia" w:hAnsi="Georgia" w:cs="Times New Roman"/>
-          <w:sz w:val="20"/>
-          <w:szCs w:val="20"/>
-        </w:rPr>
-        <w:t>Microsserviços</w:t>
-      </w:r>
-      <w:r>
-        <w:rPr>
-          <w:rFonts w:ascii="Georgia" w:hAnsi="Georgia" w:cs="Times New Roman"/>
-          <w:sz w:val="20"/>
-          <w:szCs w:val="20"/>
-        </w:rPr>
-        <w:t xml:space="preserve">, </w:t>
-      </w:r>
-      <w:proofErr w:type="spellStart"/>
-      <w:r>
-        <w:rPr>
-          <w:rFonts w:ascii="Georgia" w:hAnsi="Georgia" w:cs="Times New Roman"/>
-          <w:sz w:val="20"/>
-          <w:szCs w:val="20"/>
-        </w:rPr>
-        <w:t>Microfrontend</w:t>
-      </w:r>
-      <w:proofErr w:type="spellEnd"/>
-      <w:r>
-        <w:rPr>
-          <w:rFonts w:ascii="Georgia" w:hAnsi="Georgia" w:cs="Times New Roman"/>
-          <w:sz w:val="20"/>
-          <w:szCs w:val="20"/>
-        </w:rPr>
-        <w:t xml:space="preserve">, </w:t>
-      </w:r>
-      <w:proofErr w:type="spellStart"/>
-      <w:r>
-        <w:rPr>
-          <w:rFonts w:ascii="Georgia" w:hAnsi="Georgia" w:cs="Times New Roman"/>
-          <w:sz w:val="20"/>
-          <w:szCs w:val="20"/>
-        </w:rPr>
-        <w:t>NodeJS</w:t>
-      </w:r>
-      <w:proofErr w:type="spellEnd"/>
-      <w:r>
-        <w:rPr>
-          <w:rFonts w:ascii="Georgia" w:hAnsi="Georgia" w:cs="Times New Roman"/>
-          <w:sz w:val="20"/>
-          <w:szCs w:val="20"/>
-        </w:rPr>
-        <w:t xml:space="preserve">, Node-RED, </w:t>
-      </w:r>
-      <w:r>
-        <w:rPr>
-          <w:rFonts w:ascii="Georgia" w:hAnsi="Georgia" w:cs="Times New Roman"/>
-          <w:sz w:val="20"/>
-          <w:szCs w:val="20"/>
-        </w:rPr>
-        <w:t xml:space="preserve">Docker, </w:t>
-      </w:r>
-      <w:proofErr w:type="spellStart"/>
-      <w:r>
-        <w:rPr>
-          <w:rFonts w:ascii="Georgia" w:hAnsi="Georgia" w:cs="Times New Roman"/>
-          <w:sz w:val="20"/>
-          <w:szCs w:val="20"/>
-        </w:rPr>
-        <w:t>Kubernetes</w:t>
-      </w:r>
-      <w:proofErr w:type="spellEnd"/>
-      <w:r>
-        <w:rPr>
-          <w:rFonts w:ascii="Georgia" w:hAnsi="Georgia" w:cs="Times New Roman"/>
-          <w:sz w:val="20"/>
-          <w:szCs w:val="20"/>
-        </w:rPr>
-        <w:t xml:space="preserve">, </w:t>
-      </w:r>
-      <w:r>
-        <w:rPr>
-          <w:rFonts w:ascii="Georgia" w:hAnsi="Georgia" w:cs="Times New Roman"/>
-          <w:sz w:val="20"/>
-          <w:szCs w:val="20"/>
-        </w:rPr>
-        <w:t xml:space="preserve">API REST, SOAP, </w:t>
-      </w:r>
-      <w:proofErr w:type="spellStart"/>
-      <w:r>
-        <w:rPr>
-          <w:rFonts w:ascii="Georgia" w:hAnsi="Georgia" w:cs="Times New Roman"/>
-          <w:sz w:val="20"/>
-          <w:szCs w:val="20"/>
-        </w:rPr>
-        <w:t>gRCP</w:t>
-      </w:r>
-      <w:proofErr w:type="spellEnd"/>
-      <w:r>
-        <w:rPr>
-          <w:rFonts w:ascii="Georgia" w:hAnsi="Georgia" w:cs="Times New Roman"/>
-          <w:sz w:val="20"/>
-          <w:szCs w:val="20"/>
-        </w:rPr>
-        <w:t xml:space="preserve">, </w:t>
-      </w:r>
-      <w:proofErr w:type="spellStart"/>
-      <w:r>
-        <w:rPr>
-          <w:rFonts w:ascii="Georgia" w:hAnsi="Georgia" w:cs="Times New Roman"/>
-          <w:sz w:val="20"/>
-          <w:szCs w:val="20"/>
-        </w:rPr>
-        <w:t>GraphQL</w:t>
-      </w:r>
-      <w:proofErr w:type="spellEnd"/>
-      <w:r>
-        <w:rPr>
-          <w:rFonts w:ascii="Georgia" w:hAnsi="Georgia" w:cs="Times New Roman"/>
-          <w:sz w:val="20"/>
-          <w:szCs w:val="20"/>
-        </w:rPr>
-        <w:t xml:space="preserve">, Design </w:t>
-      </w:r>
-      <w:proofErr w:type="spellStart"/>
-      <w:r>
-        <w:rPr>
-          <w:rFonts w:ascii="Georgia" w:hAnsi="Georgia" w:cs="Times New Roman"/>
-          <w:sz w:val="20"/>
-          <w:szCs w:val="20"/>
-        </w:rPr>
-        <w:t>Patterns</w:t>
-      </w:r>
-      <w:proofErr w:type="spellEnd"/>
-      <w:r>
-        <w:rPr>
-          <w:rFonts w:ascii="Georgia" w:hAnsi="Georgia" w:cs="Times New Roman"/>
-          <w:sz w:val="20"/>
-          <w:szCs w:val="20"/>
-        </w:rPr>
-        <w:t xml:space="preserve">, </w:t>
-      </w:r>
-      <w:proofErr w:type="spellStart"/>
-      <w:r>
-        <w:rPr>
-          <w:rFonts w:ascii="Georgia" w:hAnsi="Georgia" w:cs="Times New Roman"/>
-          <w:sz w:val="20"/>
-          <w:szCs w:val="20"/>
-        </w:rPr>
-        <w:t>GoF</w:t>
-      </w:r>
-      <w:proofErr w:type="spellEnd"/>
-      <w:r>
-        <w:rPr>
-          <w:rFonts w:ascii="Georgia" w:hAnsi="Georgia" w:cs="Times New Roman"/>
-          <w:sz w:val="20"/>
-          <w:szCs w:val="20"/>
-        </w:rPr>
-        <w:t xml:space="preserve">, Bancos de dados </w:t>
-      </w:r>
-      <w:proofErr w:type="spellStart"/>
-      <w:r>
-        <w:rPr>
-          <w:rFonts w:ascii="Georgia" w:hAnsi="Georgia" w:cs="Times New Roman"/>
-          <w:sz w:val="20"/>
-          <w:szCs w:val="20"/>
-        </w:rPr>
-        <w:t>NoSQL</w:t>
-      </w:r>
-      <w:proofErr w:type="spellEnd"/>
-      <w:r>
-        <w:rPr>
-          <w:rFonts w:ascii="Georgia" w:hAnsi="Georgia" w:cs="Times New Roman"/>
-          <w:sz w:val="20"/>
-          <w:szCs w:val="20"/>
-        </w:rPr>
-        <w:t xml:space="preserve"> e SQL</w:t>
-      </w:r>
-      <w:r>
-        <w:rPr>
-          <w:rFonts w:ascii="Georgia" w:hAnsi="Georgia" w:cs="Times New Roman"/>
-          <w:sz w:val="20"/>
-          <w:szCs w:val="20"/>
-        </w:rPr>
-        <w:t>, LGPD</w:t>
-      </w:r>
-      <w:r>
-        <w:rPr>
-          <w:rFonts w:ascii="Georgia" w:hAnsi="Georgia" w:cs="Times New Roman"/>
-          <w:sz w:val="20"/>
-          <w:szCs w:val="20"/>
-        </w:rPr>
-        <w:t>, análise de dados, algoritmos para</w:t>
-      </w:r>
-      <w:r>
-        <w:rPr>
-          <w:rFonts w:ascii="Georgia" w:hAnsi="Georgia" w:cs="Times New Roman"/>
-          <w:sz w:val="20"/>
-          <w:szCs w:val="20"/>
-        </w:rPr>
-        <w:t xml:space="preserve"> Inteligência Artificial</w:t>
-      </w:r>
-      <w:r>
-        <w:rPr>
-          <w:rFonts w:ascii="Georgia" w:hAnsi="Georgia" w:cs="Times New Roman"/>
-          <w:sz w:val="20"/>
-          <w:szCs w:val="20"/>
-        </w:rPr>
-        <w:t xml:space="preserve"> (Machine Learning, </w:t>
-      </w:r>
-      <w:proofErr w:type="spellStart"/>
-      <w:r>
-        <w:rPr>
-          <w:rFonts w:ascii="Georgia" w:hAnsi="Georgia" w:cs="Times New Roman"/>
-          <w:sz w:val="20"/>
-          <w:szCs w:val="20"/>
-        </w:rPr>
-        <w:t>Deep</w:t>
-      </w:r>
-      <w:proofErr w:type="spellEnd"/>
-      <w:r>
-        <w:rPr>
-          <w:rFonts w:ascii="Georgia" w:hAnsi="Georgia" w:cs="Times New Roman"/>
-          <w:sz w:val="20"/>
-          <w:szCs w:val="20"/>
-        </w:rPr>
-        <w:t xml:space="preserve"> Learning, análise visual, </w:t>
-      </w:r>
-      <w:r>
-        <w:rPr>
-          <w:rFonts w:ascii="Georgia" w:hAnsi="Georgia" w:cs="Times New Roman"/>
-          <w:sz w:val="20"/>
-          <w:szCs w:val="20"/>
-        </w:rPr>
-        <w:t>algoritmos</w:t>
-      </w:r>
-      <w:r>
-        <w:rPr>
-          <w:rFonts w:ascii="Georgia" w:hAnsi="Georgia" w:cs="Times New Roman"/>
-          <w:sz w:val="20"/>
-          <w:szCs w:val="20"/>
-        </w:rPr>
-        <w:t xml:space="preserve"> genéticos, redes neurais)</w:t>
-      </w:r>
-      <w:r>
-        <w:rPr>
-          <w:rFonts w:ascii="Georgia" w:hAnsi="Georgia" w:cs="Times New Roman"/>
-          <w:sz w:val="20"/>
-          <w:szCs w:val="20"/>
-        </w:rPr>
-        <w:t>.</w:t>
-      </w:r>
-    </w:p>
-    <w:p>
-      <w:pPr>
-        <w:spacing w:after="0" w:line="240" w:lineRule="auto"/>
-        <w:jc w:val="both"/>
-        <w:rPr>
-          <w:rFonts w:ascii="Georgia" w:hAnsi="Georgia" w:cs="Times New Roman"/>
-          <w:b/>
-          <w:bCs/>
-        </w:rPr>
-      </w:pPr>
-      <w:r>
-        <w:rPr>
-          <w:rFonts w:ascii="Georgia" w:hAnsi="Georgia" w:cs="Times New Roman"/>
-          <w:b/>
-          <w:bCs/>
-          <w:sz w:val="20"/>
-          <w:szCs w:val="20"/>
-        </w:rPr>
-        <w:t>C</w:t>
-      </w:r>
-      <w:r>
-        <w:rPr>
-          <w:rFonts w:ascii="Georgia" w:hAnsi="Georgia" w:cs="Times New Roman"/>
-          <w:b/>
-          <w:bCs/>
-          <w:sz w:val="20"/>
-          <w:szCs w:val="20"/>
-        </w:rPr>
-        <w:t>onhecimentos básicos</w:t>
-      </w:r>
-      <w:r>
-        <w:rPr>
-          <w:rFonts w:ascii="Georgia" w:hAnsi="Georgia" w:cs="Times New Roman"/>
-          <w:b/>
-          <w:bCs/>
-          <w:sz w:val="20"/>
-          <w:szCs w:val="20"/>
-        </w:rPr>
-        <w:t>:</w:t>
+      <w:r>
+        <w:rPr>
+          <w:rFonts w:ascii="Georgia" w:hAnsi="Georgia" w:cs="Times New Roman"/>
+          <w:sz w:val="20"/>
+          <w:szCs w:val="20"/>
+        </w:rPr>
+        <w:t xml:space="preserve">Arte técnica, Level Design, GDD, </w:t>
+      </w:r>
+      <w:r>
+        <w:rPr>
+          <w:rFonts w:ascii="Georgia" w:hAnsi="Georgia" w:cs="Times New Roman"/>
+          <w:sz w:val="20"/>
+          <w:szCs w:val="20"/>
+        </w:rPr>
+        <w:t>M</w:t>
+      </w:r>
+      <w:r>
+        <w:rPr>
+          <w:rFonts w:ascii="Georgia" w:hAnsi="Georgia" w:cs="Times New Roman"/>
+          <w:sz w:val="20"/>
+          <w:szCs w:val="20"/>
+        </w:rPr>
+        <w:t>odelagem</w:t>
+      </w:r>
+      <w:r>
+        <w:rPr>
+          <w:rFonts w:ascii="Georgia" w:hAnsi="Georgia" w:cs="Times New Roman"/>
+          <w:sz w:val="20"/>
+          <w:szCs w:val="20"/>
+        </w:rPr>
+        <w:t xml:space="preserve"> 3D, Texturas, Efeitos especiais,</w:t>
+      </w:r>
+      <w:r>
+        <w:rPr>
+          <w:rFonts w:ascii="Georgia" w:hAnsi="Georgia" w:cs="Times New Roman"/>
+          <w:sz w:val="20"/>
+          <w:szCs w:val="20"/>
+        </w:rPr>
+        <w:t xml:space="preserve"> Blender</w:t>
+      </w:r>
+      <w:r>
+        <w:rPr>
+          <w:rFonts w:ascii="Georgia" w:hAnsi="Georgia" w:cs="Times New Roman"/>
+          <w:sz w:val="20"/>
+          <w:szCs w:val="20"/>
+        </w:rPr>
+        <w:t>, Spine</w:t>
+      </w:r>
+      <w:r>
+        <w:rPr>
+          <w:rFonts w:ascii="Georgia" w:hAnsi="Georgia" w:cs="Times New Roman"/>
+          <w:sz w:val="20"/>
+          <w:szCs w:val="20"/>
+        </w:rPr>
+        <w:t>,</w:t>
       </w:r>
       <w:r>
         <w:rPr>
@@ -1360,39 +1971,61 @@
         </w:rPr>
         <w:t xml:space="preserve"> </w:t>
       </w:r>
-      <w:proofErr w:type="spellStart"/>
-      <w:r>
-        <w:rPr>
-          <w:rFonts w:ascii="Georgia" w:hAnsi="Georgia" w:cs="Times New Roman"/>
-          <w:sz w:val="20"/>
-          <w:szCs w:val="20"/>
-        </w:rPr>
-        <w:t>DevOps</w:t>
-      </w:r>
-      <w:proofErr w:type="spellEnd"/>
-      <w:r>
-        <w:rPr>
-          <w:rFonts w:ascii="Georgia" w:hAnsi="Georgia" w:cs="Times New Roman"/>
-          <w:sz w:val="20"/>
-          <w:szCs w:val="20"/>
-        </w:rPr>
-        <w:t xml:space="preserve"> e</w:t>
-      </w:r>
-      <w:r>
-        <w:rPr>
-          <w:rFonts w:ascii="Georgia" w:hAnsi="Georgia" w:cs="Times New Roman"/>
-          <w:sz w:val="20"/>
-          <w:szCs w:val="20"/>
-        </w:rPr>
-        <w:t xml:space="preserve"> </w:t>
-      </w:r>
-      <w:r>
-        <w:rPr>
-          <w:rFonts w:ascii="Georgia" w:hAnsi="Georgia" w:cs="Times New Roman"/>
-          <w:sz w:val="20"/>
-          <w:szCs w:val="20"/>
-        </w:rPr>
-        <w:t>CI/CD</w:t>
+      <w:r>
+        <w:rPr>
+          <w:rFonts w:ascii="Georgia" w:hAnsi="Georgia" w:cs="Times New Roman"/>
+          <w:sz w:val="20"/>
+          <w:szCs w:val="20"/>
+        </w:rPr>
+        <w:t xml:space="preserve">Première, Media Encoder, </w:t>
+      </w:r>
+      <w:r>
+        <w:rPr>
+          <w:rFonts w:ascii="Georgia" w:hAnsi="Georgia" w:cs="Times New Roman"/>
+          <w:sz w:val="20"/>
+          <w:szCs w:val="20"/>
+        </w:rPr>
+        <w:t xml:space="preserve">OBS, </w:t>
+      </w:r>
+      <w:r>
+        <w:rPr>
+          <w:rFonts w:ascii="Georgia" w:hAnsi="Georgia" w:cs="Times New Roman"/>
+          <w:sz w:val="20"/>
+          <w:szCs w:val="20"/>
+        </w:rPr>
+        <w:t xml:space="preserve">Audition, Sound Forge, Audacity, </w:t>
+      </w:r>
+      <w:r>
+        <w:rPr>
+          <w:rFonts w:ascii="Georgia" w:hAnsi="Georgia" w:cs="Times New Roman"/>
+          <w:sz w:val="20"/>
+          <w:szCs w:val="20"/>
+        </w:rPr>
+        <w:t xml:space="preserve">Kdenlive, </w:t>
+      </w:r>
+      <w:r>
+        <w:rPr>
+          <w:rFonts w:ascii="Georgia" w:hAnsi="Georgia" w:cs="Times New Roman"/>
+          <w:sz w:val="20"/>
+          <w:szCs w:val="20"/>
+        </w:rPr>
+        <w:t>e</w:t>
+      </w:r>
+      <w:r>
+        <w:rPr>
+          <w:rFonts w:ascii="Georgia" w:hAnsi="Georgia" w:cs="Times New Roman"/>
+          <w:sz w:val="20"/>
+          <w:szCs w:val="20"/>
+        </w:rPr>
+        <w:t xml:space="preserve">stúdio audiovisual, </w:t>
+      </w:r>
+      <w:r>
+        <w:rPr>
+          <w:rFonts w:ascii="Georgia" w:hAnsi="Georgia" w:cs="Times New Roman"/>
+          <w:sz w:val="20"/>
+          <w:szCs w:val="20"/>
+        </w:rPr>
+        <w:t>câmeras</w:t>
       </w:r>
       <w:r>
         <w:rPr>
@@ -1408,1540 +2041,6 @@
           <w:sz w:val="20"/>
           <w:szCs w:val="20"/>
         </w:rPr>
-        <w:t xml:space="preserve"> Github </w:t>
-      </w:r>
-      <w:proofErr w:type="spellStart"/>
-      <w:r>
-        <w:rPr>
-          <w:rFonts w:ascii="Georgia" w:hAnsi="Georgia" w:cs="Times New Roman"/>
-          <w:sz w:val="20"/>
-          <w:szCs w:val="20"/>
-        </w:rPr>
-        <w:t>Actions</w:t>
-      </w:r>
-      <w:proofErr w:type="spellEnd"/>
-      <w:r>
-        <w:rPr>
-          <w:rFonts w:ascii="Georgia" w:hAnsi="Georgia" w:cs="Times New Roman"/>
-          <w:sz w:val="20"/>
-          <w:szCs w:val="20"/>
-        </w:rPr>
-        <w:t>,</w:t>
-      </w:r>
-      <w:r>
-        <w:rPr>
-          <w:rFonts w:ascii="Georgia" w:hAnsi="Georgia" w:cs="Times New Roman"/>
-          <w:sz w:val="20"/>
-          <w:szCs w:val="20"/>
-        </w:rPr>
-        <w:t xml:space="preserve"> </w:t>
-      </w:r>
-      <w:r>
-        <w:rPr>
-          <w:rFonts w:ascii="Georgia" w:hAnsi="Georgia" w:cs="Times New Roman"/>
-          <w:sz w:val="20"/>
-          <w:szCs w:val="20"/>
-        </w:rPr>
-        <w:t>testes automatizados</w:t>
-      </w:r>
-      <w:r>
-        <w:rPr>
-          <w:rFonts w:ascii="Georgia" w:hAnsi="Georgia" w:cs="Times New Roman"/>
-          <w:sz w:val="20"/>
-          <w:szCs w:val="20"/>
-        </w:rPr>
-        <w:t xml:space="preserve"> (TDD)</w:t>
-      </w:r>
-      <w:r>
-        <w:rPr>
-          <w:rFonts w:ascii="Georgia" w:hAnsi="Georgia" w:cs="Times New Roman"/>
-          <w:sz w:val="20"/>
-          <w:szCs w:val="20"/>
-        </w:rPr>
-        <w:t>. Cloud (</w:t>
-      </w:r>
-      <w:r>
-        <w:rPr>
-          <w:rFonts w:ascii="Georgia" w:hAnsi="Georgia" w:cs="Times New Roman"/>
-          <w:sz w:val="20"/>
-          <w:szCs w:val="20"/>
-        </w:rPr>
-        <w:t xml:space="preserve">AWS, Lambda, </w:t>
-      </w:r>
-      <w:r>
-        <w:rPr>
-          <w:rFonts w:ascii="Georgia" w:hAnsi="Georgia" w:cs="Times New Roman"/>
-          <w:sz w:val="20"/>
-          <w:szCs w:val="20"/>
-        </w:rPr>
-        <w:t>GCP e OCI)</w:t>
-      </w:r>
-      <w:r>
-        <w:rPr>
-          <w:rFonts w:ascii="Georgia" w:hAnsi="Georgia" w:cs="Times New Roman"/>
-          <w:sz w:val="20"/>
-          <w:szCs w:val="20"/>
-        </w:rPr>
-        <w:t>,</w:t>
-      </w:r>
-      <w:r>
-        <w:rPr>
-          <w:rFonts w:ascii="Georgia" w:hAnsi="Georgia" w:cs="Times New Roman"/>
-        </w:rPr>
-        <w:t xml:space="preserve"> </w:t>
-      </w:r>
-      <w:r>
-        <w:rPr>
-          <w:rFonts w:ascii="Georgia" w:hAnsi="Georgia" w:cs="Times New Roman"/>
-          <w:sz w:val="20"/>
-          <w:szCs w:val="20"/>
-        </w:rPr>
-        <w:t>(IaaS, Paa</w:t>
-      </w:r>
-      <w:r>
-        <w:rPr>
-          <w:rFonts w:ascii="Georgia" w:hAnsi="Georgia" w:cs="Times New Roman"/>
-          <w:sz w:val="20"/>
-          <w:szCs w:val="20"/>
-        </w:rPr>
-        <w:t>S</w:t>
-      </w:r>
-      <w:r>
-        <w:rPr>
-          <w:rFonts w:ascii="Georgia" w:hAnsi="Georgia" w:cs="Times New Roman"/>
-          <w:sz w:val="20"/>
-          <w:szCs w:val="20"/>
-        </w:rPr>
-        <w:t>, SaaS)</w:t>
-      </w:r>
-      <w:r>
-        <w:rPr>
-          <w:rFonts w:ascii="Georgia" w:hAnsi="Georgia" w:cs="Times New Roman"/>
-          <w:sz w:val="20"/>
-          <w:szCs w:val="20"/>
-        </w:rPr>
-        <w:t xml:space="preserve">, </w:t>
-      </w:r>
-      <w:r>
-        <w:rPr>
-          <w:rFonts w:ascii="Georgia" w:hAnsi="Georgia" w:cs="Times New Roman"/>
-          <w:sz w:val="20"/>
-          <w:szCs w:val="20"/>
-        </w:rPr>
-        <w:t>Docker</w:t>
-      </w:r>
-      <w:r>
-        <w:rPr>
-          <w:rFonts w:ascii="Georgia" w:hAnsi="Georgia" w:cs="Times New Roman"/>
-          <w:sz w:val="20"/>
-          <w:szCs w:val="20"/>
-        </w:rPr>
-        <w:t xml:space="preserve"> e </w:t>
-      </w:r>
-      <w:proofErr w:type="spellStart"/>
-      <w:r>
-        <w:rPr>
-          <w:rFonts w:ascii="Georgia" w:hAnsi="Georgia" w:cs="Times New Roman"/>
-          <w:sz w:val="20"/>
-          <w:szCs w:val="20"/>
-        </w:rPr>
-        <w:t>Kubernetes</w:t>
-      </w:r>
-      <w:proofErr w:type="spellEnd"/>
-      <w:r>
-        <w:rPr>
-          <w:rFonts w:ascii="Georgia" w:hAnsi="Georgia" w:cs="Times New Roman"/>
-          <w:sz w:val="20"/>
-          <w:szCs w:val="20"/>
-        </w:rPr>
-        <w:t>, Infra</w:t>
-      </w:r>
-      <w:r>
-        <w:rPr>
-          <w:rFonts w:ascii="Georgia" w:hAnsi="Georgia" w:cs="Times New Roman"/>
-          <w:sz w:val="20"/>
-          <w:szCs w:val="20"/>
-        </w:rPr>
-        <w:t xml:space="preserve"> </w:t>
-      </w:r>
-      <w:r>
-        <w:rPr>
-          <w:rFonts w:ascii="Georgia" w:hAnsi="Georgia" w:cs="Times New Roman"/>
-          <w:sz w:val="20"/>
-          <w:szCs w:val="20"/>
-        </w:rPr>
-        <w:t xml:space="preserve">as a </w:t>
-      </w:r>
-      <w:proofErr w:type="spellStart"/>
-      <w:r>
-        <w:rPr>
-          <w:rFonts w:ascii="Georgia" w:hAnsi="Georgia" w:cs="Times New Roman"/>
-          <w:sz w:val="20"/>
-          <w:szCs w:val="20"/>
-        </w:rPr>
-        <w:t>Code</w:t>
-      </w:r>
-      <w:proofErr w:type="spellEnd"/>
-      <w:r>
-        <w:rPr>
-          <w:rFonts w:ascii="Georgia" w:hAnsi="Georgia" w:cs="Times New Roman"/>
-          <w:sz w:val="20"/>
-          <w:szCs w:val="20"/>
-        </w:rPr>
-        <w:t xml:space="preserve"> (</w:t>
-      </w:r>
-      <w:proofErr w:type="spellStart"/>
-      <w:r>
-        <w:rPr>
-          <w:rFonts w:ascii="Georgia" w:hAnsi="Georgia" w:cs="Times New Roman"/>
-          <w:sz w:val="20"/>
-          <w:szCs w:val="20"/>
-        </w:rPr>
-        <w:t>IaC</w:t>
-      </w:r>
-      <w:proofErr w:type="spellEnd"/>
-      <w:r>
-        <w:rPr>
-          <w:rFonts w:ascii="Georgia" w:hAnsi="Georgia" w:cs="Times New Roman"/>
-          <w:sz w:val="20"/>
-          <w:szCs w:val="20"/>
-        </w:rPr>
-        <w:t xml:space="preserve">), </w:t>
-      </w:r>
-      <w:r>
-        <w:rPr>
-          <w:rFonts w:ascii="Georgia" w:hAnsi="Georgia" w:cs="Times New Roman"/>
-          <w:sz w:val="20"/>
-          <w:szCs w:val="20"/>
-        </w:rPr>
-        <w:t xml:space="preserve">Segurança da informação, criptografia, </w:t>
-      </w:r>
-      <w:r>
-        <w:rPr>
-          <w:rFonts w:ascii="Georgia" w:hAnsi="Georgia" w:cs="Times New Roman"/>
-          <w:sz w:val="20"/>
-          <w:szCs w:val="20"/>
-        </w:rPr>
-        <w:t xml:space="preserve">JWT, Auth0, </w:t>
-      </w:r>
-      <w:proofErr w:type="spellStart"/>
-      <w:r>
-        <w:rPr>
-          <w:rFonts w:ascii="Georgia" w:hAnsi="Georgia" w:cs="Times New Roman"/>
-          <w:sz w:val="20"/>
-          <w:szCs w:val="20"/>
-        </w:rPr>
-        <w:t>Observabilidade</w:t>
-      </w:r>
-      <w:proofErr w:type="spellEnd"/>
-      <w:r>
-        <w:rPr>
-          <w:rFonts w:ascii="Georgia" w:hAnsi="Georgia" w:cs="Times New Roman"/>
-          <w:sz w:val="20"/>
-          <w:szCs w:val="20"/>
-        </w:rPr>
-        <w:t xml:space="preserve"> e Monitoramento</w:t>
-      </w:r>
-      <w:r>
-        <w:rPr>
-          <w:rFonts w:ascii="Georgia" w:hAnsi="Georgia" w:cs="Times New Roman"/>
-          <w:sz w:val="20"/>
-          <w:szCs w:val="20"/>
-        </w:rPr>
-        <w:t xml:space="preserve"> (</w:t>
-      </w:r>
-      <w:proofErr w:type="spellStart"/>
-      <w:r>
-        <w:rPr>
-          <w:rFonts w:ascii="Georgia" w:hAnsi="Georgia" w:cs="Times New Roman"/>
-          <w:sz w:val="20"/>
-          <w:szCs w:val="20"/>
-        </w:rPr>
-        <w:t>Datadog</w:t>
-      </w:r>
-      <w:proofErr w:type="spellEnd"/>
-      <w:r>
-        <w:rPr>
-          <w:rFonts w:ascii="Georgia" w:hAnsi="Georgia" w:cs="Times New Roman"/>
-          <w:sz w:val="20"/>
-          <w:szCs w:val="20"/>
-        </w:rPr>
-        <w:t xml:space="preserve">, </w:t>
-      </w:r>
-      <w:proofErr w:type="spellStart"/>
-      <w:r>
-        <w:rPr>
-          <w:rFonts w:ascii="Georgia" w:hAnsi="Georgia" w:cs="Times New Roman"/>
-          <w:sz w:val="20"/>
-          <w:szCs w:val="20"/>
-        </w:rPr>
-        <w:t>Grafana</w:t>
-      </w:r>
-      <w:proofErr w:type="spellEnd"/>
-      <w:r>
-        <w:rPr>
-          <w:rFonts w:ascii="Georgia" w:hAnsi="Georgia" w:cs="Times New Roman"/>
-          <w:sz w:val="20"/>
-          <w:szCs w:val="20"/>
-        </w:rPr>
-        <w:t>)</w:t>
-      </w:r>
-      <w:r>
-        <w:rPr>
-          <w:rFonts w:ascii="Georgia" w:hAnsi="Georgia" w:cs="Times New Roman"/>
-          <w:sz w:val="20"/>
-          <w:szCs w:val="20"/>
-        </w:rPr>
-        <w:t>, Arquitetura Limpa</w:t>
-      </w:r>
-      <w:r>
-        <w:rPr>
-          <w:rFonts w:ascii="Georgia" w:hAnsi="Georgia" w:cs="Times New Roman"/>
-          <w:sz w:val="20"/>
-          <w:szCs w:val="20"/>
-        </w:rPr>
-        <w:t>.</w:t>
-      </w:r>
-    </w:p>
-    <w:p>
-      <w:pPr>
-        <w:spacing w:after="0" w:line="240" w:lineRule="auto"/>
-        <w:jc w:val="both"/>
-        <w:rPr>
-          <w:rFonts w:ascii="Georgia" w:hAnsi="Georgia" w:cs="Times New Roman"/>
-          <w:b/>
-          <w:bCs/>
-          <w:sz w:val="20"/>
-          <w:szCs w:val="20"/>
-        </w:rPr>
-      </w:pPr>
-    </w:p>
-    <w:p>
-      <w:pPr>
-        <w:spacing w:after="0" w:line="240" w:lineRule="auto"/>
-        <w:jc w:val="both"/>
-        <w:rPr>
-          <w:rFonts w:ascii="Georgia" w:hAnsi="Georgia" w:cs="Times New Roman"/>
-          <w:sz w:val="20"/>
-          <w:szCs w:val="20"/>
-        </w:rPr>
-      </w:pPr>
-      <w:r>
-        <w:rPr>
-          <w:rFonts w:ascii="Georgia" w:hAnsi="Georgia" w:cs="Times New Roman"/>
-          <w:b/>
-          <w:bCs/>
-        </w:rPr>
-        <w:t xml:space="preserve">- </w:t>
-      </w:r>
-      <w:r>
-        <w:rPr>
-          <w:rFonts w:ascii="Georgia" w:hAnsi="Georgia" w:cs="Times New Roman"/>
-          <w:b/>
-          <w:bCs/>
-        </w:rPr>
-        <w:t>Design e Web Marketing:</w:t>
-      </w:r>
-      <w:r>
-        <w:rPr>
-          <w:rFonts w:ascii="Georgia" w:hAnsi="Georgia" w:cs="Times New Roman"/>
-          <w:sz w:val="20"/>
-          <w:szCs w:val="20"/>
-        </w:rPr>
-        <w:t xml:space="preserve"> Photoshop, </w:t>
-      </w:r>
-      <w:proofErr w:type="spellStart"/>
-      <w:r>
-        <w:rPr>
-          <w:rFonts w:ascii="Georgia" w:hAnsi="Georgia" w:cs="Times New Roman"/>
-          <w:sz w:val="20"/>
-          <w:szCs w:val="20"/>
-        </w:rPr>
-        <w:t>Krita</w:t>
-      </w:r>
-      <w:proofErr w:type="spellEnd"/>
-      <w:r>
-        <w:rPr>
-          <w:rFonts w:ascii="Georgia" w:hAnsi="Georgia" w:cs="Times New Roman"/>
-          <w:sz w:val="20"/>
-          <w:szCs w:val="20"/>
-        </w:rPr>
-        <w:t xml:space="preserve">, GIMP, Corel Draw, Illustrator, </w:t>
-      </w:r>
-      <w:proofErr w:type="spellStart"/>
-      <w:r>
-        <w:rPr>
-          <w:rFonts w:ascii="Georgia" w:hAnsi="Georgia" w:cs="Times New Roman"/>
-          <w:sz w:val="20"/>
-          <w:szCs w:val="20"/>
-        </w:rPr>
-        <w:t>Inkscape</w:t>
-      </w:r>
-      <w:proofErr w:type="spellEnd"/>
-      <w:r>
-        <w:rPr>
-          <w:rFonts w:ascii="Georgia" w:hAnsi="Georgia" w:cs="Times New Roman"/>
-          <w:sz w:val="20"/>
-          <w:szCs w:val="20"/>
-        </w:rPr>
-        <w:t xml:space="preserve">, InDesign, XD, </w:t>
-      </w:r>
-      <w:proofErr w:type="spellStart"/>
-      <w:r>
-        <w:rPr>
-          <w:rFonts w:ascii="Georgia" w:hAnsi="Georgia" w:cs="Times New Roman"/>
-          <w:sz w:val="20"/>
-          <w:szCs w:val="20"/>
-        </w:rPr>
-        <w:t>Figma</w:t>
-      </w:r>
-      <w:proofErr w:type="spellEnd"/>
-      <w:r>
-        <w:rPr>
-          <w:rFonts w:ascii="Georgia" w:hAnsi="Georgia" w:cs="Times New Roman"/>
-          <w:sz w:val="20"/>
-          <w:szCs w:val="20"/>
-        </w:rPr>
-        <w:t xml:space="preserve">, UX/UI, acessibilidade, padrões web, Bridge, Google </w:t>
-      </w:r>
-      <w:proofErr w:type="spellStart"/>
-      <w:r>
-        <w:rPr>
-          <w:rFonts w:ascii="Georgia" w:hAnsi="Georgia" w:cs="Times New Roman"/>
-          <w:sz w:val="20"/>
-          <w:szCs w:val="20"/>
-        </w:rPr>
-        <w:t>Analytics</w:t>
-      </w:r>
-      <w:proofErr w:type="spellEnd"/>
-      <w:r>
-        <w:rPr>
-          <w:rFonts w:ascii="Georgia" w:hAnsi="Georgia" w:cs="Times New Roman"/>
-          <w:sz w:val="20"/>
-          <w:szCs w:val="20"/>
-        </w:rPr>
-        <w:t>, banners para web (</w:t>
-      </w:r>
-      <w:proofErr w:type="spellStart"/>
-      <w:r>
-        <w:rPr>
-          <w:rFonts w:ascii="Georgia" w:hAnsi="Georgia" w:cs="Times New Roman"/>
-          <w:sz w:val="20"/>
-          <w:szCs w:val="20"/>
-        </w:rPr>
-        <w:t>ad-banners</w:t>
-      </w:r>
-      <w:proofErr w:type="spellEnd"/>
-      <w:r>
-        <w:rPr>
-          <w:rFonts w:ascii="Georgia" w:hAnsi="Georgia" w:cs="Times New Roman"/>
-          <w:sz w:val="20"/>
-          <w:szCs w:val="20"/>
-        </w:rPr>
-        <w:t>), mídia programática</w:t>
-      </w:r>
-      <w:r>
-        <w:rPr>
-          <w:rFonts w:ascii="Georgia" w:hAnsi="Georgia" w:cs="Times New Roman"/>
-          <w:sz w:val="20"/>
-          <w:szCs w:val="20"/>
-        </w:rPr>
-        <w:t>, campanhas em redes sociais</w:t>
-      </w:r>
-      <w:r>
-        <w:rPr>
-          <w:rFonts w:ascii="Georgia" w:hAnsi="Georgia" w:cs="Times New Roman"/>
-          <w:sz w:val="20"/>
-          <w:szCs w:val="20"/>
-        </w:rPr>
-        <w:t xml:space="preserve">, DCO, landing </w:t>
-      </w:r>
-      <w:proofErr w:type="spellStart"/>
-      <w:r>
-        <w:rPr>
-          <w:rFonts w:ascii="Georgia" w:hAnsi="Georgia" w:cs="Times New Roman"/>
-          <w:sz w:val="20"/>
-          <w:szCs w:val="20"/>
-        </w:rPr>
-        <w:t>pages</w:t>
-      </w:r>
-      <w:proofErr w:type="spellEnd"/>
-      <w:r>
-        <w:rPr>
-          <w:rFonts w:ascii="Georgia" w:hAnsi="Georgia" w:cs="Times New Roman"/>
-          <w:sz w:val="20"/>
-          <w:szCs w:val="20"/>
-        </w:rPr>
-        <w:t xml:space="preserve">, métricas SEO, funis, jornada do consumidor, </w:t>
-      </w:r>
-      <w:proofErr w:type="spellStart"/>
-      <w:r>
-        <w:rPr>
-          <w:rFonts w:ascii="Georgia" w:hAnsi="Georgia" w:cs="Times New Roman"/>
-          <w:sz w:val="20"/>
-          <w:szCs w:val="20"/>
-        </w:rPr>
-        <w:t>retail</w:t>
-      </w:r>
-      <w:proofErr w:type="spellEnd"/>
-      <w:r>
-        <w:rPr>
-          <w:rFonts w:ascii="Georgia" w:hAnsi="Georgia" w:cs="Times New Roman"/>
-          <w:sz w:val="20"/>
-          <w:szCs w:val="20"/>
-        </w:rPr>
-        <w:t xml:space="preserve"> </w:t>
-      </w:r>
-      <w:proofErr w:type="gramStart"/>
-      <w:r>
-        <w:rPr>
-          <w:rFonts w:ascii="Georgia" w:hAnsi="Georgia" w:cs="Times New Roman"/>
-          <w:sz w:val="20"/>
-          <w:szCs w:val="20"/>
-        </w:rPr>
-        <w:t>media</w:t>
-      </w:r>
-      <w:proofErr w:type="gramEnd"/>
-      <w:r>
-        <w:rPr>
-          <w:rFonts w:ascii="Georgia" w:hAnsi="Georgia" w:cs="Times New Roman"/>
-          <w:sz w:val="20"/>
-          <w:szCs w:val="20"/>
-        </w:rPr>
-        <w:t>.</w:t>
-      </w:r>
-    </w:p>
-    <w:p>
-      <w:pPr>
-        <w:spacing w:after="0" w:line="240" w:lineRule="auto"/>
-        <w:jc w:val="both"/>
-        <w:rPr>
-          <w:rFonts w:ascii="Georgia" w:hAnsi="Georgia" w:cs="Times New Roman"/>
-          <w:b/>
-          <w:bCs/>
-          <w:sz w:val="20"/>
-          <w:szCs w:val="20"/>
-        </w:rPr>
-      </w:pPr>
-    </w:p>
-    <w:p>
-      <w:pPr>
-        <w:spacing w:after="0" w:line="240" w:lineRule="auto"/>
-        <w:jc w:val="both"/>
-        <w:rPr>
-          <w:rFonts w:ascii="Georgia" w:hAnsi="Georgia" w:cs="Times New Roman"/>
-          <w:sz w:val="20"/>
-          <w:szCs w:val="20"/>
-          <w:lang w:val="en-US"/>
-        </w:rPr>
-      </w:pPr>
-      <w:r>
-        <w:rPr>
-          <w:rFonts w:ascii="Georgia" w:hAnsi="Georgia" w:cs="Times New Roman"/>
-          <w:b/>
-          <w:bCs/>
-          <w:lang w:val="en-US"/>
-        </w:rPr>
-        <w:t xml:space="preserve">- </w:t>
-      </w:r>
-      <w:proofErr w:type="spellStart"/>
-      <w:r>
-        <w:rPr>
-          <w:rFonts w:ascii="Georgia" w:hAnsi="Georgia" w:cs="Times New Roman"/>
-          <w:b/>
-          <w:bCs/>
-          <w:lang w:val="en-US"/>
-        </w:rPr>
-        <w:t>Metodologias</w:t>
-      </w:r>
-      <w:proofErr w:type="spellEnd"/>
-      <w:r>
-        <w:rPr>
-          <w:rFonts w:ascii="Georgia" w:hAnsi="Georgia" w:cs="Times New Roman"/>
-          <w:b/>
-          <w:bCs/>
-          <w:lang w:val="en-US"/>
-        </w:rPr>
-        <w:t xml:space="preserve"> de </w:t>
-      </w:r>
-      <w:proofErr w:type="spellStart"/>
-      <w:r>
-        <w:rPr>
-          <w:rFonts w:ascii="Georgia" w:hAnsi="Georgia" w:cs="Times New Roman"/>
-          <w:b/>
-          <w:bCs/>
-          <w:lang w:val="en-US"/>
-        </w:rPr>
-        <w:t>Projetos</w:t>
-      </w:r>
-      <w:proofErr w:type="spellEnd"/>
-      <w:r>
-        <w:rPr>
-          <w:rFonts w:ascii="Georgia" w:hAnsi="Georgia" w:cs="Times New Roman"/>
-          <w:b/>
-          <w:bCs/>
-          <w:lang w:val="en-US"/>
-        </w:rPr>
-        <w:t>:</w:t>
-      </w:r>
-      <w:r>
-        <w:rPr>
-          <w:rFonts w:ascii="Georgia" w:hAnsi="Georgia" w:cs="Times New Roman"/>
-          <w:sz w:val="20"/>
-          <w:szCs w:val="20"/>
-          <w:lang w:val="en-US"/>
-        </w:rPr>
-        <w:t xml:space="preserve"> DDD, Event Storming</w:t>
-      </w:r>
-      <w:r>
-        <w:rPr>
-          <w:rFonts w:ascii="Georgia" w:hAnsi="Georgia" w:cs="Times New Roman"/>
-          <w:sz w:val="20"/>
-          <w:szCs w:val="20"/>
-          <w:lang w:val="en-US"/>
-        </w:rPr>
-        <w:t>, Brainstorming</w:t>
-      </w:r>
-      <w:r>
-        <w:rPr>
-          <w:rFonts w:ascii="Georgia" w:hAnsi="Georgia" w:cs="Times New Roman"/>
-          <w:sz w:val="20"/>
-          <w:szCs w:val="20"/>
-          <w:lang w:val="en-US"/>
-        </w:rPr>
-        <w:t>, Design Thinking</w:t>
-      </w:r>
-      <w:r>
-        <w:rPr>
-          <w:rFonts w:ascii="Georgia" w:hAnsi="Georgia" w:cs="Times New Roman"/>
-          <w:sz w:val="20"/>
-          <w:szCs w:val="20"/>
-          <w:lang w:val="en-US"/>
-        </w:rPr>
-        <w:t>, Kanban, Agile, SCRUM, Jira, Trello, Slack</w:t>
-      </w:r>
-      <w:r>
-        <w:rPr>
-          <w:rFonts w:ascii="Georgia" w:hAnsi="Georgia" w:cs="Times New Roman"/>
-          <w:sz w:val="20"/>
-          <w:szCs w:val="20"/>
-          <w:lang w:val="en-US"/>
-        </w:rPr>
-        <w:t>, Project, PMI, Waterfall, Six Sigma, Lean</w:t>
-      </w:r>
-      <w:r>
-        <w:rPr>
-          <w:rFonts w:ascii="Georgia" w:hAnsi="Georgia" w:cs="Times New Roman"/>
-          <w:sz w:val="20"/>
-          <w:szCs w:val="20"/>
-          <w:lang w:val="en-US"/>
-        </w:rPr>
-        <w:t>, Toyota</w:t>
-      </w:r>
-      <w:r>
-        <w:rPr>
-          <w:rFonts w:ascii="Georgia" w:hAnsi="Georgia" w:cs="Times New Roman"/>
-          <w:sz w:val="20"/>
-          <w:szCs w:val="20"/>
-          <w:lang w:val="en-US"/>
-        </w:rPr>
-        <w:t>.</w:t>
-      </w:r>
-    </w:p>
-    <w:p>
-      <w:pPr>
-        <w:spacing w:after="0" w:line="240" w:lineRule="auto"/>
-        <w:jc w:val="both"/>
-        <w:rPr>
-          <w:rFonts w:ascii="Georgia" w:hAnsi="Georgia" w:cs="Times New Roman"/>
-          <w:b/>
-          <w:bCs/>
-          <w:sz w:val="20"/>
-          <w:szCs w:val="20"/>
-          <w:lang w:val="en-US"/>
-        </w:rPr>
-      </w:pPr>
-    </w:p>
-    <w:p>
-      <w:pPr>
-        <w:spacing w:after="0" w:line="240" w:lineRule="auto"/>
-        <w:jc w:val="both"/>
-        <w:rPr>
-          <w:rFonts w:ascii="Georgia" w:hAnsi="Georgia" w:cs="Times New Roman"/>
-          <w:sz w:val="20"/>
-          <w:szCs w:val="20"/>
-        </w:rPr>
-      </w:pPr>
-      <w:r>
-        <w:rPr>
-          <w:rFonts w:ascii="Georgia" w:hAnsi="Georgia" w:cs="Times New Roman"/>
-          <w:b/>
-          <w:bCs/>
-        </w:rPr>
-        <w:t xml:space="preserve">- </w:t>
-      </w:r>
-      <w:r>
-        <w:rPr>
-          <w:rFonts w:ascii="Georgia" w:hAnsi="Georgia" w:cs="Times New Roman"/>
-          <w:b/>
-          <w:bCs/>
-        </w:rPr>
-        <w:t xml:space="preserve">Engenharia de Computação e </w:t>
-      </w:r>
-      <w:r>
-        <w:rPr>
-          <w:rFonts w:ascii="Georgia" w:hAnsi="Georgia" w:cs="Times New Roman"/>
-          <w:b/>
-          <w:bCs/>
-        </w:rPr>
-        <w:t>Eletrônica:</w:t>
-      </w:r>
-      <w:r>
-        <w:rPr>
-          <w:rFonts w:ascii="Georgia" w:hAnsi="Georgia" w:cs="Times New Roman"/>
-          <w:sz w:val="20"/>
-          <w:szCs w:val="20"/>
-        </w:rPr>
-        <w:t xml:space="preserve"> IoT</w:t>
-      </w:r>
-      <w:r>
-        <w:rPr>
-          <w:rFonts w:ascii="Georgia" w:hAnsi="Georgia" w:cs="Times New Roman"/>
-          <w:sz w:val="20"/>
-          <w:szCs w:val="20"/>
-        </w:rPr>
-        <w:t>, Industria 4.0, Cidades Inteligentes, mecatrônica, motores</w:t>
-      </w:r>
-      <w:r>
-        <w:rPr>
-          <w:rFonts w:ascii="Georgia" w:hAnsi="Georgia" w:cs="Times New Roman"/>
-          <w:sz w:val="20"/>
-          <w:szCs w:val="20"/>
-        </w:rPr>
-        <w:t>, geradores</w:t>
-      </w:r>
-      <w:r>
-        <w:rPr>
-          <w:rFonts w:ascii="Georgia" w:hAnsi="Georgia" w:cs="Times New Roman"/>
-          <w:sz w:val="20"/>
-          <w:szCs w:val="20"/>
-        </w:rPr>
-        <w:t>,</w:t>
-      </w:r>
-      <w:r>
-        <w:rPr>
-          <w:rFonts w:ascii="Georgia" w:hAnsi="Georgia" w:cs="Times New Roman"/>
-          <w:sz w:val="20"/>
-          <w:szCs w:val="20"/>
-        </w:rPr>
-        <w:t xml:space="preserve"> baterias,</w:t>
-      </w:r>
-      <w:r>
-        <w:rPr>
-          <w:rFonts w:ascii="Georgia" w:hAnsi="Georgia" w:cs="Times New Roman"/>
-          <w:sz w:val="20"/>
-          <w:szCs w:val="20"/>
-        </w:rPr>
-        <w:t xml:space="preserve"> resistência </w:t>
-      </w:r>
-      <w:r>
-        <w:rPr>
-          <w:rFonts w:ascii="Georgia" w:hAnsi="Georgia" w:cs="Times New Roman"/>
-          <w:sz w:val="20"/>
-          <w:szCs w:val="20"/>
-        </w:rPr>
-        <w:t>e mecânica</w:t>
-      </w:r>
-      <w:r>
-        <w:rPr>
-          <w:rFonts w:ascii="Georgia" w:hAnsi="Georgia" w:cs="Times New Roman"/>
-          <w:sz w:val="20"/>
-          <w:szCs w:val="20"/>
-        </w:rPr>
-        <w:t xml:space="preserve"> dos </w:t>
-      </w:r>
-      <w:r>
-        <w:rPr>
-          <w:rFonts w:ascii="Georgia" w:hAnsi="Georgia" w:cs="Times New Roman"/>
-          <w:sz w:val="20"/>
-          <w:szCs w:val="20"/>
-        </w:rPr>
-        <w:t>materiais</w:t>
-      </w:r>
-      <w:r>
-        <w:rPr>
-          <w:rFonts w:ascii="Georgia" w:hAnsi="Georgia" w:cs="Times New Roman"/>
-          <w:sz w:val="20"/>
-          <w:szCs w:val="20"/>
-        </w:rPr>
-        <w:t xml:space="preserve">, ótica, </w:t>
-      </w:r>
-      <w:r>
-        <w:rPr>
-          <w:rFonts w:ascii="Georgia" w:hAnsi="Georgia" w:cs="Times New Roman"/>
-          <w:sz w:val="20"/>
-          <w:szCs w:val="20"/>
-        </w:rPr>
-        <w:t xml:space="preserve">física quântica, </w:t>
-      </w:r>
-      <w:r>
-        <w:rPr>
-          <w:rFonts w:ascii="Georgia" w:hAnsi="Georgia" w:cs="Times New Roman"/>
-          <w:sz w:val="20"/>
-          <w:szCs w:val="20"/>
-        </w:rPr>
-        <w:t>eletromagnetismo,</w:t>
-      </w:r>
-      <w:r>
-        <w:rPr>
-          <w:rFonts w:ascii="Georgia" w:hAnsi="Georgia" w:cs="Times New Roman"/>
-          <w:sz w:val="20"/>
-          <w:szCs w:val="20"/>
-        </w:rPr>
-        <w:t xml:space="preserve"> </w:t>
-      </w:r>
-      <w:r>
-        <w:rPr>
-          <w:rFonts w:ascii="Georgia" w:hAnsi="Georgia" w:cs="Times New Roman"/>
-          <w:sz w:val="20"/>
-          <w:szCs w:val="20"/>
-        </w:rPr>
-        <w:t>química</w:t>
-      </w:r>
-      <w:r>
-        <w:rPr>
-          <w:rFonts w:ascii="Georgia" w:hAnsi="Georgia" w:cs="Times New Roman"/>
-          <w:sz w:val="20"/>
-          <w:szCs w:val="20"/>
-        </w:rPr>
-        <w:t xml:space="preserve"> tecnológica</w:t>
-      </w:r>
-      <w:r>
-        <w:rPr>
-          <w:rFonts w:ascii="Georgia" w:hAnsi="Georgia" w:cs="Times New Roman"/>
-          <w:sz w:val="20"/>
-          <w:szCs w:val="20"/>
-        </w:rPr>
-        <w:t xml:space="preserve">, </w:t>
-      </w:r>
-      <w:r>
-        <w:rPr>
-          <w:rFonts w:ascii="Georgia" w:hAnsi="Georgia" w:cs="Times New Roman"/>
-          <w:sz w:val="20"/>
-          <w:szCs w:val="20"/>
-        </w:rPr>
-        <w:t>soldagem,</w:t>
-      </w:r>
-      <w:r>
-        <w:rPr>
-          <w:rFonts w:ascii="Georgia" w:hAnsi="Georgia" w:cs="Times New Roman"/>
-          <w:sz w:val="20"/>
-          <w:szCs w:val="20"/>
-        </w:rPr>
-        <w:t xml:space="preserve"> microchips,</w:t>
-      </w:r>
-      <w:r>
-        <w:rPr>
-          <w:rFonts w:ascii="Georgia" w:hAnsi="Georgia" w:cs="Times New Roman"/>
-          <w:sz w:val="20"/>
-          <w:szCs w:val="20"/>
-        </w:rPr>
-        <w:t xml:space="preserve"> componentes eletrônicos, portas de comunicação IO</w:t>
-      </w:r>
-      <w:r>
-        <w:rPr>
-          <w:rFonts w:ascii="Georgia" w:hAnsi="Georgia" w:cs="Times New Roman"/>
-          <w:sz w:val="20"/>
-          <w:szCs w:val="20"/>
-        </w:rPr>
-        <w:t>, protocolos de comunicação, análise de sinais</w:t>
-      </w:r>
-      <w:r>
-        <w:rPr>
-          <w:rFonts w:ascii="Georgia" w:hAnsi="Georgia" w:cs="Times New Roman"/>
-          <w:sz w:val="20"/>
-          <w:szCs w:val="20"/>
-        </w:rPr>
-        <w:t xml:space="preserve">, </w:t>
-      </w:r>
-      <w:r>
-        <w:rPr>
-          <w:rFonts w:ascii="Georgia" w:hAnsi="Georgia" w:cs="Times New Roman"/>
-          <w:sz w:val="20"/>
-          <w:szCs w:val="20"/>
-        </w:rPr>
-        <w:t>F</w:t>
-      </w:r>
-      <w:r>
-        <w:rPr>
-          <w:rFonts w:ascii="Georgia" w:hAnsi="Georgia" w:cs="Times New Roman"/>
-          <w:sz w:val="20"/>
-          <w:szCs w:val="20"/>
-        </w:rPr>
-        <w:t>irmware</w:t>
-      </w:r>
-      <w:r>
-        <w:rPr>
-          <w:rFonts w:ascii="Georgia" w:hAnsi="Georgia" w:cs="Times New Roman"/>
-          <w:sz w:val="20"/>
-          <w:szCs w:val="20"/>
-        </w:rPr>
-        <w:t xml:space="preserve">, </w:t>
-      </w:r>
-      <w:r>
-        <w:rPr>
-          <w:rFonts w:ascii="Georgia" w:hAnsi="Georgia" w:cs="Times New Roman"/>
-          <w:sz w:val="20"/>
-          <w:szCs w:val="20"/>
-        </w:rPr>
-        <w:t>CLP (Arduino, STM322 e ESP32), sensores</w:t>
-      </w:r>
-      <w:r>
-        <w:rPr>
-          <w:rFonts w:ascii="Georgia" w:hAnsi="Georgia" w:cs="Times New Roman"/>
-          <w:sz w:val="20"/>
-          <w:szCs w:val="20"/>
-        </w:rPr>
-        <w:t>, atuadores</w:t>
-      </w:r>
-      <w:r>
-        <w:rPr>
-          <w:rFonts w:ascii="Georgia" w:hAnsi="Georgia" w:cs="Times New Roman"/>
-          <w:sz w:val="20"/>
-          <w:szCs w:val="20"/>
-        </w:rPr>
-        <w:t xml:space="preserve">, </w:t>
-      </w:r>
-      <w:r>
-        <w:rPr>
-          <w:rFonts w:ascii="Georgia" w:hAnsi="Georgia" w:cs="Times New Roman"/>
-          <w:sz w:val="20"/>
-          <w:szCs w:val="20"/>
-        </w:rPr>
-        <w:t>metrologia</w:t>
-      </w:r>
-      <w:r>
-        <w:rPr>
-          <w:rFonts w:ascii="Georgia" w:hAnsi="Georgia" w:cs="Times New Roman"/>
-          <w:sz w:val="20"/>
-          <w:szCs w:val="20"/>
-        </w:rPr>
-        <w:t>.</w:t>
-      </w:r>
-    </w:p>
-    <w:p>
-      <w:pPr>
-        <w:spacing w:after="0" w:line="240" w:lineRule="auto"/>
-        <w:jc w:val="both"/>
-        <w:rPr>
-          <w:rFonts w:ascii="Georgia" w:hAnsi="Georgia" w:cs="Times New Roman"/>
-          <w:b/>
-          <w:bCs/>
-          <w:sz w:val="20"/>
-          <w:szCs w:val="20"/>
-        </w:rPr>
-      </w:pPr>
-    </w:p>
-    <w:p>
-      <w:pPr>
-        <w:spacing w:after="0" w:line="240" w:lineRule="auto"/>
-        <w:jc w:val="both"/>
-        <w:rPr>
-          <w:rFonts w:ascii="Georgia" w:hAnsi="Georgia" w:cs="Times New Roman"/>
-          <w:sz w:val="20"/>
-          <w:szCs w:val="20"/>
-        </w:rPr>
-      </w:pPr>
-      <w:r>
-        <w:rPr>
-          <w:rFonts w:ascii="Georgia" w:hAnsi="Georgia" w:cs="Times New Roman"/>
-          <w:b/>
-          <w:bCs/>
-        </w:rPr>
-        <w:t xml:space="preserve">- </w:t>
-      </w:r>
-      <w:r>
-        <w:rPr>
-          <w:rFonts w:ascii="Georgia" w:hAnsi="Georgia" w:cs="Times New Roman"/>
-          <w:b/>
-          <w:bCs/>
-        </w:rPr>
-        <w:t>Animação</w:t>
-      </w:r>
-      <w:r>
-        <w:rPr>
-          <w:rFonts w:ascii="Georgia" w:hAnsi="Georgia" w:cs="Times New Roman"/>
-          <w:b/>
-          <w:bCs/>
-        </w:rPr>
-        <w:t xml:space="preserve">, Jogos e Produção </w:t>
-      </w:r>
-      <w:r>
-        <w:rPr>
-          <w:rFonts w:ascii="Georgia" w:hAnsi="Georgia" w:cs="Times New Roman"/>
-          <w:b/>
-          <w:bCs/>
-        </w:rPr>
-        <w:t>A</w:t>
-      </w:r>
-      <w:r>
-        <w:rPr>
-          <w:rFonts w:ascii="Georgia" w:hAnsi="Georgia" w:cs="Times New Roman"/>
-          <w:b/>
-          <w:bCs/>
-        </w:rPr>
-        <w:t>udiovisual</w:t>
-      </w:r>
-      <w:r>
-        <w:rPr>
-          <w:rFonts w:ascii="Georgia" w:hAnsi="Georgia" w:cs="Times New Roman"/>
-          <w:b/>
-          <w:bCs/>
-        </w:rPr>
-        <w:t>:</w:t>
-      </w:r>
-      <w:r>
-        <w:rPr>
-          <w:rFonts w:ascii="Georgia" w:hAnsi="Georgia" w:cs="Times New Roman"/>
-          <w:sz w:val="20"/>
-          <w:szCs w:val="20"/>
-        </w:rPr>
-        <w:t xml:space="preserve"> </w:t>
-      </w:r>
-      <w:proofErr w:type="spellStart"/>
-      <w:r>
-        <w:rPr>
-          <w:rFonts w:ascii="Georgia" w:hAnsi="Georgia" w:cs="Times New Roman"/>
-          <w:sz w:val="20"/>
-          <w:szCs w:val="20"/>
-        </w:rPr>
-        <w:t>After</w:t>
-      </w:r>
-      <w:proofErr w:type="spellEnd"/>
-      <w:r>
-        <w:rPr>
-          <w:rFonts w:ascii="Georgia" w:hAnsi="Georgia" w:cs="Times New Roman"/>
-          <w:sz w:val="20"/>
-          <w:szCs w:val="20"/>
-        </w:rPr>
-        <w:t xml:space="preserve"> </w:t>
-      </w:r>
-      <w:proofErr w:type="spellStart"/>
-      <w:r>
-        <w:rPr>
-          <w:rFonts w:ascii="Georgia" w:hAnsi="Georgia" w:cs="Times New Roman"/>
-          <w:sz w:val="20"/>
-          <w:szCs w:val="20"/>
-        </w:rPr>
-        <w:t>Effects</w:t>
-      </w:r>
-      <w:proofErr w:type="spellEnd"/>
-      <w:r>
-        <w:rPr>
-          <w:rFonts w:ascii="Georgia" w:hAnsi="Georgia" w:cs="Times New Roman"/>
-          <w:sz w:val="20"/>
-          <w:szCs w:val="20"/>
-        </w:rPr>
-        <w:t xml:space="preserve">, </w:t>
-      </w:r>
-      <w:proofErr w:type="spellStart"/>
-      <w:r>
-        <w:rPr>
-          <w:rFonts w:ascii="Georgia" w:hAnsi="Georgia" w:cs="Times New Roman"/>
-          <w:sz w:val="20"/>
-          <w:szCs w:val="20"/>
-        </w:rPr>
-        <w:t>DaVinci</w:t>
-      </w:r>
-      <w:proofErr w:type="spellEnd"/>
-      <w:r>
-        <w:rPr>
-          <w:rFonts w:ascii="Georgia" w:hAnsi="Georgia" w:cs="Times New Roman"/>
-          <w:sz w:val="20"/>
-          <w:szCs w:val="20"/>
-        </w:rPr>
-        <w:t xml:space="preserve"> Resolve, </w:t>
-      </w:r>
-      <w:proofErr w:type="spellStart"/>
-      <w:r>
-        <w:rPr>
-          <w:rFonts w:ascii="Georgia" w:hAnsi="Georgia" w:cs="Times New Roman"/>
-          <w:sz w:val="20"/>
-          <w:szCs w:val="20"/>
-        </w:rPr>
-        <w:t>M</w:t>
-      </w:r>
-      <w:r>
-        <w:rPr>
-          <w:rFonts w:ascii="Georgia" w:hAnsi="Georgia" w:cs="Times New Roman"/>
-          <w:sz w:val="20"/>
-          <w:szCs w:val="20"/>
-        </w:rPr>
-        <w:t>otionscript</w:t>
-      </w:r>
-      <w:proofErr w:type="spellEnd"/>
-      <w:r>
-        <w:rPr>
-          <w:rFonts w:ascii="Georgia" w:hAnsi="Georgia" w:cs="Times New Roman"/>
-          <w:sz w:val="20"/>
-          <w:szCs w:val="20"/>
-        </w:rPr>
-        <w:t xml:space="preserve">, </w:t>
-      </w:r>
-      <w:r>
-        <w:rPr>
-          <w:rFonts w:ascii="Georgia" w:hAnsi="Georgia" w:cs="Times New Roman"/>
-          <w:sz w:val="20"/>
-          <w:szCs w:val="20"/>
-        </w:rPr>
-        <w:t>GSAP, Google Web Designer</w:t>
-      </w:r>
-      <w:r>
-        <w:rPr>
-          <w:rFonts w:ascii="Georgia" w:hAnsi="Georgia" w:cs="Times New Roman"/>
-          <w:sz w:val="20"/>
-          <w:szCs w:val="20"/>
-        </w:rPr>
-        <w:t xml:space="preserve"> (GWD)</w:t>
-      </w:r>
-      <w:r>
-        <w:rPr>
-          <w:rFonts w:ascii="Georgia" w:hAnsi="Georgia" w:cs="Times New Roman"/>
-          <w:sz w:val="20"/>
-          <w:szCs w:val="20"/>
-        </w:rPr>
-        <w:t xml:space="preserve">, Adobe </w:t>
-      </w:r>
-      <w:proofErr w:type="spellStart"/>
-      <w:r>
-        <w:rPr>
-          <w:rFonts w:ascii="Georgia" w:hAnsi="Georgia" w:cs="Times New Roman"/>
-          <w:sz w:val="20"/>
-          <w:szCs w:val="20"/>
-        </w:rPr>
-        <w:t>Animate</w:t>
-      </w:r>
-      <w:proofErr w:type="spellEnd"/>
-      <w:r>
-        <w:rPr>
-          <w:rFonts w:ascii="Georgia" w:hAnsi="Georgia" w:cs="Times New Roman"/>
-          <w:sz w:val="20"/>
-          <w:szCs w:val="20"/>
-        </w:rPr>
-        <w:t>,</w:t>
-      </w:r>
-      <w:r>
-        <w:rPr>
-          <w:rFonts w:ascii="Georgia" w:hAnsi="Georgia" w:cs="Times New Roman"/>
-          <w:sz w:val="20"/>
-          <w:szCs w:val="20"/>
-        </w:rPr>
-        <w:t xml:space="preserve"> </w:t>
-      </w:r>
-      <w:proofErr w:type="spellStart"/>
-      <w:r>
-        <w:rPr>
-          <w:rFonts w:ascii="Georgia" w:hAnsi="Georgia" w:cs="Times New Roman"/>
-          <w:sz w:val="20"/>
-          <w:szCs w:val="20"/>
-        </w:rPr>
-        <w:t>Milagro</w:t>
-      </w:r>
-      <w:proofErr w:type="spellEnd"/>
-      <w:r>
-        <w:rPr>
-          <w:rFonts w:ascii="Georgia" w:hAnsi="Georgia" w:cs="Times New Roman"/>
-          <w:sz w:val="20"/>
-          <w:szCs w:val="20"/>
-        </w:rPr>
-        <w:t xml:space="preserve">, </w:t>
-      </w:r>
-      <w:proofErr w:type="spellStart"/>
-      <w:r>
-        <w:rPr>
-          <w:rFonts w:ascii="Georgia" w:hAnsi="Georgia" w:cs="Times New Roman"/>
-          <w:sz w:val="20"/>
-          <w:szCs w:val="20"/>
-        </w:rPr>
-        <w:t>Actionscript</w:t>
-      </w:r>
-      <w:proofErr w:type="spellEnd"/>
-      <w:r>
-        <w:rPr>
-          <w:rFonts w:ascii="Georgia" w:hAnsi="Georgia" w:cs="Times New Roman"/>
-          <w:sz w:val="20"/>
-          <w:szCs w:val="20"/>
-        </w:rPr>
-        <w:t>,</w:t>
-      </w:r>
-      <w:r>
-        <w:rPr>
-          <w:rFonts w:ascii="Georgia" w:hAnsi="Georgia" w:cs="Times New Roman"/>
-          <w:sz w:val="20"/>
-          <w:szCs w:val="20"/>
-        </w:rPr>
-        <w:t xml:space="preserve"> </w:t>
-      </w:r>
-      <w:r>
-        <w:rPr>
-          <w:rFonts w:ascii="Georgia" w:hAnsi="Georgia" w:cs="Times New Roman"/>
-          <w:sz w:val="20"/>
-          <w:szCs w:val="20"/>
-        </w:rPr>
-        <w:t>j</w:t>
-      </w:r>
-      <w:r>
-        <w:rPr>
-          <w:rFonts w:ascii="Georgia" w:hAnsi="Georgia" w:cs="Times New Roman"/>
-          <w:sz w:val="20"/>
-          <w:szCs w:val="20"/>
-        </w:rPr>
-        <w:t>ogos 2D e 3D</w:t>
-      </w:r>
-      <w:r>
-        <w:rPr>
-          <w:rFonts w:ascii="Georgia" w:hAnsi="Georgia" w:cs="Times New Roman"/>
-          <w:sz w:val="20"/>
-          <w:szCs w:val="20"/>
-        </w:rPr>
-        <w:t>,</w:t>
-      </w:r>
-      <w:r>
-        <w:rPr>
-          <w:rFonts w:ascii="Georgia" w:hAnsi="Georgia" w:cs="Times New Roman"/>
-          <w:sz w:val="20"/>
-          <w:szCs w:val="20"/>
-        </w:rPr>
-        <w:t xml:space="preserve"> personagens e </w:t>
-      </w:r>
-      <w:r>
-        <w:rPr>
-          <w:rFonts w:ascii="Georgia" w:hAnsi="Georgia" w:cs="Times New Roman"/>
-          <w:sz w:val="20"/>
-          <w:szCs w:val="20"/>
-        </w:rPr>
-        <w:t>cenários</w:t>
-      </w:r>
-      <w:r>
-        <w:rPr>
-          <w:rFonts w:ascii="Georgia" w:hAnsi="Georgia" w:cs="Times New Roman"/>
-          <w:sz w:val="20"/>
-          <w:szCs w:val="20"/>
-        </w:rPr>
-        <w:t>,</w:t>
-      </w:r>
-      <w:r>
-        <w:rPr>
-          <w:rFonts w:ascii="Georgia" w:hAnsi="Georgia" w:cs="Times New Roman"/>
-          <w:sz w:val="20"/>
-          <w:szCs w:val="20"/>
-        </w:rPr>
-        <w:t xml:space="preserve"> </w:t>
-      </w:r>
-      <w:r>
-        <w:rPr>
-          <w:rFonts w:ascii="Georgia" w:hAnsi="Georgia" w:cs="Times New Roman"/>
-          <w:sz w:val="20"/>
-          <w:szCs w:val="20"/>
-        </w:rPr>
-        <w:t>Unity, Godot</w:t>
-      </w:r>
-      <w:r>
-        <w:rPr>
-          <w:rFonts w:ascii="Georgia" w:hAnsi="Georgia" w:cs="Times New Roman"/>
-          <w:sz w:val="20"/>
-          <w:szCs w:val="20"/>
-        </w:rPr>
-        <w:t>,</w:t>
-      </w:r>
-      <w:r>
-        <w:rPr>
-          <w:rFonts w:ascii="Georgia" w:hAnsi="Georgia" w:cs="Times New Roman"/>
-          <w:sz w:val="20"/>
-          <w:szCs w:val="20"/>
-        </w:rPr>
-        <w:t xml:space="preserve"> </w:t>
-      </w:r>
-      <w:proofErr w:type="spellStart"/>
-      <w:r>
-        <w:rPr>
-          <w:rFonts w:ascii="Georgia" w:hAnsi="Georgia" w:cs="Times New Roman"/>
-          <w:sz w:val="20"/>
-          <w:szCs w:val="20"/>
-        </w:rPr>
-        <w:t>Pygame</w:t>
-      </w:r>
-      <w:proofErr w:type="spellEnd"/>
-      <w:r>
-        <w:rPr>
-          <w:rFonts w:ascii="Georgia" w:hAnsi="Georgia" w:cs="Times New Roman"/>
-          <w:sz w:val="20"/>
-          <w:szCs w:val="20"/>
-        </w:rPr>
-        <w:t>,</w:t>
-      </w:r>
-      <w:r>
-        <w:rPr>
-          <w:rFonts w:ascii="Georgia" w:hAnsi="Georgia" w:cs="Times New Roman"/>
-          <w:sz w:val="20"/>
-          <w:szCs w:val="20"/>
-        </w:rPr>
-        <w:t xml:space="preserve"> </w:t>
-      </w:r>
-      <w:r>
-        <w:rPr>
-          <w:rFonts w:ascii="Georgia" w:hAnsi="Georgia" w:cs="Times New Roman"/>
-          <w:sz w:val="20"/>
-          <w:szCs w:val="20"/>
-        </w:rPr>
-        <w:t xml:space="preserve">Arte técnica, </w:t>
-      </w:r>
-      <w:proofErr w:type="spellStart"/>
-      <w:r>
-        <w:rPr>
-          <w:rFonts w:ascii="Georgia" w:hAnsi="Georgia" w:cs="Times New Roman"/>
-          <w:sz w:val="20"/>
-          <w:szCs w:val="20"/>
-        </w:rPr>
-        <w:t>Level</w:t>
-      </w:r>
-      <w:proofErr w:type="spellEnd"/>
-      <w:r>
-        <w:rPr>
-          <w:rFonts w:ascii="Georgia" w:hAnsi="Georgia" w:cs="Times New Roman"/>
-          <w:sz w:val="20"/>
-          <w:szCs w:val="20"/>
-        </w:rPr>
-        <w:t xml:space="preserve"> Design, GDD, </w:t>
-      </w:r>
-      <w:r>
-        <w:rPr>
-          <w:rFonts w:ascii="Georgia" w:hAnsi="Georgia" w:cs="Times New Roman"/>
-          <w:sz w:val="20"/>
-          <w:szCs w:val="20"/>
-        </w:rPr>
-        <w:t>M</w:t>
-      </w:r>
-      <w:r>
-        <w:rPr>
-          <w:rFonts w:ascii="Georgia" w:hAnsi="Georgia" w:cs="Times New Roman"/>
-          <w:sz w:val="20"/>
-          <w:szCs w:val="20"/>
-        </w:rPr>
-        <w:t>odelagem</w:t>
-      </w:r>
-      <w:r>
-        <w:rPr>
-          <w:rFonts w:ascii="Georgia" w:hAnsi="Georgia" w:cs="Times New Roman"/>
-          <w:sz w:val="20"/>
-          <w:szCs w:val="20"/>
-        </w:rPr>
-        <w:t xml:space="preserve"> 3D, Texturas, Efeitos especiais,</w:t>
-      </w:r>
-      <w:r>
-        <w:rPr>
-          <w:rFonts w:ascii="Georgia" w:hAnsi="Georgia" w:cs="Times New Roman"/>
-          <w:sz w:val="20"/>
-          <w:szCs w:val="20"/>
-        </w:rPr>
-        <w:t xml:space="preserve"> Blender</w:t>
-      </w:r>
-      <w:r>
-        <w:rPr>
-          <w:rFonts w:ascii="Georgia" w:hAnsi="Georgia" w:cs="Times New Roman"/>
-          <w:sz w:val="20"/>
-          <w:szCs w:val="20"/>
-        </w:rPr>
-        <w:t xml:space="preserve">, </w:t>
-      </w:r>
-      <w:proofErr w:type="spellStart"/>
-      <w:r>
-        <w:rPr>
-          <w:rFonts w:ascii="Georgia" w:hAnsi="Georgia" w:cs="Times New Roman"/>
-          <w:sz w:val="20"/>
-          <w:szCs w:val="20"/>
-        </w:rPr>
-        <w:t>Spine</w:t>
-      </w:r>
-      <w:proofErr w:type="spellEnd"/>
-      <w:r>
-        <w:rPr>
-          <w:rFonts w:ascii="Georgia" w:hAnsi="Georgia" w:cs="Times New Roman"/>
-          <w:sz w:val="20"/>
-          <w:szCs w:val="20"/>
-        </w:rPr>
-        <w:t>,</w:t>
-      </w:r>
-      <w:r>
-        <w:rPr>
-          <w:rFonts w:ascii="Georgia" w:hAnsi="Georgia" w:cs="Times New Roman"/>
-          <w:sz w:val="20"/>
-          <w:szCs w:val="20"/>
-        </w:rPr>
-        <w:t xml:space="preserve"> </w:t>
-      </w:r>
-      <w:r>
-        <w:rPr>
-          <w:rFonts w:ascii="Georgia" w:hAnsi="Georgia" w:cs="Times New Roman"/>
-          <w:sz w:val="20"/>
-          <w:szCs w:val="20"/>
-        </w:rPr>
-        <w:t xml:space="preserve">Première, Media </w:t>
-      </w:r>
-      <w:proofErr w:type="spellStart"/>
-      <w:r>
-        <w:rPr>
-          <w:rFonts w:ascii="Georgia" w:hAnsi="Georgia" w:cs="Times New Roman"/>
-          <w:sz w:val="20"/>
-          <w:szCs w:val="20"/>
-        </w:rPr>
-        <w:t>Encoder</w:t>
-      </w:r>
-      <w:proofErr w:type="spellEnd"/>
-      <w:r>
-        <w:rPr>
-          <w:rFonts w:ascii="Georgia" w:hAnsi="Georgia" w:cs="Times New Roman"/>
-          <w:sz w:val="20"/>
-          <w:szCs w:val="20"/>
-        </w:rPr>
-        <w:t xml:space="preserve">, </w:t>
-      </w:r>
-      <w:r>
-        <w:rPr>
-          <w:rFonts w:ascii="Georgia" w:hAnsi="Georgia" w:cs="Times New Roman"/>
-          <w:sz w:val="20"/>
-          <w:szCs w:val="20"/>
-        </w:rPr>
-        <w:t xml:space="preserve">OBS, </w:t>
-      </w:r>
-      <w:proofErr w:type="spellStart"/>
-      <w:r>
-        <w:rPr>
-          <w:rFonts w:ascii="Georgia" w:hAnsi="Georgia" w:cs="Times New Roman"/>
-          <w:sz w:val="20"/>
-          <w:szCs w:val="20"/>
-        </w:rPr>
-        <w:t>Audition</w:t>
-      </w:r>
-      <w:proofErr w:type="spellEnd"/>
-      <w:r>
-        <w:rPr>
-          <w:rFonts w:ascii="Georgia" w:hAnsi="Georgia" w:cs="Times New Roman"/>
-          <w:sz w:val="20"/>
-          <w:szCs w:val="20"/>
-        </w:rPr>
-        <w:t xml:space="preserve">, </w:t>
-      </w:r>
-      <w:proofErr w:type="spellStart"/>
-      <w:r>
-        <w:rPr>
-          <w:rFonts w:ascii="Georgia" w:hAnsi="Georgia" w:cs="Times New Roman"/>
-          <w:sz w:val="20"/>
-          <w:szCs w:val="20"/>
-        </w:rPr>
-        <w:t>Sound</w:t>
-      </w:r>
-      <w:proofErr w:type="spellEnd"/>
-      <w:r>
-        <w:rPr>
-          <w:rFonts w:ascii="Georgia" w:hAnsi="Georgia" w:cs="Times New Roman"/>
-          <w:sz w:val="20"/>
-          <w:szCs w:val="20"/>
-        </w:rPr>
-        <w:t xml:space="preserve"> </w:t>
-      </w:r>
-      <w:proofErr w:type="spellStart"/>
-      <w:r>
-        <w:rPr>
-          <w:rFonts w:ascii="Georgia" w:hAnsi="Georgia" w:cs="Times New Roman"/>
-          <w:sz w:val="20"/>
-          <w:szCs w:val="20"/>
-        </w:rPr>
-        <w:t>Forge</w:t>
-      </w:r>
-      <w:proofErr w:type="spellEnd"/>
-      <w:r>
-        <w:rPr>
-          <w:rFonts w:ascii="Georgia" w:hAnsi="Georgia" w:cs="Times New Roman"/>
-          <w:sz w:val="20"/>
-          <w:szCs w:val="20"/>
-        </w:rPr>
-        <w:t xml:space="preserve">, </w:t>
-      </w:r>
-      <w:proofErr w:type="spellStart"/>
-      <w:r>
-        <w:rPr>
-          <w:rFonts w:ascii="Georgia" w:hAnsi="Georgia" w:cs="Times New Roman"/>
-          <w:sz w:val="20"/>
-          <w:szCs w:val="20"/>
-        </w:rPr>
-        <w:t>Audacity</w:t>
-      </w:r>
-      <w:proofErr w:type="spellEnd"/>
-      <w:r>
-        <w:rPr>
-          <w:rFonts w:ascii="Georgia" w:hAnsi="Georgia" w:cs="Times New Roman"/>
-          <w:sz w:val="20"/>
-          <w:szCs w:val="20"/>
-        </w:rPr>
-        <w:t xml:space="preserve">, </w:t>
-      </w:r>
-      <w:proofErr w:type="spellStart"/>
-      <w:r>
-        <w:rPr>
-          <w:rFonts w:ascii="Georgia" w:hAnsi="Georgia" w:cs="Times New Roman"/>
-          <w:sz w:val="20"/>
-          <w:szCs w:val="20"/>
-        </w:rPr>
-        <w:t>Kdenlive</w:t>
-      </w:r>
-      <w:proofErr w:type="spellEnd"/>
-      <w:r>
-        <w:rPr>
-          <w:rFonts w:ascii="Georgia" w:hAnsi="Georgia" w:cs="Times New Roman"/>
-          <w:sz w:val="20"/>
-          <w:szCs w:val="20"/>
-        </w:rPr>
-        <w:t xml:space="preserve">, </w:t>
-      </w:r>
-      <w:r>
-        <w:rPr>
-          <w:rFonts w:ascii="Georgia" w:hAnsi="Georgia" w:cs="Times New Roman"/>
-          <w:sz w:val="20"/>
-          <w:szCs w:val="20"/>
-        </w:rPr>
-        <w:t>e</w:t>
-      </w:r>
-      <w:r>
-        <w:rPr>
-          <w:rFonts w:ascii="Georgia" w:hAnsi="Georgia" w:cs="Times New Roman"/>
-          <w:sz w:val="20"/>
-          <w:szCs w:val="20"/>
-        </w:rPr>
-        <w:t xml:space="preserve">stúdio audiovisual, </w:t>
-      </w:r>
-      <w:r>
-        <w:rPr>
-          <w:rFonts w:ascii="Georgia" w:hAnsi="Georgia" w:cs="Times New Roman"/>
-          <w:sz w:val="20"/>
-          <w:szCs w:val="20"/>
-        </w:rPr>
-        <w:t>câmeras</w:t>
-      </w:r>
-      <w:r>
-        <w:rPr>
-          <w:rFonts w:ascii="Georgia" w:hAnsi="Georgia" w:cs="Times New Roman"/>
-          <w:sz w:val="20"/>
-          <w:szCs w:val="20"/>
-        </w:rPr>
-        <w:t>,</w:t>
-      </w:r>
-      <w:r>
-        <w:rPr>
-          <w:rFonts w:ascii="Georgia" w:hAnsi="Georgia" w:cs="Times New Roman"/>
-          <w:sz w:val="20"/>
-          <w:szCs w:val="20"/>
-        </w:rPr>
         <w:t xml:space="preserve"> iluminação, cabeamento, mesas de </w:t>
       </w:r>
       <w:r>
@@ -2966,97 +2065,7 @@
           <w:sz w:val="20"/>
           <w:szCs w:val="20"/>
         </w:rPr>
-        <w:t xml:space="preserve">, </w:t>
-      </w:r>
-      <w:proofErr w:type="spellStart"/>
-      <w:r>
-        <w:rPr>
-          <w:rFonts w:ascii="Georgia" w:hAnsi="Georgia" w:cs="Times New Roman"/>
-          <w:sz w:val="20"/>
-          <w:szCs w:val="20"/>
-        </w:rPr>
-        <w:t>switchers</w:t>
-      </w:r>
-      <w:proofErr w:type="spellEnd"/>
-      <w:r>
-        <w:rPr>
-          <w:rFonts w:ascii="Georgia" w:hAnsi="Georgia" w:cs="Times New Roman"/>
-          <w:sz w:val="20"/>
-          <w:szCs w:val="20"/>
-        </w:rPr>
-        <w:t xml:space="preserve">, </w:t>
-      </w:r>
-      <w:proofErr w:type="spellStart"/>
-      <w:r>
-        <w:rPr>
-          <w:rFonts w:ascii="Georgia" w:hAnsi="Georgia" w:cs="Times New Roman"/>
-          <w:sz w:val="20"/>
-          <w:szCs w:val="20"/>
-        </w:rPr>
-        <w:t>splitters</w:t>
-      </w:r>
-      <w:proofErr w:type="spellEnd"/>
-      <w:r>
-        <w:rPr>
-          <w:rFonts w:ascii="Georgia" w:hAnsi="Georgia" w:cs="Times New Roman"/>
-          <w:sz w:val="20"/>
-          <w:szCs w:val="20"/>
-        </w:rPr>
-        <w:t xml:space="preserve">, </w:t>
-      </w:r>
-      <w:proofErr w:type="spellStart"/>
-      <w:r>
-        <w:rPr>
-          <w:rFonts w:ascii="Georgia" w:hAnsi="Georgia" w:cs="Times New Roman"/>
-          <w:sz w:val="20"/>
-          <w:szCs w:val="20"/>
-        </w:rPr>
-        <w:t>encoders</w:t>
-      </w:r>
-      <w:proofErr w:type="spellEnd"/>
-      <w:r>
-        <w:rPr>
-          <w:rFonts w:ascii="Georgia" w:hAnsi="Georgia" w:cs="Times New Roman"/>
-          <w:sz w:val="20"/>
-          <w:szCs w:val="20"/>
-        </w:rPr>
-        <w:t xml:space="preserve"> de </w:t>
-      </w:r>
-      <w:proofErr w:type="spellStart"/>
-      <w:r>
-        <w:rPr>
-          <w:rFonts w:ascii="Georgia" w:hAnsi="Georgia" w:cs="Times New Roman"/>
-          <w:sz w:val="20"/>
-          <w:szCs w:val="20"/>
-        </w:rPr>
-        <w:t>video</w:t>
-      </w:r>
-      <w:proofErr w:type="spellEnd"/>
-      <w:r>
-        <w:rPr>
-          <w:rFonts w:ascii="Georgia" w:hAnsi="Georgia" w:cs="Times New Roman"/>
-          <w:sz w:val="20"/>
-          <w:szCs w:val="20"/>
-        </w:rPr>
-        <w:t xml:space="preserve">, protocolos e </w:t>
-      </w:r>
-      <w:proofErr w:type="spellStart"/>
-      <w:r>
-        <w:rPr>
-          <w:rFonts w:ascii="Georgia" w:hAnsi="Georgia" w:cs="Times New Roman"/>
-          <w:sz w:val="20"/>
-          <w:szCs w:val="20"/>
-        </w:rPr>
-        <w:t>codecs</w:t>
-      </w:r>
-      <w:proofErr w:type="spellEnd"/>
-      <w:r>
-        <w:rPr>
-          <w:rFonts w:ascii="Georgia" w:hAnsi="Georgia" w:cs="Times New Roman"/>
-          <w:sz w:val="20"/>
-          <w:szCs w:val="20"/>
-        </w:rPr>
-        <w:t xml:space="preserve"> </w:t>
+        <w:t xml:space="preserve">, switchers, splitters, encoders de video, protocolos e codecs </w:t>
       </w:r>
       <w:r>
         <w:rPr>
@@ -4291,23 +3300,13 @@
         </w:rPr>
         <w:t xml:space="preserve">- </w:t>
       </w:r>
-      <w:proofErr w:type="spellStart"/>
-      <w:r>
-        <w:rPr>
-          <w:rFonts w:ascii="Georgia" w:hAnsi="Georgia" w:cs="Times New Roman"/>
-          <w:b/>
-          <w:bCs/>
-        </w:rPr>
-        <w:t>Eletromidia</w:t>
-      </w:r>
-      <w:proofErr w:type="spellEnd"/>
-      <w:r>
-        <w:rPr>
-          <w:rFonts w:ascii="Georgia" w:hAnsi="Georgia" w:cs="Times New Roman"/>
-          <w:b/>
-          <w:bCs/>
-        </w:rPr>
-        <w:t xml:space="preserve"> S/A (Rede Globo)</w:t>
+      <w:r>
+        <w:rPr>
+          <w:rFonts w:ascii="Georgia" w:hAnsi="Georgia" w:cs="Times New Roman"/>
+          <w:b/>
+          <w:bCs/>
+        </w:rPr>
+        <w:t>Eletromidia S/A (Rede Globo)</w:t>
       </w:r>
       <w:r>
         <w:rPr>
@@ -4565,25 +3564,7 @@
           <w:sz w:val="20"/>
           <w:szCs w:val="20"/>
         </w:rPr>
-        <w:t xml:space="preserve">onversão de código legado em Flash </w:t>
-      </w:r>
-      <w:proofErr w:type="spellStart"/>
-      <w:r>
-        <w:rPr>
-          <w:rFonts w:ascii="Georgia" w:hAnsi="Georgia" w:cs="Times New Roman"/>
-          <w:sz w:val="20"/>
-          <w:szCs w:val="20"/>
-        </w:rPr>
-        <w:t>Actionscript</w:t>
-      </w:r>
-      <w:proofErr w:type="spellEnd"/>
-      <w:r>
-        <w:rPr>
-          <w:rFonts w:ascii="Georgia" w:hAnsi="Georgia" w:cs="Times New Roman"/>
-          <w:sz w:val="20"/>
-          <w:szCs w:val="20"/>
-        </w:rPr>
-        <w:t xml:space="preserve"> para tecnologias web modernas;</w:t>
+        <w:t>onversão de código legado em Flash Actionscript para tecnologias web modernas;</w:t>
       </w:r>
       <w:r>
         <w:rPr>
@@ -4721,59 +3702,45 @@
         </w:rPr>
         <w:t xml:space="preserve">- </w:t>
       </w:r>
-      <w:proofErr w:type="spellStart"/>
-      <w:r>
-        <w:rPr>
-          <w:rFonts w:ascii="Georgia" w:hAnsi="Georgia" w:cs="Times New Roman"/>
-          <w:b/>
-          <w:bCs/>
-        </w:rPr>
-        <w:t>Hogarth</w:t>
-      </w:r>
-      <w:proofErr w:type="spellEnd"/>
-      <w:r>
-        <w:rPr>
-          <w:rFonts w:ascii="Georgia" w:hAnsi="Georgia" w:cs="Times New Roman"/>
-          <w:b/>
-          <w:bCs/>
+      <w:r>
+        <w:rPr>
+          <w:rFonts w:ascii="Georgia" w:hAnsi="Georgia" w:cs="Times New Roman"/>
+          <w:b/>
+          <w:bCs/>
+        </w:rPr>
+        <w:t>Hogarth Worldwide (WPP Group)</w:t>
+      </w:r>
+      <w:r>
+        <w:rPr>
+          <w:rFonts w:ascii="Georgia" w:hAnsi="Georgia" w:cs="Times New Roman"/>
+          <w:sz w:val="20"/>
+          <w:szCs w:val="20"/>
         </w:rPr>
         <w:t xml:space="preserve"> </w:t>
       </w:r>
-      <w:proofErr w:type="spellStart"/>
-      <w:r>
-        <w:rPr>
-          <w:rFonts w:ascii="Georgia" w:hAnsi="Georgia" w:cs="Times New Roman"/>
-          <w:b/>
-          <w:bCs/>
-        </w:rPr>
-        <w:t>Worldwide</w:t>
-      </w:r>
-      <w:proofErr w:type="spellEnd"/>
-      <w:r>
-        <w:rPr>
-          <w:rFonts w:ascii="Georgia" w:hAnsi="Georgia" w:cs="Times New Roman"/>
-          <w:b/>
-          <w:bCs/>
-        </w:rPr>
-        <w:t xml:space="preserve"> (WPP </w:t>
-      </w:r>
-      <w:proofErr w:type="spellStart"/>
-      <w:r>
-        <w:rPr>
-          <w:rFonts w:ascii="Georgia" w:hAnsi="Georgia" w:cs="Times New Roman"/>
-          <w:b/>
-          <w:bCs/>
-        </w:rPr>
-        <w:t>Group</w:t>
-      </w:r>
-      <w:proofErr w:type="spellEnd"/>
-      <w:r>
-        <w:rPr>
-          <w:rFonts w:ascii="Georgia" w:hAnsi="Georgia" w:cs="Times New Roman"/>
-          <w:b/>
-          <w:bCs/>
-        </w:rPr>
-        <w:t>)</w:t>
+      <w:r>
+        <w:rPr>
+          <w:rFonts w:ascii="Georgia" w:hAnsi="Georgia" w:cs="Times New Roman"/>
+          <w:sz w:val="20"/>
+          <w:szCs w:val="20"/>
+        </w:rPr>
+        <w:t xml:space="preserve">- junho de </w:t>
+      </w:r>
+      <w:r>
+        <w:rPr>
+          <w:rFonts w:ascii="Georgia" w:hAnsi="Georgia" w:cs="Times New Roman"/>
+          <w:sz w:val="20"/>
+          <w:szCs w:val="20"/>
+        </w:rPr>
+        <w:t xml:space="preserve">2021 </w:t>
+      </w:r>
+      <w:r>
+        <w:rPr>
+          <w:rFonts w:ascii="Georgia" w:hAnsi="Georgia" w:cs="Times New Roman"/>
+          <w:sz w:val="20"/>
+          <w:szCs w:val="20"/>
+        </w:rPr>
+        <w:t>a</w:t>
       </w:r>
       <w:r>
         <w:rPr>
@@ -4789,27 +3756,95 @@
           <w:sz w:val="20"/>
           <w:szCs w:val="20"/>
         </w:rPr>
-        <w:t xml:space="preserve">- junho de </w:t>
-      </w:r>
-      <w:r>
-        <w:rPr>
-          <w:rFonts w:ascii="Georgia" w:hAnsi="Georgia" w:cs="Times New Roman"/>
-          <w:sz w:val="20"/>
-          <w:szCs w:val="20"/>
-        </w:rPr>
-        <w:t xml:space="preserve">2021 </w:t>
-      </w:r>
-      <w:r>
-        <w:rPr>
-          <w:rFonts w:ascii="Georgia" w:hAnsi="Georgia" w:cs="Times New Roman"/>
-          <w:sz w:val="20"/>
-          <w:szCs w:val="20"/>
-        </w:rPr>
-        <w:t>a</w:t>
-      </w:r>
-      <w:r>
-        <w:rPr>
-          <w:rFonts w:ascii="Georgia" w:hAnsi="Georgia" w:cs="Times New Roman"/>
+        <w:t xml:space="preserve">outubro de </w:t>
+      </w:r>
+      <w:r>
+        <w:rPr>
+          <w:rFonts w:ascii="Georgia" w:hAnsi="Georgia" w:cs="Times New Roman"/>
+          <w:sz w:val="20"/>
+          <w:szCs w:val="20"/>
+        </w:rPr>
+        <w:t>2022 - São Paulo</w:t>
+      </w:r>
+      <w:r>
+        <w:rPr>
+          <w:rFonts w:ascii="Georgia" w:hAnsi="Georgia" w:cs="Times New Roman"/>
+          <w:sz w:val="20"/>
+          <w:szCs w:val="20"/>
+        </w:rPr>
+        <w:t xml:space="preserve"> - </w:t>
+      </w:r>
+      <w:r>
+        <w:rPr>
+          <w:rFonts w:ascii="Georgia" w:hAnsi="Georgia" w:cs="Times New Roman"/>
+          <w:sz w:val="20"/>
+          <w:szCs w:val="20"/>
+        </w:rPr>
+        <w:t>SP</w:t>
+      </w:r>
+    </w:p>
+    <w:p>
+      <w:pPr>
+        <w:spacing w:after="0" w:line="240" w:lineRule="auto"/>
+        <w:jc w:val="both"/>
+        <w:rPr>
+          <w:rFonts w:ascii="Georgia" w:hAnsi="Georgia" w:cs="Times New Roman"/>
+          <w:sz w:val="20"/>
+          <w:szCs w:val="20"/>
+        </w:rPr>
+      </w:pPr>
+      <w:r>
+        <w:rPr>
+          <w:rFonts w:ascii="Georgia" w:hAnsi="Georgia" w:cs="Times New Roman"/>
+          <w:b/>
+          <w:bCs/>
+          <w:sz w:val="20"/>
+          <w:szCs w:val="20"/>
+        </w:rPr>
+        <w:t>Cargo:</w:t>
+      </w:r>
+      <w:r>
+        <w:rPr>
+          <w:rFonts w:ascii="Georgia" w:hAnsi="Georgia" w:cs="Times New Roman"/>
+          <w:sz w:val="20"/>
+          <w:szCs w:val="20"/>
+        </w:rPr>
+        <w:t xml:space="preserve"> Desenvolvedor Frontend Sênior</w:t>
+      </w:r>
+      <w:r>
+        <w:rPr>
+          <w:rFonts w:ascii="Georgia" w:hAnsi="Georgia" w:cs="Times New Roman"/>
+          <w:sz w:val="20"/>
+          <w:szCs w:val="20"/>
+        </w:rPr>
+        <w:t>.</w:t>
+      </w:r>
+    </w:p>
+    <w:p>
+      <w:pPr>
+        <w:spacing w:after="0" w:line="240" w:lineRule="auto"/>
+        <w:jc w:val="both"/>
+        <w:rPr>
+          <w:rFonts w:ascii="Georgia" w:hAnsi="Georgia" w:cs="Times New Roman"/>
+          <w:sz w:val="20"/>
+          <w:szCs w:val="20"/>
+        </w:rPr>
+      </w:pPr>
+      <w:r>
+        <w:rPr>
+          <w:rFonts w:ascii="Georgia" w:hAnsi="Georgia" w:cs="Times New Roman"/>
+          <w:b/>
+          <w:bCs/>
+          <w:sz w:val="20"/>
+          <w:szCs w:val="20"/>
+        </w:rPr>
+        <w:t>Atribuições:</w:t>
+      </w:r>
+      <w:r>
+        <w:rPr>
+          <w:rFonts w:ascii="Georgia" w:hAnsi="Georgia" w:cs="Times New Roman"/>
+          <w:b/>
+          <w:bCs/>
           <w:sz w:val="20"/>
           <w:szCs w:val="20"/>
         </w:rPr>
@@ -4821,31 +3856,135 @@
           <w:sz w:val="20"/>
           <w:szCs w:val="20"/>
         </w:rPr>
-        <w:t xml:space="preserve">outubro de </w:t>
-      </w:r>
-      <w:r>
-        <w:rPr>
-          <w:rFonts w:ascii="Georgia" w:hAnsi="Georgia" w:cs="Times New Roman"/>
-          <w:sz w:val="20"/>
-          <w:szCs w:val="20"/>
-        </w:rPr>
-        <w:t>2022 - São Paulo</w:t>
-      </w:r>
-      <w:r>
-        <w:rPr>
-          <w:rFonts w:ascii="Georgia" w:hAnsi="Georgia" w:cs="Times New Roman"/>
-          <w:sz w:val="20"/>
-          <w:szCs w:val="20"/>
-        </w:rPr>
-        <w:t xml:space="preserve"> - </w:t>
-      </w:r>
-      <w:r>
-        <w:rPr>
-          <w:rFonts w:ascii="Georgia" w:hAnsi="Georgia" w:cs="Times New Roman"/>
-          <w:sz w:val="20"/>
-          <w:szCs w:val="20"/>
-        </w:rPr>
-        <w:t>SP</w:t>
+        <w:t>A</w:t>
+      </w:r>
+      <w:r>
+        <w:rPr>
+          <w:rFonts w:ascii="Georgia" w:hAnsi="Georgia" w:cs="Times New Roman"/>
+          <w:sz w:val="20"/>
+          <w:szCs w:val="20"/>
+        </w:rPr>
+        <w:t>nimação de banners publicitários dinâmicos ou estáticos utilizando, HTML5, CSS3 e frameworks de animação JavaScript como GSAP, Adobe Animate, Milagro, Google Web Designer</w:t>
+      </w:r>
+      <w:r>
+        <w:rPr>
+          <w:rFonts w:ascii="Georgia" w:hAnsi="Georgia" w:cs="Times New Roman"/>
+          <w:sz w:val="20"/>
+          <w:szCs w:val="20"/>
+        </w:rPr>
+        <w:t>;</w:t>
+      </w:r>
+      <w:r>
+        <w:rPr>
+          <w:rFonts w:ascii="Georgia" w:hAnsi="Georgia" w:cs="Times New Roman"/>
+          <w:sz w:val="20"/>
+          <w:szCs w:val="20"/>
+        </w:rPr>
+        <w:t xml:space="preserve"> m</w:t>
+      </w:r>
+      <w:r>
+        <w:rPr>
+          <w:rFonts w:ascii="Georgia" w:hAnsi="Georgia" w:cs="Times New Roman"/>
+          <w:sz w:val="20"/>
+          <w:szCs w:val="20"/>
+        </w:rPr>
+        <w:t>anipulação de material gráfico utilizando Adobe Bridge, Adobe Photoshop, Adobe After Effects e Adobe Illustrator</w:t>
+      </w:r>
+      <w:r>
+        <w:rPr>
+          <w:rFonts w:ascii="Georgia" w:hAnsi="Georgia" w:cs="Times New Roman"/>
+          <w:sz w:val="20"/>
+          <w:szCs w:val="20"/>
+        </w:rPr>
+        <w:t>;</w:t>
+      </w:r>
+      <w:r>
+        <w:rPr>
+          <w:rFonts w:ascii="Georgia" w:hAnsi="Georgia" w:cs="Times New Roman"/>
+          <w:sz w:val="20"/>
+          <w:szCs w:val="20"/>
+        </w:rPr>
+        <w:t xml:space="preserve"> v</w:t>
+      </w:r>
+      <w:r>
+        <w:rPr>
+          <w:rFonts w:ascii="Georgia" w:hAnsi="Georgia" w:cs="Times New Roman"/>
+          <w:sz w:val="20"/>
+          <w:szCs w:val="20"/>
+        </w:rPr>
+        <w:t xml:space="preserve">ariação de formatos de banners garantindo alta vazão e consistência gráfica </w:t>
+      </w:r>
+      <w:r>
+        <w:rPr>
+          <w:rFonts w:ascii="Georgia" w:hAnsi="Georgia" w:cs="Times New Roman"/>
+          <w:sz w:val="20"/>
+          <w:szCs w:val="20"/>
+        </w:rPr>
+        <w:t>entre as</w:t>
+      </w:r>
+      <w:r>
+        <w:rPr>
+          <w:rFonts w:ascii="Georgia" w:hAnsi="Georgia" w:cs="Times New Roman"/>
+          <w:sz w:val="20"/>
+          <w:szCs w:val="20"/>
+        </w:rPr>
+        <w:t xml:space="preserve"> peças</w:t>
+      </w:r>
+      <w:r>
+        <w:rPr>
+          <w:rFonts w:ascii="Georgia" w:hAnsi="Georgia" w:cs="Times New Roman"/>
+          <w:sz w:val="20"/>
+          <w:szCs w:val="20"/>
+        </w:rPr>
+        <w:t>; a</w:t>
+      </w:r>
+      <w:r>
+        <w:rPr>
+          <w:rFonts w:ascii="Georgia" w:hAnsi="Georgia" w:cs="Times New Roman"/>
+          <w:sz w:val="20"/>
+          <w:szCs w:val="20"/>
+        </w:rPr>
+        <w:t>utomatização de processos de otimização de imagens para web</w:t>
+      </w:r>
+      <w:r>
+        <w:rPr>
+          <w:rFonts w:ascii="Georgia" w:hAnsi="Georgia" w:cs="Times New Roman"/>
+          <w:sz w:val="20"/>
+          <w:szCs w:val="20"/>
+        </w:rPr>
+        <w:t>;</w:t>
+      </w:r>
+      <w:r>
+        <w:rPr>
+          <w:rFonts w:ascii="Georgia" w:hAnsi="Georgia" w:cs="Times New Roman"/>
+          <w:sz w:val="20"/>
+          <w:szCs w:val="20"/>
+        </w:rPr>
+        <w:t xml:space="preserve"> e</w:t>
+      </w:r>
+      <w:r>
+        <w:rPr>
+          <w:rFonts w:ascii="Georgia" w:hAnsi="Georgia" w:cs="Times New Roman"/>
+          <w:sz w:val="20"/>
+          <w:szCs w:val="20"/>
+        </w:rPr>
+        <w:t xml:space="preserve">ntrega </w:t>
+      </w:r>
+      <w:r>
+        <w:rPr>
+          <w:rFonts w:ascii="Georgia" w:hAnsi="Georgia" w:cs="Times New Roman"/>
+          <w:sz w:val="20"/>
+          <w:szCs w:val="20"/>
+        </w:rPr>
+        <w:t xml:space="preserve">alto volume </w:t>
+      </w:r>
+      <w:r>
+        <w:rPr>
+          <w:rFonts w:ascii="Georgia" w:hAnsi="Georgia" w:cs="Times New Roman"/>
+          <w:sz w:val="20"/>
+          <w:szCs w:val="20"/>
+        </w:rPr>
+        <w:t>de banners publicitários em mais de 150 projetos e suas variações de formato para empresas como Bayer, L'Oréal, Coca-Cola, BMW, Amex, Jameson, entre outras.</w:t>
       </w:r>
     </w:p>
     <w:p>
@@ -4854,36 +3993,12 @@
         <w:jc w:val="both"/>
         <w:rPr>
           <w:rFonts w:ascii="Georgia" w:hAnsi="Georgia" w:cs="Times New Roman"/>
-          <w:sz w:val="20"/>
-          <w:szCs w:val="20"/>
-        </w:rPr>
-      </w:pPr>
-      <w:r>
-        <w:rPr>
-          <w:rFonts w:ascii="Georgia" w:hAnsi="Georgia" w:cs="Times New Roman"/>
-          <w:b/>
-          <w:bCs/>
-          <w:sz w:val="20"/>
-          <w:szCs w:val="20"/>
-        </w:rPr>
-        <w:t>Cargo:</w:t>
-      </w:r>
-      <w:r>
-        <w:rPr>
-          <w:rFonts w:ascii="Georgia" w:hAnsi="Georgia" w:cs="Times New Roman"/>
-          <w:sz w:val="20"/>
-          <w:szCs w:val="20"/>
-        </w:rPr>
-        <w:t xml:space="preserve"> Desenvolvedor Frontend Sênior</w:t>
-      </w:r>
-      <w:r>
-        <w:rPr>
-          <w:rFonts w:ascii="Georgia" w:hAnsi="Georgia" w:cs="Times New Roman"/>
-          <w:sz w:val="20"/>
-          <w:szCs w:val="20"/>
-        </w:rPr>
-        <w:t>.</w:t>
-      </w:r>
+          <w:b/>
+          <w:bCs/>
+          <w:sz w:val="20"/>
+          <w:szCs w:val="20"/>
+        </w:rPr>
+      </w:pPr>
     </w:p>
     <w:p>
       <w:pPr>
@@ -4900,186 +4015,6 @@
           <w:rFonts w:ascii="Georgia" w:hAnsi="Georgia" w:cs="Times New Roman"/>
           <w:b/>
           <w:bCs/>
-          <w:sz w:val="20"/>
-          <w:szCs w:val="20"/>
-        </w:rPr>
-        <w:t>Atribuições:</w:t>
-      </w:r>
-      <w:r>
-        <w:rPr>
-          <w:rFonts w:ascii="Georgia" w:hAnsi="Georgia" w:cs="Times New Roman"/>
-          <w:b/>
-          <w:bCs/>
-          <w:sz w:val="20"/>
-          <w:szCs w:val="20"/>
-        </w:rPr>
-        <w:t xml:space="preserve"> </w:t>
-      </w:r>
-      <w:r>
-        <w:rPr>
-          <w:rFonts w:ascii="Georgia" w:hAnsi="Georgia" w:cs="Times New Roman"/>
-          <w:sz w:val="20"/>
-          <w:szCs w:val="20"/>
-        </w:rPr>
-        <w:t>A</w:t>
-      </w:r>
-      <w:r>
-        <w:rPr>
-          <w:rFonts w:ascii="Georgia" w:hAnsi="Georgia" w:cs="Times New Roman"/>
-          <w:sz w:val="20"/>
-          <w:szCs w:val="20"/>
-        </w:rPr>
-        <w:t>nimação de banners publicitários dinâmicos ou estáticos utilizando, HTML5, CSS3 e frameworks de animação JavaScript como GSAP, Adobe Animate, Milagro, Google Web Designer</w:t>
-      </w:r>
-      <w:r>
-        <w:rPr>
-          <w:rFonts w:ascii="Georgia" w:hAnsi="Georgia" w:cs="Times New Roman"/>
-          <w:sz w:val="20"/>
-          <w:szCs w:val="20"/>
-        </w:rPr>
-        <w:t>;</w:t>
-      </w:r>
-      <w:r>
-        <w:rPr>
-          <w:rFonts w:ascii="Georgia" w:hAnsi="Georgia" w:cs="Times New Roman"/>
-          <w:sz w:val="20"/>
-          <w:szCs w:val="20"/>
-        </w:rPr>
-        <w:t xml:space="preserve"> m</w:t>
-      </w:r>
-      <w:r>
-        <w:rPr>
-          <w:rFonts w:ascii="Georgia" w:hAnsi="Georgia" w:cs="Times New Roman"/>
-          <w:sz w:val="20"/>
-          <w:szCs w:val="20"/>
-        </w:rPr>
-        <w:t>anipulação de material gráfico utilizando Adobe Bridge, Adobe Photoshop, Adobe After Effects e Adobe Illustrator</w:t>
-      </w:r>
-      <w:r>
-        <w:rPr>
-          <w:rFonts w:ascii="Georgia" w:hAnsi="Georgia" w:cs="Times New Roman"/>
-          <w:sz w:val="20"/>
-          <w:szCs w:val="20"/>
-        </w:rPr>
-        <w:t>;</w:t>
-      </w:r>
-      <w:r>
-        <w:rPr>
-          <w:rFonts w:ascii="Georgia" w:hAnsi="Georgia" w:cs="Times New Roman"/>
-          <w:sz w:val="20"/>
-          <w:szCs w:val="20"/>
-        </w:rPr>
-        <w:t xml:space="preserve"> v</w:t>
-      </w:r>
-      <w:r>
-        <w:rPr>
-          <w:rFonts w:ascii="Georgia" w:hAnsi="Georgia" w:cs="Times New Roman"/>
-          <w:sz w:val="20"/>
-          <w:szCs w:val="20"/>
-        </w:rPr>
-        <w:t xml:space="preserve">ariação de formatos de banners garantindo alta vazão e consistência gráfica </w:t>
-      </w:r>
-      <w:r>
-        <w:rPr>
-          <w:rFonts w:ascii="Georgia" w:hAnsi="Georgia" w:cs="Times New Roman"/>
-          <w:sz w:val="20"/>
-          <w:szCs w:val="20"/>
-        </w:rPr>
-        <w:t>entre as</w:t>
-      </w:r>
-      <w:r>
-        <w:rPr>
-          <w:rFonts w:ascii="Georgia" w:hAnsi="Georgia" w:cs="Times New Roman"/>
-          <w:sz w:val="20"/>
-          <w:szCs w:val="20"/>
-        </w:rPr>
-        <w:t xml:space="preserve"> peças</w:t>
-      </w:r>
-      <w:r>
-        <w:rPr>
-          <w:rFonts w:ascii="Georgia" w:hAnsi="Georgia" w:cs="Times New Roman"/>
-          <w:sz w:val="20"/>
-          <w:szCs w:val="20"/>
-        </w:rPr>
-        <w:t>; a</w:t>
-      </w:r>
-      <w:r>
-        <w:rPr>
-          <w:rFonts w:ascii="Georgia" w:hAnsi="Georgia" w:cs="Times New Roman"/>
-          <w:sz w:val="20"/>
-          <w:szCs w:val="20"/>
-        </w:rPr>
-        <w:t>utomatização de processos de otimização de imagens para web</w:t>
-      </w:r>
-      <w:r>
-        <w:rPr>
-          <w:rFonts w:ascii="Georgia" w:hAnsi="Georgia" w:cs="Times New Roman"/>
-          <w:sz w:val="20"/>
-          <w:szCs w:val="20"/>
-        </w:rPr>
-        <w:t>;</w:t>
-      </w:r>
-      <w:r>
-        <w:rPr>
-          <w:rFonts w:ascii="Georgia" w:hAnsi="Georgia" w:cs="Times New Roman"/>
-          <w:sz w:val="20"/>
-          <w:szCs w:val="20"/>
-        </w:rPr>
-        <w:t xml:space="preserve"> e</w:t>
-      </w:r>
-      <w:r>
-        <w:rPr>
-          <w:rFonts w:ascii="Georgia" w:hAnsi="Georgia" w:cs="Times New Roman"/>
-          <w:sz w:val="20"/>
-          <w:szCs w:val="20"/>
-        </w:rPr>
-        <w:t xml:space="preserve">ntrega </w:t>
-      </w:r>
-      <w:r>
-        <w:rPr>
-          <w:rFonts w:ascii="Georgia" w:hAnsi="Georgia" w:cs="Times New Roman"/>
-          <w:sz w:val="20"/>
-          <w:szCs w:val="20"/>
-        </w:rPr>
-        <w:t xml:space="preserve">alto volume </w:t>
-      </w:r>
-      <w:r>
-        <w:rPr>
-          <w:rFonts w:ascii="Georgia" w:hAnsi="Georgia" w:cs="Times New Roman"/>
-          <w:sz w:val="20"/>
-          <w:szCs w:val="20"/>
-        </w:rPr>
-        <w:t>de banners publicitários em mais de 150 projetos e suas variações de formato para empresas como Bayer, L'Oréal, Coca-Cola, BMW, Amex, Jameson, entre outras.</w:t>
-      </w:r>
-    </w:p>
-    <w:p>
-      <w:pPr>
-        <w:spacing w:after="0" w:line="240" w:lineRule="auto"/>
-        <w:jc w:val="both"/>
-        <w:rPr>
-          <w:rFonts w:ascii="Georgia" w:hAnsi="Georgia" w:cs="Times New Roman"/>
-          <w:b/>
-          <w:bCs/>
-          <w:sz w:val="20"/>
-          <w:szCs w:val="20"/>
-        </w:rPr>
-      </w:pPr>
-    </w:p>
-    <w:p>
-      <w:pPr>
-        <w:spacing w:after="0" w:line="240" w:lineRule="auto"/>
-        <w:jc w:val="both"/>
-        <w:rPr>
-          <w:rFonts w:ascii="Georgia" w:hAnsi="Georgia" w:cs="Times New Roman"/>
-          <w:sz w:val="20"/>
-          <w:szCs w:val="20"/>
-        </w:rPr>
-      </w:pPr>
-      <w:r>
-        <w:rPr>
-          <w:rFonts w:ascii="Georgia" w:hAnsi="Georgia" w:cs="Times New Roman"/>
-          <w:b/>
-          <w:bCs/>
         </w:rPr>
         <w:t xml:space="preserve">- </w:t>
       </w:r>
@@ -5089,18 +4024,8 @@
           <w:b/>
           <w:bCs/>
         </w:rPr>
-        <w:t xml:space="preserve">Ortiz </w:t>
-      </w:r>
-      <w:proofErr w:type="spellStart"/>
-      <w:r>
-        <w:rPr>
-          <w:rFonts w:ascii="Georgia" w:hAnsi="Georgia" w:cs="Times New Roman"/>
-          <w:b/>
-          <w:bCs/>
-        </w:rPr>
-        <w:t>Gaming</w:t>
-      </w:r>
-      <w:proofErr w:type="spellEnd"/>
+        <w:t>Ortiz Gaming</w:t>
+      </w:r>
       <w:r>
         <w:rPr>
           <w:rFonts w:ascii="Georgia" w:hAnsi="Georgia" w:cs="Times New Roman"/>
@@ -5481,23 +4406,13 @@
         <w:lastRenderedPageBreak/>
         <w:t xml:space="preserve">- </w:t>
       </w:r>
-      <w:proofErr w:type="spellStart"/>
-      <w:r>
-        <w:rPr>
-          <w:rFonts w:ascii="Georgia" w:hAnsi="Georgia" w:cs="Times New Roman"/>
-          <w:b/>
-          <w:bCs/>
-        </w:rPr>
-        <w:t>Atmo</w:t>
-      </w:r>
-      <w:proofErr w:type="spellEnd"/>
-      <w:r>
-        <w:rPr>
-          <w:rFonts w:ascii="Georgia" w:hAnsi="Georgia" w:cs="Times New Roman"/>
-          <w:b/>
-          <w:bCs/>
-        </w:rPr>
-        <w:t xml:space="preserve"> Mídia Digital Corporativa</w:t>
+      <w:r>
+        <w:rPr>
+          <w:rFonts w:ascii="Georgia" w:hAnsi="Georgia" w:cs="Times New Roman"/>
+          <w:b/>
+          <w:bCs/>
+        </w:rPr>
+        <w:t>Atmo Mídia Digital Corporativa</w:t>
       </w:r>
       <w:r>
         <w:rPr>
@@ -5669,25 +4584,7 @@
           <w:sz w:val="20"/>
           <w:szCs w:val="20"/>
         </w:rPr>
-        <w:t xml:space="preserve">nálise e desenvolvimento de sistemas para Digital </w:t>
-      </w:r>
-      <w:proofErr w:type="spellStart"/>
-      <w:r>
-        <w:rPr>
-          <w:rFonts w:ascii="Georgia" w:hAnsi="Georgia" w:cs="Times New Roman"/>
-          <w:sz w:val="20"/>
-          <w:szCs w:val="20"/>
-        </w:rPr>
-        <w:t>Signage</w:t>
-      </w:r>
-      <w:proofErr w:type="spellEnd"/>
-      <w:r>
-        <w:rPr>
-          <w:rFonts w:ascii="Georgia" w:hAnsi="Georgia" w:cs="Times New Roman"/>
-          <w:sz w:val="20"/>
-          <w:szCs w:val="20"/>
-        </w:rPr>
-        <w:t>, totens e multimídia</w:t>
+        <w:t>nálise e desenvolvimento de sistemas para Digital Signage, totens e multimídia</w:t>
       </w:r>
       <w:r>
         <w:rPr>
@@ -5727,18 +4624,8 @@
           <w:sz w:val="20"/>
           <w:szCs w:val="20"/>
         </w:rPr>
-        <w:t xml:space="preserve"> usando FFMPEG, OBS e Adobe Media </w:t>
-      </w:r>
-      <w:proofErr w:type="spellStart"/>
-      <w:r>
-        <w:rPr>
-          <w:rFonts w:ascii="Georgia" w:hAnsi="Georgia" w:cs="Times New Roman"/>
-          <w:sz w:val="20"/>
-          <w:szCs w:val="20"/>
-        </w:rPr>
-        <w:t>Encoder</w:t>
-      </w:r>
-      <w:proofErr w:type="spellEnd"/>
+        <w:t xml:space="preserve"> usando FFMPEG, OBS e Adobe Media Encoder</w:t>
+      </w:r>
       <w:r>
         <w:rPr>
           <w:rFonts w:ascii="Georgia" w:hAnsi="Georgia" w:cs="Times New Roman"/>
@@ -5841,25 +4728,7 @@
           <w:sz w:val="20"/>
           <w:szCs w:val="20"/>
         </w:rPr>
-        <w:t xml:space="preserve"> usando, </w:t>
-      </w:r>
-      <w:proofErr w:type="spellStart"/>
-      <w:r>
-        <w:rPr>
-          <w:rFonts w:ascii="Georgia" w:hAnsi="Georgia" w:cs="Times New Roman"/>
-          <w:sz w:val="20"/>
-          <w:szCs w:val="20"/>
-        </w:rPr>
-        <w:t>Actionscript</w:t>
-      </w:r>
-      <w:proofErr w:type="spellEnd"/>
-      <w:r>
-        <w:rPr>
-          <w:rFonts w:ascii="Georgia" w:hAnsi="Georgia" w:cs="Times New Roman"/>
-          <w:sz w:val="20"/>
-          <w:szCs w:val="20"/>
-        </w:rPr>
-        <w:t xml:space="preserve"> 3, .Net Framework, C# e C++</w:t>
+        <w:t xml:space="preserve"> usando, Actionscript 3, .Net Framework, C# e C++</w:t>
       </w:r>
       <w:r>
         <w:rPr>
@@ -5883,36 +4752,72 @@
           <w:sz w:val="20"/>
           <w:szCs w:val="20"/>
         </w:rPr>
-        <w:t xml:space="preserve"> Integração do </w:t>
-      </w:r>
-      <w:proofErr w:type="spellStart"/>
-      <w:r>
-        <w:rPr>
-          <w:rFonts w:ascii="Georgia" w:hAnsi="Georgia" w:cs="Times New Roman"/>
-          <w:sz w:val="20"/>
-          <w:szCs w:val="20"/>
-        </w:rPr>
-        <w:t>frontend</w:t>
-      </w:r>
-      <w:proofErr w:type="spellEnd"/>
-      <w:r>
-        <w:rPr>
-          <w:rFonts w:ascii="Georgia" w:hAnsi="Georgia" w:cs="Times New Roman"/>
-          <w:sz w:val="20"/>
-          <w:szCs w:val="20"/>
-        </w:rPr>
-        <w:t xml:space="preserve"> com APIs de dados para consumo dinâmico de texto, imagem e vídeo; manipulação de material gráfico utilizando Adobe Photoshop, Adobe </w:t>
-      </w:r>
-      <w:proofErr w:type="spellStart"/>
-      <w:r>
-        <w:rPr>
-          <w:rFonts w:ascii="Georgia" w:hAnsi="Georgia" w:cs="Times New Roman"/>
-          <w:sz w:val="20"/>
-          <w:szCs w:val="20"/>
-        </w:rPr>
-        <w:t>After</w:t>
-      </w:r>
-      <w:proofErr w:type="spellEnd"/>
+        <w:t xml:space="preserve"> Integração do frontend com APIs de dados para consumo dinâmico de texto, imagem e vídeo; manipulação de material gráfico utilizando Adobe Photoshop, Adobe After Effects e Adobe Illustrator; cases de grandes empresas nacionais como Magalu, Habib’s, Cacau Show, Polícia Militar do Estado de São Paulo, KPMG, Casas Bahia, Ri Happy</w:t>
+      </w:r>
+      <w:r>
+        <w:rPr>
+          <w:rFonts w:ascii="Georgia" w:hAnsi="Georgia" w:cs="Times New Roman"/>
+          <w:sz w:val="20"/>
+          <w:szCs w:val="20"/>
+        </w:rPr>
+        <w:t>, Bodytech, DASA, Natura, Bayer</w:t>
+      </w:r>
+      <w:r>
+        <w:rPr>
+          <w:rFonts w:ascii="Georgia" w:hAnsi="Georgia" w:cs="Times New Roman"/>
+          <w:sz w:val="20"/>
+          <w:szCs w:val="20"/>
+        </w:rPr>
+        <w:t>.</w:t>
+      </w:r>
+    </w:p>
+    <w:p>
+      <w:pPr>
+        <w:spacing w:after="0" w:line="240" w:lineRule="auto"/>
+        <w:jc w:val="both"/>
+        <w:rPr>
+          <w:rFonts w:ascii="Georgia" w:hAnsi="Georgia" w:cs="Times New Roman"/>
+          <w:b/>
+          <w:bCs/>
+          <w:sz w:val="20"/>
+          <w:szCs w:val="20"/>
+        </w:rPr>
+      </w:pPr>
+    </w:p>
+    <w:p>
+      <w:pPr>
+        <w:spacing w:after="0" w:line="240" w:lineRule="auto"/>
+        <w:jc w:val="both"/>
+        <w:rPr>
+          <w:rFonts w:ascii="Georgia" w:hAnsi="Georgia" w:cs="Times New Roman"/>
+          <w:sz w:val="20"/>
+          <w:szCs w:val="20"/>
+        </w:rPr>
+      </w:pPr>
+      <w:r>
+        <w:rPr>
+          <w:rFonts w:ascii="Georgia" w:hAnsi="Georgia" w:cs="Times New Roman"/>
+          <w:b/>
+          <w:bCs/>
+        </w:rPr>
+        <w:t xml:space="preserve">- </w:t>
+      </w:r>
+      <w:r>
+        <w:rPr>
+          <w:rFonts w:ascii="Georgia" w:hAnsi="Georgia" w:cs="Times New Roman"/>
+          <w:b/>
+          <w:bCs/>
+        </w:rPr>
+        <w:t>Unidas Rent a Car</w:t>
+      </w:r>
+      <w:r>
+        <w:rPr>
+          <w:rFonts w:ascii="Georgia" w:hAnsi="Georgia" w:cs="Times New Roman"/>
+          <w:sz w:val="20"/>
+          <w:szCs w:val="20"/>
+        </w:rPr>
+        <w:t xml:space="preserve"> -</w:t>
+      </w:r>
       <w:r>
         <w:rPr>
           <w:rFonts w:ascii="Georgia" w:hAnsi="Georgia" w:cs="Times New Roman"/>
@@ -5921,59 +4826,98 @@
         </w:rPr>
         <w:t xml:space="preserve"> </w:t>
       </w:r>
-      <w:proofErr w:type="spellStart"/>
-      <w:r>
-        <w:rPr>
-          <w:rFonts w:ascii="Georgia" w:hAnsi="Georgia" w:cs="Times New Roman"/>
-          <w:sz w:val="20"/>
-          <w:szCs w:val="20"/>
-        </w:rPr>
-        <w:t>Effects</w:t>
-      </w:r>
-      <w:proofErr w:type="spellEnd"/>
-      <w:r>
-        <w:rPr>
-          <w:rFonts w:ascii="Georgia" w:hAnsi="Georgia" w:cs="Times New Roman"/>
-          <w:sz w:val="20"/>
-          <w:szCs w:val="20"/>
-        </w:rPr>
-        <w:t xml:space="preserve"> e Adobe Illustrator; cases de grandes empresas nacionais como Magalu, </w:t>
-      </w:r>
-      <w:proofErr w:type="spellStart"/>
-      <w:r>
-        <w:rPr>
-          <w:rFonts w:ascii="Georgia" w:hAnsi="Georgia" w:cs="Times New Roman"/>
-          <w:sz w:val="20"/>
-          <w:szCs w:val="20"/>
-        </w:rPr>
-        <w:t>Habib’s</w:t>
-      </w:r>
-      <w:proofErr w:type="spellEnd"/>
-      <w:r>
-        <w:rPr>
-          <w:rFonts w:ascii="Georgia" w:hAnsi="Georgia" w:cs="Times New Roman"/>
-          <w:sz w:val="20"/>
-          <w:szCs w:val="20"/>
-        </w:rPr>
-        <w:t xml:space="preserve">, Cacau Show, Polícia Militar do Estado de São Paulo, KPMG, Casas Bahia, Ri </w:t>
-      </w:r>
-      <w:proofErr w:type="spellStart"/>
-      <w:r>
-        <w:rPr>
-          <w:rFonts w:ascii="Georgia" w:hAnsi="Georgia" w:cs="Times New Roman"/>
-          <w:sz w:val="20"/>
-          <w:szCs w:val="20"/>
-        </w:rPr>
-        <w:t>Happy</w:t>
-      </w:r>
-      <w:proofErr w:type="spellEnd"/>
-      <w:r>
-        <w:rPr>
-          <w:rFonts w:ascii="Georgia" w:hAnsi="Georgia" w:cs="Times New Roman"/>
-          <w:sz w:val="20"/>
-          <w:szCs w:val="20"/>
-        </w:rPr>
-        <w:t>, Bodytech, DASA, Natura, Bayer</w:t>
+      <w:r>
+        <w:rPr>
+          <w:rFonts w:ascii="Georgia" w:hAnsi="Georgia" w:cs="Times New Roman"/>
+          <w:sz w:val="20"/>
+          <w:szCs w:val="20"/>
+        </w:rPr>
+        <w:t xml:space="preserve">junho de </w:t>
+      </w:r>
+      <w:r>
+        <w:rPr>
+          <w:rFonts w:ascii="Georgia" w:hAnsi="Georgia" w:cs="Times New Roman"/>
+          <w:sz w:val="20"/>
+          <w:szCs w:val="20"/>
+        </w:rPr>
+        <w:t xml:space="preserve">2013 </w:t>
+      </w:r>
+      <w:r>
+        <w:rPr>
+          <w:rFonts w:ascii="Georgia" w:hAnsi="Georgia" w:cs="Times New Roman"/>
+          <w:sz w:val="20"/>
+          <w:szCs w:val="20"/>
+        </w:rPr>
+        <w:t>a</w:t>
+      </w:r>
+      <w:r>
+        <w:rPr>
+          <w:rFonts w:ascii="Georgia" w:hAnsi="Georgia" w:cs="Times New Roman"/>
+          <w:sz w:val="20"/>
+          <w:szCs w:val="20"/>
+        </w:rPr>
+        <w:t xml:space="preserve"> set</w:t>
+      </w:r>
+      <w:r>
+        <w:rPr>
+          <w:rFonts w:ascii="Georgia" w:hAnsi="Georgia" w:cs="Times New Roman"/>
+          <w:sz w:val="20"/>
+          <w:szCs w:val="20"/>
+        </w:rPr>
+        <w:t xml:space="preserve">embro de </w:t>
+      </w:r>
+      <w:r>
+        <w:rPr>
+          <w:rFonts w:ascii="Georgia" w:hAnsi="Georgia" w:cs="Times New Roman"/>
+          <w:sz w:val="20"/>
+          <w:szCs w:val="20"/>
+        </w:rPr>
+        <w:t>2013 - São Paulo</w:t>
+      </w:r>
+      <w:r>
+        <w:rPr>
+          <w:rFonts w:ascii="Georgia" w:hAnsi="Georgia" w:cs="Times New Roman"/>
+          <w:sz w:val="20"/>
+          <w:szCs w:val="20"/>
+        </w:rPr>
+        <w:t xml:space="preserve"> - </w:t>
+      </w:r>
+      <w:r>
+        <w:rPr>
+          <w:rFonts w:ascii="Georgia" w:hAnsi="Georgia" w:cs="Times New Roman"/>
+          <w:sz w:val="20"/>
+          <w:szCs w:val="20"/>
+        </w:rPr>
+        <w:t>SP</w:t>
+      </w:r>
+    </w:p>
+    <w:p>
+      <w:pPr>
+        <w:spacing w:after="0" w:line="240" w:lineRule="auto"/>
+        <w:jc w:val="both"/>
+        <w:rPr>
+          <w:rFonts w:ascii="Georgia" w:hAnsi="Georgia" w:cs="Times New Roman"/>
+          <w:sz w:val="20"/>
+          <w:szCs w:val="20"/>
+        </w:rPr>
+      </w:pPr>
+      <w:r>
+        <w:rPr>
+          <w:rFonts w:ascii="Georgia" w:hAnsi="Georgia" w:cs="Times New Roman"/>
+          <w:b/>
+          <w:bCs/>
+          <w:sz w:val="20"/>
+          <w:szCs w:val="20"/>
+        </w:rPr>
+        <w:t xml:space="preserve">Cargo: </w:t>
+      </w:r>
+      <w:r>
+        <w:rPr>
+          <w:rFonts w:ascii="Georgia" w:hAnsi="Georgia" w:cs="Times New Roman"/>
+          <w:sz w:val="20"/>
+          <w:szCs w:val="20"/>
+        </w:rPr>
+        <w:t>Analista de Marketing Digital</w:t>
       </w:r>
       <w:r>
         <w:rPr>
@@ -5990,12 +4934,158 @@
         <w:jc w:val="both"/>
         <w:rPr>
           <w:rFonts w:ascii="Georgia" w:hAnsi="Georgia" w:cs="Times New Roman"/>
-          <w:b/>
-          <w:bCs/>
-          <w:sz w:val="20"/>
-          <w:szCs w:val="20"/>
-        </w:rPr>
-      </w:pPr>
+          <w:sz w:val="20"/>
+          <w:szCs w:val="20"/>
+        </w:rPr>
+      </w:pPr>
+      <w:r>
+        <w:rPr>
+          <w:rFonts w:ascii="Georgia" w:hAnsi="Georgia" w:cs="Times New Roman"/>
+          <w:b/>
+          <w:bCs/>
+          <w:sz w:val="20"/>
+          <w:szCs w:val="20"/>
+        </w:rPr>
+        <w:t>Atribuições:</w:t>
+      </w:r>
+      <w:r>
+        <w:rPr>
+          <w:rFonts w:ascii="Georgia" w:hAnsi="Georgia" w:cs="Times New Roman"/>
+          <w:b/>
+          <w:bCs/>
+          <w:sz w:val="20"/>
+          <w:szCs w:val="20"/>
+        </w:rPr>
+        <w:t xml:space="preserve"> </w:t>
+      </w:r>
+      <w:r>
+        <w:rPr>
+          <w:rFonts w:ascii="Georgia" w:hAnsi="Georgia" w:cs="Times New Roman"/>
+          <w:sz w:val="20"/>
+          <w:szCs w:val="20"/>
+        </w:rPr>
+        <w:t>C</w:t>
+      </w:r>
+      <w:r>
+        <w:rPr>
+          <w:rFonts w:ascii="Georgia" w:hAnsi="Georgia" w:cs="Times New Roman"/>
+          <w:sz w:val="20"/>
+          <w:szCs w:val="20"/>
+        </w:rPr>
+        <w:t>oordenação de projetos para mídia on-line</w:t>
+      </w:r>
+      <w:r>
+        <w:rPr>
+          <w:rFonts w:ascii="Georgia" w:hAnsi="Georgia" w:cs="Times New Roman"/>
+          <w:sz w:val="20"/>
+          <w:szCs w:val="20"/>
+        </w:rPr>
+        <w:t>; c</w:t>
+      </w:r>
+      <w:r>
+        <w:rPr>
+          <w:rFonts w:ascii="Georgia" w:hAnsi="Georgia" w:cs="Times New Roman"/>
+          <w:sz w:val="20"/>
+          <w:szCs w:val="20"/>
+        </w:rPr>
+        <w:t xml:space="preserve">onstrução e manutenção </w:t>
+      </w:r>
+      <w:r>
+        <w:rPr>
+          <w:rFonts w:ascii="Georgia" w:hAnsi="Georgia" w:cs="Times New Roman"/>
+          <w:sz w:val="20"/>
+          <w:szCs w:val="20"/>
+        </w:rPr>
+        <w:t>dos portais corporativos</w:t>
+      </w:r>
+      <w:r>
+        <w:rPr>
+          <w:rFonts w:ascii="Georgia" w:hAnsi="Georgia" w:cs="Times New Roman"/>
+          <w:sz w:val="20"/>
+          <w:szCs w:val="20"/>
+        </w:rPr>
+        <w:t xml:space="preserve"> em HTML, CSS e Javascript, Wordpress e Adobe Flash;</w:t>
+      </w:r>
+      <w:r>
+        <w:rPr>
+          <w:rFonts w:ascii="Georgia" w:hAnsi="Georgia" w:cs="Times New Roman"/>
+          <w:sz w:val="20"/>
+          <w:szCs w:val="20"/>
+        </w:rPr>
+        <w:t xml:space="preserve"> i</w:t>
+      </w:r>
+      <w:r>
+        <w:rPr>
+          <w:rFonts w:ascii="Georgia" w:hAnsi="Georgia" w:cs="Times New Roman"/>
+          <w:sz w:val="20"/>
+          <w:szCs w:val="20"/>
+        </w:rPr>
+        <w:t>ntegração com APIs de serviços de redes sociais</w:t>
+      </w:r>
+      <w:r>
+        <w:rPr>
+          <w:rFonts w:ascii="Georgia" w:hAnsi="Georgia" w:cs="Times New Roman"/>
+          <w:sz w:val="20"/>
+          <w:szCs w:val="20"/>
+        </w:rPr>
+        <w:t>; c</w:t>
+      </w:r>
+      <w:r>
+        <w:rPr>
+          <w:rFonts w:ascii="Georgia" w:hAnsi="Georgia" w:cs="Times New Roman"/>
+          <w:sz w:val="20"/>
+          <w:szCs w:val="20"/>
+        </w:rPr>
+        <w:t>riação de animações para banners e landing pages utilizando Adobe Flash, Actionscript e gif</w:t>
+      </w:r>
+      <w:r>
+        <w:rPr>
+          <w:rFonts w:ascii="Georgia" w:hAnsi="Georgia" w:cs="Times New Roman"/>
+          <w:sz w:val="20"/>
+          <w:szCs w:val="20"/>
+        </w:rPr>
+        <w:t>; m</w:t>
+      </w:r>
+      <w:r>
+        <w:rPr>
+          <w:rFonts w:ascii="Georgia" w:hAnsi="Georgia" w:cs="Times New Roman"/>
+          <w:sz w:val="20"/>
+          <w:szCs w:val="20"/>
+        </w:rPr>
+        <w:t>onitoramento, análise de métricas e otimização SEO;</w:t>
+      </w:r>
+      <w:r>
+        <w:rPr>
+          <w:rFonts w:ascii="Georgia" w:hAnsi="Georgia" w:cs="Times New Roman"/>
+          <w:sz w:val="20"/>
+          <w:szCs w:val="20"/>
+        </w:rPr>
+        <w:t xml:space="preserve"> p</w:t>
+      </w:r>
+      <w:r>
+        <w:rPr>
+          <w:rFonts w:ascii="Georgia" w:hAnsi="Georgia" w:cs="Times New Roman"/>
+          <w:sz w:val="20"/>
+          <w:szCs w:val="20"/>
+        </w:rPr>
+        <w:t>rodução de email marketing;</w:t>
+      </w:r>
+      <w:r>
+        <w:rPr>
+          <w:rFonts w:ascii="Georgia" w:hAnsi="Georgia" w:cs="Times New Roman"/>
+          <w:sz w:val="20"/>
+          <w:szCs w:val="20"/>
+        </w:rPr>
+        <w:t xml:space="preserve"> r</w:t>
+      </w:r>
+      <w:r>
+        <w:rPr>
+          <w:rFonts w:ascii="Georgia" w:hAnsi="Georgia" w:cs="Times New Roman"/>
+          <w:sz w:val="20"/>
+          <w:szCs w:val="20"/>
+        </w:rPr>
+        <w:t>ealização de testes A/B.</w:t>
+      </w:r>
     </w:p>
     <w:p>
       <w:pPr>
@@ -6007,6 +5097,17 @@
           <w:szCs w:val="20"/>
         </w:rPr>
       </w:pPr>
+    </w:p>
+    <w:p>
+      <w:pPr>
+        <w:spacing w:after="0" w:line="240" w:lineRule="auto"/>
+        <w:jc w:val="both"/>
+        <w:rPr>
+          <w:rFonts w:ascii="Georgia" w:hAnsi="Georgia" w:cs="Times New Roman"/>
+          <w:sz w:val="20"/>
+          <w:szCs w:val="20"/>
+        </w:rPr>
+      </w:pPr>
       <w:r>
         <w:rPr>
           <w:rFonts w:ascii="Georgia" w:hAnsi="Georgia" w:cs="Times New Roman"/>
@@ -6021,18 +5122,16 @@
           <w:b/>
           <w:bCs/>
         </w:rPr>
-        <w:t xml:space="preserve">Unidas Rent a </w:t>
-      </w:r>
-      <w:proofErr w:type="spellStart"/>
-      <w:r>
-        <w:rPr>
-          <w:rFonts w:ascii="Georgia" w:hAnsi="Georgia" w:cs="Times New Roman"/>
-          <w:b/>
-          <w:bCs/>
-        </w:rPr>
-        <w:t>Car</w:t>
-      </w:r>
-      <w:proofErr w:type="spellEnd"/>
+        <w:t xml:space="preserve">Elemidia Empresas </w:t>
+      </w:r>
+      <w:r>
+        <w:rPr>
+          <w:rFonts w:ascii="Georgia" w:hAnsi="Georgia" w:cs="Times New Roman"/>
+          <w:b/>
+          <w:bCs/>
+        </w:rPr>
+        <w:t>(Grupo Abril)</w:t>
+      </w:r>
       <w:r>
         <w:rPr>
           <w:rFonts w:ascii="Georgia" w:hAnsi="Georgia" w:cs="Times New Roman"/>
@@ -6047,6 +5146,38 @@
           <w:sz w:val="20"/>
           <w:szCs w:val="20"/>
         </w:rPr>
+        <w:t xml:space="preserve"> ago</w:t>
+      </w:r>
+      <w:r>
+        <w:rPr>
+          <w:rFonts w:ascii="Georgia" w:hAnsi="Georgia" w:cs="Times New Roman"/>
+          <w:sz w:val="20"/>
+          <w:szCs w:val="20"/>
+        </w:rPr>
+        <w:t xml:space="preserve">sto de </w:t>
+      </w:r>
+      <w:r>
+        <w:rPr>
+          <w:rFonts w:ascii="Georgia" w:hAnsi="Georgia" w:cs="Times New Roman"/>
+          <w:sz w:val="20"/>
+          <w:szCs w:val="20"/>
+        </w:rPr>
+        <w:t xml:space="preserve">2007 </w:t>
+      </w:r>
+      <w:r>
+        <w:rPr>
+          <w:rFonts w:ascii="Georgia" w:hAnsi="Georgia" w:cs="Times New Roman"/>
+          <w:sz w:val="20"/>
+          <w:szCs w:val="20"/>
+        </w:rPr>
+        <w:t>a</w:t>
+      </w:r>
+      <w:r>
+        <w:rPr>
+          <w:rFonts w:ascii="Georgia" w:hAnsi="Georgia" w:cs="Times New Roman"/>
+          <w:sz w:val="20"/>
+          <w:szCs w:val="20"/>
+        </w:rPr>
         <w:t xml:space="preserve"> </w:t>
       </w:r>
       <w:r>
@@ -6055,7 +5186,7 @@
           <w:sz w:val="20"/>
           <w:szCs w:val="20"/>
         </w:rPr>
-        <w:t xml:space="preserve">junho de </w:t>
+        <w:t xml:space="preserve">maio de </w:t>
       </w:r>
       <w:r>
         <w:rPr>
@@ -6071,31 +5202,15 @@
           <w:sz w:val="20"/>
           <w:szCs w:val="20"/>
         </w:rPr>
-        <w:t>a</w:t>
-      </w:r>
-      <w:r>
-        <w:rPr>
-          <w:rFonts w:ascii="Georgia" w:hAnsi="Georgia" w:cs="Times New Roman"/>
-          <w:sz w:val="20"/>
-          <w:szCs w:val="20"/>
-        </w:rPr>
-        <w:t xml:space="preserve"> set</w:t>
-      </w:r>
-      <w:r>
-        <w:rPr>
-          <w:rFonts w:ascii="Georgia" w:hAnsi="Georgia" w:cs="Times New Roman"/>
-          <w:sz w:val="20"/>
-          <w:szCs w:val="20"/>
-        </w:rPr>
-        <w:t xml:space="preserve">embro de </w:t>
-      </w:r>
-      <w:r>
-        <w:rPr>
-          <w:rFonts w:ascii="Georgia" w:hAnsi="Georgia" w:cs="Times New Roman"/>
-          <w:sz w:val="20"/>
-          <w:szCs w:val="20"/>
-        </w:rPr>
-        <w:t>2013 - São Paulo</w:t>
+        <w:t>-</w:t>
+      </w:r>
+      <w:r>
+        <w:rPr>
+          <w:rFonts w:ascii="Georgia" w:hAnsi="Georgia" w:cs="Times New Roman"/>
+          <w:sz w:val="20"/>
+          <w:szCs w:val="20"/>
+        </w:rPr>
+        <w:t xml:space="preserve"> Barueri</w:t>
       </w:r>
       <w:r>
         <w:rPr>
@@ -6132,23 +5247,23 @@
           <w:sz w:val="20"/>
           <w:szCs w:val="20"/>
         </w:rPr>
-        <w:t xml:space="preserve">Cargo: </w:t>
-      </w:r>
-      <w:r>
-        <w:rPr>
-          <w:rFonts w:ascii="Georgia" w:hAnsi="Georgia" w:cs="Times New Roman"/>
-          <w:sz w:val="20"/>
-          <w:szCs w:val="20"/>
-        </w:rPr>
-        <w:t>Analista de Marketing Digital</w:t>
-      </w:r>
-      <w:r>
-        <w:rPr>
-          <w:rFonts w:ascii="Georgia" w:hAnsi="Georgia" w:cs="Times New Roman"/>
-          <w:sz w:val="20"/>
-          <w:szCs w:val="20"/>
-        </w:rPr>
-        <w:t>.</w:t>
+        <w:t>Cargo:</w:t>
+      </w:r>
+      <w:r>
+        <w:rPr>
+          <w:rFonts w:ascii="Georgia" w:hAnsi="Georgia" w:cs="Times New Roman"/>
+          <w:sz w:val="20"/>
+          <w:szCs w:val="20"/>
+        </w:rPr>
+        <w:t xml:space="preserve"> Programador</w:t>
+      </w:r>
+      <w:r>
+        <w:rPr>
+          <w:rFonts w:ascii="Georgia" w:hAnsi="Georgia" w:cs="Times New Roman"/>
+          <w:sz w:val="20"/>
+          <w:szCs w:val="20"/>
+        </w:rPr>
+        <w:t xml:space="preserve"> Actionscript Sênior.</w:t>
       </w:r>
     </w:p>
     <w:p>
@@ -6174,8 +5289,6 @@
       <w:r>
         <w:rPr>
           <w:rFonts w:ascii="Georgia" w:hAnsi="Georgia" w:cs="Times New Roman"/>
-          <w:b/>
-          <w:bCs/>
           <w:sz w:val="20"/>
           <w:szCs w:val="20"/>
         </w:rPr>
@@ -6187,352 +5300,6 @@
           <w:sz w:val="20"/>
           <w:szCs w:val="20"/>
         </w:rPr>
-        <w:t>C</w:t>
-      </w:r>
-      <w:r>
-        <w:rPr>
-          <w:rFonts w:ascii="Georgia" w:hAnsi="Georgia" w:cs="Times New Roman"/>
-          <w:sz w:val="20"/>
-          <w:szCs w:val="20"/>
-        </w:rPr>
-        <w:t>oordenação de projetos para mídia on-line</w:t>
-      </w:r>
-      <w:r>
-        <w:rPr>
-          <w:rFonts w:ascii="Georgia" w:hAnsi="Georgia" w:cs="Times New Roman"/>
-          <w:sz w:val="20"/>
-          <w:szCs w:val="20"/>
-        </w:rPr>
-        <w:t>; c</w:t>
-      </w:r>
-      <w:r>
-        <w:rPr>
-          <w:rFonts w:ascii="Georgia" w:hAnsi="Georgia" w:cs="Times New Roman"/>
-          <w:sz w:val="20"/>
-          <w:szCs w:val="20"/>
-        </w:rPr>
-        <w:t xml:space="preserve">onstrução e manutenção </w:t>
-      </w:r>
-      <w:r>
-        <w:rPr>
-          <w:rFonts w:ascii="Georgia" w:hAnsi="Georgia" w:cs="Times New Roman"/>
-          <w:sz w:val="20"/>
-          <w:szCs w:val="20"/>
-        </w:rPr>
-        <w:t>dos portais corporativos</w:t>
-      </w:r>
-      <w:r>
-        <w:rPr>
-          <w:rFonts w:ascii="Georgia" w:hAnsi="Georgia" w:cs="Times New Roman"/>
-          <w:sz w:val="20"/>
-          <w:szCs w:val="20"/>
-        </w:rPr>
-        <w:t xml:space="preserve"> em HTML, CSS e Javascript, Wordpress e Adobe Flash;</w:t>
-      </w:r>
-      <w:r>
-        <w:rPr>
-          <w:rFonts w:ascii="Georgia" w:hAnsi="Georgia" w:cs="Times New Roman"/>
-          <w:sz w:val="20"/>
-          <w:szCs w:val="20"/>
-        </w:rPr>
-        <w:t xml:space="preserve"> i</w:t>
-      </w:r>
-      <w:r>
-        <w:rPr>
-          <w:rFonts w:ascii="Georgia" w:hAnsi="Georgia" w:cs="Times New Roman"/>
-          <w:sz w:val="20"/>
-          <w:szCs w:val="20"/>
-        </w:rPr>
-        <w:t>ntegração com APIs de serviços de redes sociais</w:t>
-      </w:r>
-      <w:r>
-        <w:rPr>
-          <w:rFonts w:ascii="Georgia" w:hAnsi="Georgia" w:cs="Times New Roman"/>
-          <w:sz w:val="20"/>
-          <w:szCs w:val="20"/>
-        </w:rPr>
-        <w:t>; c</w:t>
-      </w:r>
-      <w:r>
-        <w:rPr>
-          <w:rFonts w:ascii="Georgia" w:hAnsi="Georgia" w:cs="Times New Roman"/>
-          <w:sz w:val="20"/>
-          <w:szCs w:val="20"/>
-        </w:rPr>
-        <w:t>riação de animações para banners e landing pages utilizando Adobe Flash, Actionscript e gif</w:t>
-      </w:r>
-      <w:r>
-        <w:rPr>
-          <w:rFonts w:ascii="Georgia" w:hAnsi="Georgia" w:cs="Times New Roman"/>
-          <w:sz w:val="20"/>
-          <w:szCs w:val="20"/>
-        </w:rPr>
-        <w:t>; m</w:t>
-      </w:r>
-      <w:r>
-        <w:rPr>
-          <w:rFonts w:ascii="Georgia" w:hAnsi="Georgia" w:cs="Times New Roman"/>
-          <w:sz w:val="20"/>
-          <w:szCs w:val="20"/>
-        </w:rPr>
-        <w:t>onitoramento, análise de métricas e otimização SEO;</w:t>
-      </w:r>
-      <w:r>
-        <w:rPr>
-          <w:rFonts w:ascii="Georgia" w:hAnsi="Georgia" w:cs="Times New Roman"/>
-          <w:sz w:val="20"/>
-          <w:szCs w:val="20"/>
-        </w:rPr>
-        <w:t xml:space="preserve"> p</w:t>
-      </w:r>
-      <w:r>
-        <w:rPr>
-          <w:rFonts w:ascii="Georgia" w:hAnsi="Georgia" w:cs="Times New Roman"/>
-          <w:sz w:val="20"/>
-          <w:szCs w:val="20"/>
-        </w:rPr>
-        <w:t>rodução de email marketing;</w:t>
-      </w:r>
-      <w:r>
-        <w:rPr>
-          <w:rFonts w:ascii="Georgia" w:hAnsi="Georgia" w:cs="Times New Roman"/>
-          <w:sz w:val="20"/>
-          <w:szCs w:val="20"/>
-        </w:rPr>
-        <w:t xml:space="preserve"> r</w:t>
-      </w:r>
-      <w:r>
-        <w:rPr>
-          <w:rFonts w:ascii="Georgia" w:hAnsi="Georgia" w:cs="Times New Roman"/>
-          <w:sz w:val="20"/>
-          <w:szCs w:val="20"/>
-        </w:rPr>
-        <w:t>ealização de testes A/B.</w:t>
-      </w:r>
-    </w:p>
-    <w:p>
-      <w:pPr>
-        <w:spacing w:after="0" w:line="240" w:lineRule="auto"/>
-        <w:jc w:val="both"/>
-        <w:rPr>
-          <w:rFonts w:ascii="Georgia" w:hAnsi="Georgia" w:cs="Times New Roman"/>
-          <w:sz w:val="20"/>
-          <w:szCs w:val="20"/>
-        </w:rPr>
-      </w:pPr>
-    </w:p>
-    <w:p>
-      <w:pPr>
-        <w:spacing w:after="0" w:line="240" w:lineRule="auto"/>
-        <w:jc w:val="both"/>
-        <w:rPr>
-          <w:rFonts w:ascii="Georgia" w:hAnsi="Georgia" w:cs="Times New Roman"/>
-          <w:sz w:val="20"/>
-          <w:szCs w:val="20"/>
-        </w:rPr>
-      </w:pPr>
-      <w:r>
-        <w:rPr>
-          <w:rFonts w:ascii="Georgia" w:hAnsi="Georgia" w:cs="Times New Roman"/>
-          <w:b/>
-          <w:bCs/>
-        </w:rPr>
-        <w:t xml:space="preserve">- </w:t>
-      </w:r>
-      <w:proofErr w:type="spellStart"/>
-      <w:r>
-        <w:rPr>
-          <w:rFonts w:ascii="Georgia" w:hAnsi="Georgia" w:cs="Times New Roman"/>
-          <w:b/>
-          <w:bCs/>
-        </w:rPr>
-        <w:t>Elemidia</w:t>
-      </w:r>
-      <w:proofErr w:type="spellEnd"/>
-      <w:r>
-        <w:rPr>
-          <w:rFonts w:ascii="Georgia" w:hAnsi="Georgia" w:cs="Times New Roman"/>
-          <w:b/>
-          <w:bCs/>
-        </w:rPr>
-        <w:t xml:space="preserve"> Empresas </w:t>
-      </w:r>
-      <w:r>
-        <w:rPr>
-          <w:rFonts w:ascii="Georgia" w:hAnsi="Georgia" w:cs="Times New Roman"/>
-          <w:b/>
-          <w:bCs/>
-        </w:rPr>
-        <w:t>(Grupo Abril)</w:t>
-      </w:r>
-      <w:r>
-        <w:rPr>
-          <w:rFonts w:ascii="Georgia" w:hAnsi="Georgia" w:cs="Times New Roman"/>
-          <w:sz w:val="20"/>
-          <w:szCs w:val="20"/>
-        </w:rPr>
-        <w:t xml:space="preserve"> -</w:t>
-      </w:r>
-      <w:r>
-        <w:rPr>
-          <w:rFonts w:ascii="Georgia" w:hAnsi="Georgia" w:cs="Times New Roman"/>
-          <w:sz w:val="20"/>
-          <w:szCs w:val="20"/>
-        </w:rPr>
-        <w:t xml:space="preserve"> ago</w:t>
-      </w:r>
-      <w:r>
-        <w:rPr>
-          <w:rFonts w:ascii="Georgia" w:hAnsi="Georgia" w:cs="Times New Roman"/>
-          <w:sz w:val="20"/>
-          <w:szCs w:val="20"/>
-        </w:rPr>
-        <w:t xml:space="preserve">sto de </w:t>
-      </w:r>
-      <w:r>
-        <w:rPr>
-          <w:rFonts w:ascii="Georgia" w:hAnsi="Georgia" w:cs="Times New Roman"/>
-          <w:sz w:val="20"/>
-          <w:szCs w:val="20"/>
-        </w:rPr>
-        <w:t xml:space="preserve">2007 </w:t>
-      </w:r>
-      <w:r>
-        <w:rPr>
-          <w:rFonts w:ascii="Georgia" w:hAnsi="Georgia" w:cs="Times New Roman"/>
-          <w:sz w:val="20"/>
-          <w:szCs w:val="20"/>
-        </w:rPr>
-        <w:t>a</w:t>
-      </w:r>
-      <w:r>
-        <w:rPr>
-          <w:rFonts w:ascii="Georgia" w:hAnsi="Georgia" w:cs="Times New Roman"/>
-          <w:sz w:val="20"/>
-          <w:szCs w:val="20"/>
-        </w:rPr>
-        <w:t xml:space="preserve"> </w:t>
-      </w:r>
-      <w:r>
-        <w:rPr>
-          <w:rFonts w:ascii="Georgia" w:hAnsi="Georgia" w:cs="Times New Roman"/>
-          <w:sz w:val="20"/>
-          <w:szCs w:val="20"/>
-        </w:rPr>
-        <w:t xml:space="preserve">maio de </w:t>
-      </w:r>
-      <w:r>
-        <w:rPr>
-          <w:rFonts w:ascii="Georgia" w:hAnsi="Georgia" w:cs="Times New Roman"/>
-          <w:sz w:val="20"/>
-          <w:szCs w:val="20"/>
-        </w:rPr>
-        <w:t xml:space="preserve">2013 </w:t>
-      </w:r>
-      <w:r>
-        <w:rPr>
-          <w:rFonts w:ascii="Georgia" w:hAnsi="Georgia" w:cs="Times New Roman"/>
-          <w:sz w:val="20"/>
-          <w:szCs w:val="20"/>
-        </w:rPr>
-        <w:t>-</w:t>
-      </w:r>
-      <w:r>
-        <w:rPr>
-          <w:rFonts w:ascii="Georgia" w:hAnsi="Georgia" w:cs="Times New Roman"/>
-          <w:sz w:val="20"/>
-          <w:szCs w:val="20"/>
-        </w:rPr>
-        <w:t xml:space="preserve"> Barueri</w:t>
-      </w:r>
-      <w:r>
-        <w:rPr>
-          <w:rFonts w:ascii="Georgia" w:hAnsi="Georgia" w:cs="Times New Roman"/>
-          <w:sz w:val="20"/>
-          <w:szCs w:val="20"/>
-        </w:rPr>
-        <w:t xml:space="preserve"> - </w:t>
-      </w:r>
-      <w:r>
-        <w:rPr>
-          <w:rFonts w:ascii="Georgia" w:hAnsi="Georgia" w:cs="Times New Roman"/>
-          <w:sz w:val="20"/>
-          <w:szCs w:val="20"/>
-        </w:rPr>
-        <w:t>SP</w:t>
-      </w:r>
-    </w:p>
-    <w:p>
-      <w:pPr>
-        <w:spacing w:after="0" w:line="240" w:lineRule="auto"/>
-        <w:jc w:val="both"/>
-        <w:rPr>
-          <w:rFonts w:ascii="Georgia" w:hAnsi="Georgia" w:cs="Times New Roman"/>
-          <w:sz w:val="20"/>
-          <w:szCs w:val="20"/>
-        </w:rPr>
-      </w:pPr>
-      <w:r>
-        <w:rPr>
-          <w:rFonts w:ascii="Georgia" w:hAnsi="Georgia" w:cs="Times New Roman"/>
-          <w:b/>
-          <w:bCs/>
-          <w:sz w:val="20"/>
-          <w:szCs w:val="20"/>
-        </w:rPr>
-        <w:t>Cargo:</w:t>
-      </w:r>
-      <w:r>
-        <w:rPr>
-          <w:rFonts w:ascii="Georgia" w:hAnsi="Georgia" w:cs="Times New Roman"/>
-          <w:sz w:val="20"/>
-          <w:szCs w:val="20"/>
-        </w:rPr>
-        <w:t xml:space="preserve"> Programador</w:t>
-      </w:r>
-      <w:r>
-        <w:rPr>
-          <w:rFonts w:ascii="Georgia" w:hAnsi="Georgia" w:cs="Times New Roman"/>
-          <w:sz w:val="20"/>
-          <w:szCs w:val="20"/>
-        </w:rPr>
-        <w:t xml:space="preserve"> Actionscript Sênior.</w:t>
-      </w:r>
-    </w:p>
-    <w:p>
-      <w:pPr>
-        <w:spacing w:after="0" w:line="240" w:lineRule="auto"/>
-        <w:jc w:val="both"/>
-        <w:rPr>
-          <w:rFonts w:ascii="Georgia" w:hAnsi="Georgia" w:cs="Times New Roman"/>
-          <w:sz w:val="20"/>
-          <w:szCs w:val="20"/>
-        </w:rPr>
-      </w:pPr>
-      <w:r>
-        <w:rPr>
-          <w:rFonts w:ascii="Georgia" w:hAnsi="Georgia" w:cs="Times New Roman"/>
-          <w:b/>
-          <w:bCs/>
-          <w:sz w:val="20"/>
-          <w:szCs w:val="20"/>
-        </w:rPr>
-        <w:t>Atribuições:</w:t>
-      </w:r>
-      <w:r>
-        <w:rPr>
-          <w:rFonts w:ascii="Georgia" w:hAnsi="Georgia" w:cs="Times New Roman"/>
-          <w:sz w:val="20"/>
-          <w:szCs w:val="20"/>
-        </w:rPr>
-        <w:t xml:space="preserve"> </w:t>
-      </w:r>
-      <w:r>
-        <w:rPr>
-          <w:rFonts w:ascii="Georgia" w:hAnsi="Georgia" w:cs="Times New Roman"/>
-          <w:sz w:val="20"/>
-          <w:szCs w:val="20"/>
-        </w:rPr>
         <w:t>P</w:t>
       </w:r>
       <w:r>
@@ -6541,25 +5308,7 @@
           <w:sz w:val="20"/>
           <w:szCs w:val="20"/>
         </w:rPr>
-        <w:t xml:space="preserve">rogramação </w:t>
-      </w:r>
-      <w:proofErr w:type="spellStart"/>
-      <w:r>
-        <w:rPr>
-          <w:rFonts w:ascii="Georgia" w:hAnsi="Georgia" w:cs="Times New Roman"/>
-          <w:sz w:val="20"/>
-          <w:szCs w:val="20"/>
-        </w:rPr>
-        <w:t>Actionscript</w:t>
-      </w:r>
-      <w:proofErr w:type="spellEnd"/>
-      <w:r>
-        <w:rPr>
-          <w:rFonts w:ascii="Georgia" w:hAnsi="Georgia" w:cs="Times New Roman"/>
-          <w:sz w:val="20"/>
-          <w:szCs w:val="20"/>
-        </w:rPr>
-        <w:t xml:space="preserve"> 2 para a manutenção e desenvolvimento de novas funcionalidades para software de Digital Signage e Tv Corporativa da Elemidia Empresas</w:t>
+        <w:t>rogramação Actionscript 2 para a manutenção e desenvolvimento de novas funcionalidades para software de Digital Signage e Tv Corporativa da Elemidia Empresas</w:t>
       </w:r>
       <w:r>
         <w:rPr>
@@ -6647,61 +5396,7 @@
           <w:sz w:val="20"/>
           <w:szCs w:val="20"/>
         </w:rPr>
-        <w:t xml:space="preserve">integração do </w:t>
-      </w:r>
-      <w:proofErr w:type="spellStart"/>
-      <w:r>
-        <w:rPr>
-          <w:rFonts w:ascii="Georgia" w:hAnsi="Georgia" w:cs="Times New Roman"/>
-          <w:sz w:val="20"/>
-          <w:szCs w:val="20"/>
-        </w:rPr>
-        <w:t>frontend</w:t>
-      </w:r>
-      <w:proofErr w:type="spellEnd"/>
-      <w:r>
-        <w:rPr>
-          <w:rFonts w:ascii="Georgia" w:hAnsi="Georgia" w:cs="Times New Roman"/>
-          <w:sz w:val="20"/>
-          <w:szCs w:val="20"/>
-        </w:rPr>
-        <w:t xml:space="preserve"> com APIs de dados para consumo dinâmico de texto, imagem e vídeo; manipulação de material gráfico utilizando Adobe Photoshop, Adobe </w:t>
-      </w:r>
-      <w:proofErr w:type="spellStart"/>
-      <w:r>
-        <w:rPr>
-          <w:rFonts w:ascii="Georgia" w:hAnsi="Georgia" w:cs="Times New Roman"/>
-          <w:sz w:val="20"/>
-          <w:szCs w:val="20"/>
-        </w:rPr>
-        <w:t>After</w:t>
-      </w:r>
-      <w:proofErr w:type="spellEnd"/>
-      <w:r>
-        <w:rPr>
-          <w:rFonts w:ascii="Georgia" w:hAnsi="Georgia" w:cs="Times New Roman"/>
-          <w:sz w:val="20"/>
-          <w:szCs w:val="20"/>
-        </w:rPr>
-        <w:t xml:space="preserve"> </w:t>
-      </w:r>
-      <w:proofErr w:type="spellStart"/>
-      <w:r>
-        <w:rPr>
-          <w:rFonts w:ascii="Georgia" w:hAnsi="Georgia" w:cs="Times New Roman"/>
-          <w:sz w:val="20"/>
-          <w:szCs w:val="20"/>
-        </w:rPr>
-        <w:t>Effects</w:t>
-      </w:r>
-      <w:proofErr w:type="spellEnd"/>
-      <w:r>
-        <w:rPr>
-          <w:rFonts w:ascii="Georgia" w:hAnsi="Georgia" w:cs="Times New Roman"/>
-          <w:sz w:val="20"/>
-          <w:szCs w:val="20"/>
-        </w:rPr>
-        <w:t xml:space="preserve"> e Adobe Illustrator; </w:t>
+        <w:t xml:space="preserve">integração do frontend com APIs de dados para consumo dinâmico de texto, imagem e vídeo; manipulação de material gráfico utilizando Adobe Photoshop, Adobe After Effects e Adobe Illustrator; </w:t>
       </w:r>
       <w:r>
         <w:rPr>
@@ -6980,20 +5675,8 @@
           <w:sz w:val="20"/>
           <w:szCs w:val="20"/>
         </w:rPr>
-        <w:t xml:space="preserve">Designer de Multimídia e Desenvolvedor </w:t>
-      </w:r>
-      <w:proofErr w:type="spellStart"/>
-      <w:r>
-        <w:rPr>
-          <w:rFonts w:ascii="Georgia" w:hAnsi="Georgia" w:cs="Times New Roman"/>
-          <w:i/>
-          <w:iCs/>
-          <w:sz w:val="20"/>
-          <w:szCs w:val="20"/>
-        </w:rPr>
-        <w:t>Frontend</w:t>
-      </w:r>
-      <w:proofErr w:type="spellEnd"/>
+        <w:t>Designer de Multimídia e Desenvolvedor Frontend</w:t>
+      </w:r>
       <w:r>
         <w:rPr>
           <w:rFonts w:ascii="Georgia" w:hAnsi="Georgia" w:cs="Times New Roman"/>
